--- a/docs/user guide.docx
+++ b/docs/user guide.docx
@@ -22,7 +22,15 @@
         <w:ind w:left="-5" w:right="12"/>
       </w:pPr>
       <w:r>
-        <w:t>This guide helps you with understanding how to use Urgenda effectively as a task manager for your daily needs.</w:t>
+        <w:t xml:space="preserve">This guide helps you with understanding how to use </w:t>
+      </w:r>
+      <w:proofErr w:type="spellStart"/>
+      <w:r>
+        <w:t>Urgenda</w:t>
+      </w:r>
+      <w:proofErr w:type="spellEnd"/>
+      <w:r>
+        <w:t xml:space="preserve"> effectively as a task manager for your daily needs.</w:t>
       </w:r>
     </w:p>
     <w:sdt>
@@ -1302,15 +1310,13 @@
       <w:r>
         <w:tab/>
       </w:r>
-      <w:bookmarkStart w:id="1" w:name="_GoBack"/>
-      <w:bookmarkEnd w:id="1"/>
     </w:p>
     <w:p>
       <w:pPr>
         <w:pStyle w:val="Heading1"/>
         <w:ind w:left="-5"/>
       </w:pPr>
-      <w:bookmarkStart w:id="2" w:name="_Toc446190630"/>
+      <w:bookmarkStart w:id="1" w:name="_Toc446190630"/>
       <w:r>
         <w:lastRenderedPageBreak/>
         <w:t xml:space="preserve">Getting </w:t>
@@ -1318,7 +1324,7 @@
       <w:r>
         <w:t>Started</w:t>
       </w:r>
-      <w:bookmarkEnd w:id="2"/>
+      <w:bookmarkEnd w:id="1"/>
     </w:p>
     <w:p>
       <w:pPr>
@@ -1462,8 +1468,13 @@
         <w:spacing w:after="0"/>
         <w:ind w:left="651" w:right="12"/>
       </w:pPr>
-      <w:r>
-        <w:t>exit.</w:t>
+      <w:proofErr w:type="gramStart"/>
+      <w:r>
+        <w:t>exit</w:t>
+      </w:r>
+      <w:proofErr w:type="gramEnd"/>
+      <w:r>
+        <w:t>.</w:t>
       </w:r>
     </w:p>
     <w:p/>
@@ -1478,7 +1489,7 @@
         <w:pStyle w:val="Heading1"/>
         <w:ind w:left="-5"/>
       </w:pPr>
-      <w:bookmarkStart w:id="3" w:name="_Toc446190631"/>
+      <w:bookmarkStart w:id="2" w:name="_Toc446190631"/>
       <w:r>
         <w:lastRenderedPageBreak/>
         <w:t>Feature</w:t>
@@ -1488,20 +1499,55 @@
       </w:r>
       <w:r>
         <w:t>Details</w:t>
+      </w:r>
+      <w:bookmarkEnd w:id="2"/>
+    </w:p>
+    <w:p>
+      <w:pPr>
+        <w:pStyle w:val="Heading2"/>
+        <w:spacing w:after="0"/>
+        <w:ind w:left="-5"/>
+      </w:pPr>
+      <w:bookmarkStart w:id="3" w:name="_Toc446190632"/>
+      <w:r>
+        <w:t>Add</w:t>
       </w:r>
       <w:bookmarkEnd w:id="3"/>
     </w:p>
     <w:p>
       <w:pPr>
-        <w:pStyle w:val="Heading2"/>
         <w:spacing w:after="0"/>
-        <w:ind w:left="-5"/>
-      </w:pPr>
-      <w:bookmarkStart w:id="4" w:name="_Toc446190632"/>
-      <w:r>
+        <w:ind w:left="-5" w:right="12"/>
+      </w:pPr>
+      <w:r>
+        <w:t xml:space="preserve">To create a new task, </w:t>
+      </w:r>
+      <w:r>
+        <w:rPr>
+          <w:b/>
+        </w:rPr>
         <w:t>Add</w:t>
       </w:r>
-      <w:bookmarkEnd w:id="4"/>
+      <w:r>
+        <w:t xml:space="preserve"> or </w:t>
+      </w:r>
+      <w:r>
+        <w:rPr>
+          <w:b/>
+        </w:rPr>
+        <w:t>Create</w:t>
+      </w:r>
+      <w:r>
+        <w:t xml:space="preserve"> are the command words, with the task name following thereafter, </w:t>
+      </w:r>
+      <w:proofErr w:type="spellStart"/>
+      <w:r>
+        <w:t>ie</w:t>
+      </w:r>
+      <w:proofErr w:type="spellEnd"/>
+      <w:r>
+        <w:t xml:space="preserve"> "Dinner with Mum"</w:t>
+      </w:r>
     </w:p>
     <w:p>
       <w:pPr>
@@ -1509,25 +1555,43 @@
         <w:ind w:left="-5" w:right="12"/>
       </w:pPr>
       <w:r>
-        <w:t xml:space="preserve">To create a new task, </w:t>
+        <w:t xml:space="preserve">Use </w:t>
       </w:r>
       <w:r>
         <w:rPr>
           <w:b/>
         </w:rPr>
-        <w:t>Add</w:t>
-      </w:r>
-      <w:r>
-        <w:t xml:space="preserve"> or </w:t>
+        <w:t>Command Tags</w:t>
+      </w:r>
+      <w:r>
+        <w:t xml:space="preserve"> to add in details for the task, "</w:t>
       </w:r>
       <w:r>
         <w:rPr>
           <w:b/>
         </w:rPr>
-        <w:t>Create</w:t>
-      </w:r>
-      <w:r>
-        <w:t xml:space="preserve"> are the command words, with the task name following thereafter, ie "Dinner with Mum"</w:t>
+        <w:t>at</w:t>
+      </w:r>
+      <w:r>
+        <w:t>" for time, "</w:t>
+      </w:r>
+      <w:r>
+        <w:rPr>
+          <w:b/>
+        </w:rPr>
+        <w:t>@</w:t>
+      </w:r>
+      <w:r>
+        <w:t xml:space="preserve">" for location, etc. For the </w:t>
+      </w:r>
+      <w:r>
+        <w:rPr>
+          <w:b/>
+        </w:rPr>
+        <w:t>full list of Command Tags</w:t>
+      </w:r>
+      <w:r>
+        <w:t>, refer to Shortcuts</w:t>
       </w:r>
     </w:p>
     <w:p>
@@ -1536,52 +1600,15 @@
         <w:ind w:left="-5" w:right="12"/>
       </w:pPr>
       <w:r>
-        <w:t xml:space="preserve">Use </w:t>
-      </w:r>
-      <w:r>
-        <w:rPr>
-          <w:b/>
-        </w:rPr>
-        <w:t>Command Tags</w:t>
-      </w:r>
-      <w:r>
-        <w:t xml:space="preserve"> to add in details for the task, "</w:t>
-      </w:r>
-      <w:r>
-        <w:rPr>
-          <w:b/>
-        </w:rPr>
-        <w:t>at</w:t>
-      </w:r>
-      <w:r>
-        <w:t>" for time, "</w:t>
-      </w:r>
-      <w:r>
-        <w:rPr>
-          <w:b/>
-        </w:rPr>
-        <w:t>@</w:t>
-      </w:r>
-      <w:r>
-        <w:t xml:space="preserve">" for location, etc. For the </w:t>
-      </w:r>
-      <w:r>
-        <w:rPr>
-          <w:b/>
-        </w:rPr>
-        <w:t>full list of Command Tags</w:t>
-      </w:r>
-      <w:r>
-        <w:t>, refer to Shortcuts</w:t>
-      </w:r>
-    </w:p>
-    <w:p>
-      <w:pPr>
-        <w:spacing w:after="0"/>
-        <w:ind w:left="-5" w:right="12"/>
-      </w:pPr>
-      <w:r>
-        <w:t>Tasks are separated into 3 categories, Events, Deadlines and Floatings.</w:t>
+        <w:t xml:space="preserve">Tasks are separated into 3 categories, Events, Deadlines and </w:t>
+      </w:r>
+      <w:proofErr w:type="spellStart"/>
+      <w:r>
+        <w:t>Floatings</w:t>
+      </w:r>
+      <w:proofErr w:type="spellEnd"/>
+      <w:r>
+        <w:t>.</w:t>
       </w:r>
     </w:p>
     <w:p>
@@ -1696,13 +1723,13 @@
           <w:noProof/>
         </w:rPr>
         <w:drawing>
-          <wp:anchor distT="0" distB="0" distL="114300" distR="114300" simplePos="0" relativeHeight="251660288" behindDoc="1" locked="0" layoutInCell="1" allowOverlap="1" wp14:anchorId="2596B2F9" wp14:editId="215CB5E1">
+          <wp:anchor distT="0" distB="0" distL="114300" distR="114300" simplePos="0" relativeHeight="251660288" behindDoc="1" locked="0" layoutInCell="1" allowOverlap="1" wp14:anchorId="214672E2" wp14:editId="26B20C4A">
             <wp:simplePos x="0" y="0"/>
             <wp:positionH relativeFrom="column">
-              <wp:posOffset>3192145</wp:posOffset>
+              <wp:posOffset>3295015</wp:posOffset>
             </wp:positionH>
             <wp:positionV relativeFrom="paragraph">
-              <wp:posOffset>278130</wp:posOffset>
+              <wp:posOffset>233515</wp:posOffset>
             </wp:positionV>
             <wp:extent cx="3152775" cy="1752600"/>
             <wp:effectExtent l="0" t="0" r="9525" b="0"/>
@@ -1767,44 +1794,249 @@
         </w:drawing>
       </w:r>
       <w:r>
-        <w:t>Untimed (</w:t>
-      </w:r>
-      <w:r>
-        <w:t>Floating</w:t>
-      </w:r>
-      <w:r>
-        <w:t>)</w:t>
-      </w:r>
-      <w:r>
-        <w:t xml:space="preserve">: Task is given with no start time and end time. Example: </w:t>
-      </w:r>
-      <w:r>
-        <w:rPr>
-          <w:b/>
-          <w:i/>
-        </w:rPr>
-        <w:t>Add</w:t>
-      </w:r>
-      <w:r>
-        <w:rPr>
-          <w:i/>
-        </w:rPr>
-        <w:t xml:space="preserve"> Dinner with Mum</w:t>
-      </w:r>
-    </w:p>
-    <w:p>
-      <w:r>
         <w:rPr>
           <w:noProof/>
         </w:rPr>
+        <mc:AlternateContent>
+          <mc:Choice Requires="wps">
+            <w:drawing>
+              <wp:anchor distT="0" distB="0" distL="114300" distR="114300" simplePos="0" relativeHeight="251686912" behindDoc="1" locked="0" layoutInCell="1" allowOverlap="1" wp14:anchorId="4C5B686D" wp14:editId="69C20419">
+                <wp:simplePos x="0" y="0"/>
+                <wp:positionH relativeFrom="column">
+                  <wp:posOffset>3270913</wp:posOffset>
+                </wp:positionH>
+                <wp:positionV relativeFrom="paragraph">
+                  <wp:posOffset>2091524</wp:posOffset>
+                </wp:positionV>
+                <wp:extent cx="3152775" cy="635"/>
+                <wp:effectExtent l="0" t="0" r="0" b="0"/>
+                <wp:wrapTight wrapText="bothSides">
+                  <wp:wrapPolygon edited="0">
+                    <wp:start x="0" y="0"/>
+                    <wp:lineTo x="0" y="21600"/>
+                    <wp:lineTo x="21600" y="21600"/>
+                    <wp:lineTo x="21600" y="0"/>
+                  </wp:wrapPolygon>
+                </wp:wrapTight>
+                <wp:docPr id="20" name="Text Box 20"/>
+                <wp:cNvGraphicFramePr/>
+                <a:graphic xmlns:a="http://schemas.openxmlformats.org/drawingml/2006/main">
+                  <a:graphicData uri="http://schemas.microsoft.com/office/word/2010/wordprocessingShape">
+                    <wps:wsp>
+                      <wps:cNvSpPr txBox="1"/>
+                      <wps:spPr>
+                        <a:xfrm>
+                          <a:off x="0" y="0"/>
+                          <a:ext cx="3152775" cy="635"/>
+                        </a:xfrm>
+                        <a:prstGeom prst="rect">
+                          <a:avLst/>
+                        </a:prstGeom>
+                        <a:solidFill>
+                          <a:prstClr val="white"/>
+                        </a:solidFill>
+                        <a:ln>
+                          <a:noFill/>
+                        </a:ln>
+                        <a:effectLst/>
+                      </wps:spPr>
+                      <wps:txbx>
+                        <w:txbxContent>
+                          <w:p>
+                            <w:pPr>
+                              <w:pStyle w:val="Caption"/>
+                              <w:rPr>
+                                <w:noProof/>
+                                <w:color w:val="000000"/>
+                                <w:sz w:val="21"/>
+                              </w:rPr>
+                            </w:pPr>
+                            <w:r>
+                              <w:t xml:space="preserve">Figure 2: </w:t>
+                            </w:r>
+                            <w:r>
+                              <w:t>Added task is displayed on the window with the selector on it</w:t>
+                            </w:r>
+                          </w:p>
+                        </w:txbxContent>
+                      </wps:txbx>
+                      <wps:bodyPr rot="0" spcFirstLastPara="0" vertOverflow="overflow" horzOverflow="overflow" vert="horz" wrap="square" lIns="0" tIns="0" rIns="0" bIns="0" numCol="1" spcCol="0" rtlCol="0" fromWordArt="0" anchor="t" anchorCtr="0" forceAA="0" compatLnSpc="1">
+                        <a:prstTxWarp prst="textNoShape">
+                          <a:avLst/>
+                        </a:prstTxWarp>
+                        <a:spAutoFit/>
+                      </wps:bodyPr>
+                    </wps:wsp>
+                  </a:graphicData>
+                </a:graphic>
+              </wp:anchor>
+            </w:drawing>
+          </mc:Choice>
+          <mc:Fallback>
+            <w:pict>
+              <v:shapetype w14:anchorId="4C5B686D" id="_x0000_t202" coordsize="21600,21600" o:spt="202" path="m,l,21600r21600,l21600,xe">
+                <v:stroke joinstyle="miter"/>
+                <v:path gradientshapeok="t" o:connecttype="rect"/>
+              </v:shapetype>
+              <v:shape id="Text Box 20" o:spid="_x0000_s1026" type="#_x0000_t202" style="position:absolute;left:0;text-align:left;margin-left:257.55pt;margin-top:164.7pt;width:248.25pt;height:.05pt;z-index:-251629568;visibility:visible;mso-wrap-style:square;mso-wrap-distance-left:9pt;mso-wrap-distance-top:0;mso-wrap-distance-right:9pt;mso-wrap-distance-bottom:0;mso-position-horizontal:absolute;mso-position-horizontal-relative:text;mso-position-vertical:absolute;mso-position-vertical-relative:text;v-text-anchor:top" o:gfxdata="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" stroked="f">
+                <v:textbox style="mso-fit-shape-to-text:t" inset="0,0,0,0">
+                  <w:txbxContent>
+                    <w:p>
+                      <w:pPr>
+                        <w:pStyle w:val="Caption"/>
+                        <w:rPr>
+                          <w:noProof/>
+                          <w:color w:val="000000"/>
+                          <w:sz w:val="21"/>
+                        </w:rPr>
+                      </w:pPr>
+                      <w:r>
+                        <w:t xml:space="preserve">Figure 2: </w:t>
+                      </w:r>
+                      <w:r>
+                        <w:t>Added task is displayed on the window with the selector on it</w:t>
+                      </w:r>
+                    </w:p>
+                  </w:txbxContent>
+                </v:textbox>
+                <w10:wrap type="tight"/>
+              </v:shape>
+            </w:pict>
+          </mc:Fallback>
+        </mc:AlternateContent>
+      </w:r>
+      <w:r>
+        <w:rPr>
+          <w:noProof/>
+        </w:rPr>
+        <mc:AlternateContent>
+          <mc:Choice Requires="wps">
+            <w:drawing>
+              <wp:anchor distT="0" distB="0" distL="114300" distR="114300" simplePos="0" relativeHeight="251684864" behindDoc="1" locked="0" layoutInCell="1" allowOverlap="1" wp14:anchorId="6AC5A3A8" wp14:editId="3B24527A">
+                <wp:simplePos x="0" y="0"/>
+                <wp:positionH relativeFrom="column">
+                  <wp:posOffset>-8255</wp:posOffset>
+                </wp:positionH>
+                <wp:positionV relativeFrom="paragraph">
+                  <wp:posOffset>2039620</wp:posOffset>
+                </wp:positionV>
+                <wp:extent cx="3152775" cy="635"/>
+                <wp:effectExtent l="0" t="0" r="0" b="0"/>
+                <wp:wrapTight wrapText="bothSides">
+                  <wp:wrapPolygon edited="0">
+                    <wp:start x="0" y="0"/>
+                    <wp:lineTo x="0" y="21600"/>
+                    <wp:lineTo x="21600" y="21600"/>
+                    <wp:lineTo x="21600" y="0"/>
+                  </wp:wrapPolygon>
+                </wp:wrapTight>
+                <wp:docPr id="1" name="Text Box 1"/>
+                <wp:cNvGraphicFramePr/>
+                <a:graphic xmlns:a="http://schemas.openxmlformats.org/drawingml/2006/main">
+                  <a:graphicData uri="http://schemas.microsoft.com/office/word/2010/wordprocessingShape">
+                    <wps:wsp>
+                      <wps:cNvSpPr txBox="1"/>
+                      <wps:spPr>
+                        <a:xfrm>
+                          <a:off x="0" y="0"/>
+                          <a:ext cx="3152775" cy="635"/>
+                        </a:xfrm>
+                        <a:prstGeom prst="rect">
+                          <a:avLst/>
+                        </a:prstGeom>
+                        <a:solidFill>
+                          <a:prstClr val="white"/>
+                        </a:solidFill>
+                        <a:ln>
+                          <a:noFill/>
+                        </a:ln>
+                        <a:effectLst/>
+                      </wps:spPr>
+                      <wps:txbx>
+                        <w:txbxContent>
+                          <w:p>
+                            <w:pPr>
+                              <w:pStyle w:val="Caption"/>
+                              <w:rPr>
+                                <w:noProof/>
+                                <w:color w:val="000000"/>
+                                <w:sz w:val="21"/>
+                              </w:rPr>
+                            </w:pPr>
+                            <w:r>
+                              <w:t>Figure</w:t>
+                            </w:r>
+                            <w:r>
+                              <w:t xml:space="preserve"> 1</w:t>
+                            </w:r>
+                            <w:r>
+                              <w:t xml:space="preserve">: </w:t>
+                            </w:r>
+                            <w:r>
+                              <w:t>Adding a task by typing into the command bar</w:t>
+                            </w:r>
+                          </w:p>
+                        </w:txbxContent>
+                      </wps:txbx>
+                      <wps:bodyPr rot="0" spcFirstLastPara="0" vertOverflow="overflow" horzOverflow="overflow" vert="horz" wrap="square" lIns="0" tIns="0" rIns="0" bIns="0" numCol="1" spcCol="0" rtlCol="0" fromWordArt="0" anchor="t" anchorCtr="0" forceAA="0" compatLnSpc="1">
+                        <a:prstTxWarp prst="textNoShape">
+                          <a:avLst/>
+                        </a:prstTxWarp>
+                        <a:spAutoFit/>
+                      </wps:bodyPr>
+                    </wps:wsp>
+                  </a:graphicData>
+                </a:graphic>
+              </wp:anchor>
+            </w:drawing>
+          </mc:Choice>
+          <mc:Fallback>
+            <w:pict>
+              <v:shape w14:anchorId="6AC5A3A8" id="Text Box 1" o:spid="_x0000_s1027" type="#_x0000_t202" style="position:absolute;left:0;text-align:left;margin-left:-.65pt;margin-top:160.6pt;width:248.25pt;height:.05pt;z-index:-251631616;visibility:visible;mso-wrap-style:square;mso-wrap-distance-left:9pt;mso-wrap-distance-top:0;mso-wrap-distance-right:9pt;mso-wrap-distance-bottom:0;mso-position-horizontal:absolute;mso-position-horizontal-relative:text;mso-position-vertical:absolute;mso-position-vertical-relative:text;v-text-anchor:top" o:gfxdata="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" stroked="f">
+                <v:textbox style="mso-fit-shape-to-text:t" inset="0,0,0,0">
+                  <w:txbxContent>
+                    <w:p>
+                      <w:pPr>
+                        <w:pStyle w:val="Caption"/>
+                        <w:rPr>
+                          <w:noProof/>
+                          <w:color w:val="000000"/>
+                          <w:sz w:val="21"/>
+                        </w:rPr>
+                      </w:pPr>
+                      <w:r>
+                        <w:t>Figure</w:t>
+                      </w:r>
+                      <w:r>
+                        <w:t xml:space="preserve"> 1</w:t>
+                      </w:r>
+                      <w:r>
+                        <w:t xml:space="preserve">: </w:t>
+                      </w:r>
+                      <w:r>
+                        <w:t>Adding a task by typing into the command bar</w:t>
+                      </w:r>
+                    </w:p>
+                  </w:txbxContent>
+                </v:textbox>
+                <w10:wrap type="tight"/>
+              </v:shape>
+            </w:pict>
+          </mc:Fallback>
+        </mc:AlternateContent>
+      </w:r>
+      <w:r>
+        <w:rPr>
+          <w:noProof/>
+        </w:rPr>
         <w:drawing>
-          <wp:anchor distT="0" distB="0" distL="114300" distR="114300" simplePos="0" relativeHeight="251659264" behindDoc="1" locked="0" layoutInCell="1" allowOverlap="1" wp14:anchorId="55E73EA6" wp14:editId="235B5966">
+          <wp:anchor distT="0" distB="0" distL="114300" distR="114300" simplePos="0" relativeHeight="251659264" behindDoc="1" locked="0" layoutInCell="1" allowOverlap="1" wp14:anchorId="7B7CE244" wp14:editId="010143A4">
             <wp:simplePos x="0" y="0"/>
             <wp:positionH relativeFrom="column">
               <wp:posOffset>-8255</wp:posOffset>
             </wp:positionH>
             <wp:positionV relativeFrom="paragraph">
-              <wp:posOffset>100965</wp:posOffset>
+              <wp:posOffset>239947</wp:posOffset>
             </wp:positionV>
             <wp:extent cx="3152775" cy="1743075"/>
             <wp:effectExtent l="0" t="0" r="9525" b="9525"/>
@@ -1866,51 +2098,29 @@
         </w:drawing>
       </w:r>
       <w:r>
-        <w:t>Left</w:t>
-      </w:r>
-      <w:r>
-        <w:t>: Adding a task by typing into the command bar.</w:t>
-      </w:r>
-    </w:p>
-    <w:p>
-      <w:pPr>
-        <w:rPr>
+        <w:t>Untimed (</w:t>
+      </w:r>
+      <w:r>
+        <w:t>Floating</w:t>
+      </w:r>
+      <w:r>
+        <w:t>)</w:t>
+      </w:r>
+      <w:r>
+        <w:t xml:space="preserve">: Task is given with no start time and end time. Example: </w:t>
+      </w:r>
+      <w:r>
+        <w:rPr>
+          <w:b/>
           <w:i/>
-          <w:sz w:val="20"/>
-          <w:szCs w:val="20"/>
-        </w:rPr>
-      </w:pPr>
+        </w:rPr>
+        <w:t>Add</w:t>
+      </w:r>
       <w:r>
         <w:rPr>
           <w:i/>
-          <w:sz w:val="20"/>
-          <w:szCs w:val="20"/>
-        </w:rPr>
-        <w:t>Right</w:t>
-      </w:r>
-      <w:r>
-        <w:rPr>
-          <w:i/>
-          <w:sz w:val="20"/>
-          <w:szCs w:val="20"/>
-        </w:rPr>
-        <w:t xml:space="preserve">: Added task is displayed on the window with the </w:t>
-      </w:r>
-      <w:r>
-        <w:rPr>
-          <w:i/>
-          <w:sz w:val="20"/>
-          <w:szCs w:val="20"/>
-        </w:rPr>
-        <w:t>selector</w:t>
-      </w:r>
-      <w:r>
-        <w:rPr>
-          <w:i/>
-          <w:sz w:val="20"/>
-          <w:szCs w:val="20"/>
-        </w:rPr>
-        <w:t xml:space="preserve"> on it. </w:t>
+        </w:rPr>
+        <w:t xml:space="preserve"> Dinner with Mum</w:t>
       </w:r>
     </w:p>
     <w:p>
@@ -1919,14 +2129,21 @@
         <w:spacing w:after="0"/>
         <w:ind w:left="-5"/>
       </w:pPr>
-      <w:bookmarkStart w:id="5" w:name="_Toc446190633"/>
-      <w:r>
-        <w:t>Delete</w:t>
-      </w:r>
-      <w:bookmarkEnd w:id="5"/>
+      <w:bookmarkStart w:id="4" w:name="_Toc446190633"/>
     </w:p>
     <w:p>
       <w:pPr>
+        <w:pStyle w:val="Heading2"/>
+        <w:spacing w:after="0"/>
+        <w:ind w:left="-5"/>
+      </w:pPr>
+      <w:r>
+        <w:t>Delete</w:t>
+      </w:r>
+      <w:bookmarkEnd w:id="4"/>
+    </w:p>
+    <w:p>
+      <w:pPr>
         <w:spacing w:after="0"/>
         <w:ind w:left="-5" w:right="12"/>
       </w:pPr>
@@ -1985,26 +2202,311 @@
         <w:ind w:left="-5" w:right="12"/>
       </w:pPr>
       <w:r>
+        <w:t>Specify the task number, the task description or simply highlight the task to be deleted.</w:t>
+      </w:r>
+    </w:p>
+    <w:p>
+      <w:pPr>
+        <w:spacing w:after="0"/>
+        <w:ind w:left="-5" w:right="12"/>
+      </w:pPr>
+      <w:r>
+        <w:t>Example:</w:t>
+      </w:r>
+    </w:p>
+    <w:p>
+      <w:pPr>
+        <w:pStyle w:val="ListParagraph"/>
+        <w:numPr>
+          <w:ilvl w:val="0"/>
+          <w:numId w:val="3"/>
+        </w:numPr>
+        <w:spacing w:after="0"/>
+      </w:pPr>
+      <w:r>
+        <w:rPr>
+          <w:b/>
+          <w:i/>
+        </w:rPr>
+        <w:t>Delete</w:t>
+      </w:r>
+      <w:r>
+        <w:rPr>
+          <w:i/>
+        </w:rPr>
+        <w:t xml:space="preserve"> Dinner with Mum</w:t>
+      </w:r>
+    </w:p>
+    <w:p>
+      <w:pPr>
+        <w:pStyle w:val="ListParagraph"/>
+        <w:numPr>
+          <w:ilvl w:val="0"/>
+          <w:numId w:val="3"/>
+        </w:numPr>
+        <w:spacing w:after="0" w:line="371" w:lineRule="auto"/>
+      </w:pPr>
+      <w:r>
         <w:rPr>
           <w:noProof/>
         </w:rPr>
+        <mc:AlternateContent>
+          <mc:Choice Requires="wps">
+            <w:drawing>
+              <wp:anchor distT="0" distB="0" distL="114300" distR="114300" simplePos="0" relativeHeight="251688960" behindDoc="1" locked="0" layoutInCell="1" allowOverlap="1" wp14:anchorId="5B9275BC" wp14:editId="1CBBA675">
+                <wp:simplePos x="0" y="0"/>
+                <wp:positionH relativeFrom="column">
+                  <wp:posOffset>3291840</wp:posOffset>
+                </wp:positionH>
+                <wp:positionV relativeFrom="paragraph">
+                  <wp:posOffset>1771843</wp:posOffset>
+                </wp:positionV>
+                <wp:extent cx="3136265" cy="635"/>
+                <wp:effectExtent l="0" t="0" r="0" b="0"/>
+                <wp:wrapTight wrapText="bothSides">
+                  <wp:wrapPolygon edited="0">
+                    <wp:start x="0" y="0"/>
+                    <wp:lineTo x="0" y="21600"/>
+                    <wp:lineTo x="21600" y="21600"/>
+                    <wp:lineTo x="21600" y="0"/>
+                  </wp:wrapPolygon>
+                </wp:wrapTight>
+                <wp:docPr id="23" name="Text Box 23"/>
+                <wp:cNvGraphicFramePr/>
+                <a:graphic xmlns:a="http://schemas.openxmlformats.org/drawingml/2006/main">
+                  <a:graphicData uri="http://schemas.microsoft.com/office/word/2010/wordprocessingShape">
+                    <wps:wsp>
+                      <wps:cNvSpPr txBox="1"/>
+                      <wps:spPr>
+                        <a:xfrm>
+                          <a:off x="0" y="0"/>
+                          <a:ext cx="3136265" cy="635"/>
+                        </a:xfrm>
+                        <a:prstGeom prst="rect">
+                          <a:avLst/>
+                        </a:prstGeom>
+                        <a:solidFill>
+                          <a:prstClr val="white"/>
+                        </a:solidFill>
+                        <a:ln>
+                          <a:noFill/>
+                        </a:ln>
+                        <a:effectLst/>
+                      </wps:spPr>
+                      <wps:txbx>
+                        <w:txbxContent>
+                          <w:p>
+                            <w:pPr>
+                              <w:pStyle w:val="Caption"/>
+                              <w:rPr>
+                                <w:noProof/>
+                                <w:color w:val="000000"/>
+                                <w:sz w:val="21"/>
+                              </w:rPr>
+                            </w:pPr>
+                            <w:r>
+                              <w:t>Figure</w:t>
+                            </w:r>
+                            <w:r>
+                              <w:t xml:space="preserve"> 4</w:t>
+                            </w:r>
+                            <w:r>
+                              <w:t xml:space="preserve">: </w:t>
+                            </w:r>
+                            <w:r>
+                              <w:t>Task is deleted and remove from display.</w:t>
+                            </w:r>
+                          </w:p>
+                        </w:txbxContent>
+                      </wps:txbx>
+                      <wps:bodyPr rot="0" spcFirstLastPara="0" vertOverflow="overflow" horzOverflow="overflow" vert="horz" wrap="square" lIns="0" tIns="0" rIns="0" bIns="0" numCol="1" spcCol="0" rtlCol="0" fromWordArt="0" anchor="t" anchorCtr="0" forceAA="0" compatLnSpc="1">
+                        <a:prstTxWarp prst="textNoShape">
+                          <a:avLst/>
+                        </a:prstTxWarp>
+                        <a:spAutoFit/>
+                      </wps:bodyPr>
+                    </wps:wsp>
+                  </a:graphicData>
+                </a:graphic>
+              </wp:anchor>
+            </w:drawing>
+          </mc:Choice>
+          <mc:Fallback>
+            <w:pict>
+              <v:shape w14:anchorId="5B9275BC" id="Text Box 23" o:spid="_x0000_s1028" type="#_x0000_t202" style="position:absolute;left:0;text-align:left;margin-left:259.2pt;margin-top:139.5pt;width:246.95pt;height:.05pt;z-index:-251627520;visibility:visible;mso-wrap-style:square;mso-wrap-distance-left:9pt;mso-wrap-distance-top:0;mso-wrap-distance-right:9pt;mso-wrap-distance-bottom:0;mso-position-horizontal:absolute;mso-position-horizontal-relative:text;mso-position-vertical:absolute;mso-position-vertical-relative:text;v-text-anchor:top" o:gfxdata="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" stroked="f">
+                <v:textbox style="mso-fit-shape-to-text:t" inset="0,0,0,0">
+                  <w:txbxContent>
+                    <w:p>
+                      <w:pPr>
+                        <w:pStyle w:val="Caption"/>
+                        <w:rPr>
+                          <w:noProof/>
+                          <w:color w:val="000000"/>
+                          <w:sz w:val="21"/>
+                        </w:rPr>
+                      </w:pPr>
+                      <w:r>
+                        <w:t>Figure</w:t>
+                      </w:r>
+                      <w:r>
+                        <w:t xml:space="preserve"> 4</w:t>
+                      </w:r>
+                      <w:r>
+                        <w:t xml:space="preserve">: </w:t>
+                      </w:r>
+                      <w:r>
+                        <w:t>Task is deleted and remove from display.</w:t>
+                      </w:r>
+                    </w:p>
+                  </w:txbxContent>
+                </v:textbox>
+                <w10:wrap type="tight"/>
+              </v:shape>
+            </w:pict>
+          </mc:Fallback>
+        </mc:AlternateContent>
+      </w:r>
+      <w:r>
+        <w:rPr>
+          <w:noProof/>
+        </w:rPr>
+        <mc:AlternateContent>
+          <mc:Choice Requires="wps">
+            <w:drawing>
+              <wp:anchor distT="0" distB="0" distL="114300" distR="114300" simplePos="0" relativeHeight="251682816" behindDoc="1" locked="0" layoutInCell="1" allowOverlap="1" wp14:anchorId="442F9CEE" wp14:editId="71A43338">
+                <wp:simplePos x="0" y="0"/>
+                <wp:positionH relativeFrom="column">
+                  <wp:posOffset>-7620</wp:posOffset>
+                </wp:positionH>
+                <wp:positionV relativeFrom="paragraph">
+                  <wp:posOffset>1729740</wp:posOffset>
+                </wp:positionV>
+                <wp:extent cx="3136900" cy="635"/>
+                <wp:effectExtent l="0" t="0" r="0" b="0"/>
+                <wp:wrapTight wrapText="bothSides">
+                  <wp:wrapPolygon edited="0">
+                    <wp:start x="0" y="0"/>
+                    <wp:lineTo x="0" y="21600"/>
+                    <wp:lineTo x="21600" y="21600"/>
+                    <wp:lineTo x="21600" y="0"/>
+                  </wp:wrapPolygon>
+                </wp:wrapTight>
+                <wp:docPr id="19" name="Text Box 19"/>
+                <wp:cNvGraphicFramePr/>
+                <a:graphic xmlns:a="http://schemas.openxmlformats.org/drawingml/2006/main">
+                  <a:graphicData uri="http://schemas.microsoft.com/office/word/2010/wordprocessingShape">
+                    <wps:wsp>
+                      <wps:cNvSpPr txBox="1"/>
+                      <wps:spPr>
+                        <a:xfrm>
+                          <a:off x="0" y="0"/>
+                          <a:ext cx="3136900" cy="635"/>
+                        </a:xfrm>
+                        <a:prstGeom prst="rect">
+                          <a:avLst/>
+                        </a:prstGeom>
+                        <a:solidFill>
+                          <a:prstClr val="white"/>
+                        </a:solidFill>
+                        <a:ln>
+                          <a:noFill/>
+                        </a:ln>
+                        <a:effectLst/>
+                      </wps:spPr>
+                      <wps:txbx>
+                        <w:txbxContent>
+                          <w:p>
+                            <w:pPr>
+                              <w:pStyle w:val="Caption"/>
+                              <w:rPr>
+                                <w:noProof/>
+                                <w:color w:val="000000"/>
+                                <w:sz w:val="21"/>
+                              </w:rPr>
+                            </w:pPr>
+                            <w:r>
+                              <w:t>Figure</w:t>
+                            </w:r>
+                            <w:r>
+                              <w:t xml:space="preserve"> 3</w:t>
+                            </w:r>
+                            <w:r>
+                              <w:t xml:space="preserve">: </w:t>
+                            </w:r>
+                            <w:r>
+                              <w:t>Deleting the task by typing the description into the command bar.</w:t>
+                            </w:r>
+                          </w:p>
+                        </w:txbxContent>
+                      </wps:txbx>
+                      <wps:bodyPr rot="0" spcFirstLastPara="0" vertOverflow="overflow" horzOverflow="overflow" vert="horz" wrap="square" lIns="0" tIns="0" rIns="0" bIns="0" numCol="1" spcCol="0" rtlCol="0" fromWordArt="0" anchor="t" anchorCtr="0" forceAA="0" compatLnSpc="1">
+                        <a:prstTxWarp prst="textNoShape">
+                          <a:avLst/>
+                        </a:prstTxWarp>
+                        <a:spAutoFit/>
+                      </wps:bodyPr>
+                    </wps:wsp>
+                  </a:graphicData>
+                </a:graphic>
+              </wp:anchor>
+            </w:drawing>
+          </mc:Choice>
+          <mc:Fallback>
+            <w:pict>
+              <v:shape w14:anchorId="442F9CEE" id="Text Box 19" o:spid="_x0000_s1029" type="#_x0000_t202" style="position:absolute;left:0;text-align:left;margin-left:-.6pt;margin-top:136.2pt;width:247pt;height:.05pt;z-index:-251633664;visibility:visible;mso-wrap-style:square;mso-wrap-distance-left:9pt;mso-wrap-distance-top:0;mso-wrap-distance-right:9pt;mso-wrap-distance-bottom:0;mso-position-horizontal:absolute;mso-position-horizontal-relative:text;mso-position-vertical:absolute;mso-position-vertical-relative:text;v-text-anchor:top" o:gfxdata="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" stroked="f">
+                <v:textbox style="mso-fit-shape-to-text:t" inset="0,0,0,0">
+                  <w:txbxContent>
+                    <w:p>
+                      <w:pPr>
+                        <w:pStyle w:val="Caption"/>
+                        <w:rPr>
+                          <w:noProof/>
+                          <w:color w:val="000000"/>
+                          <w:sz w:val="21"/>
+                        </w:rPr>
+                      </w:pPr>
+                      <w:r>
+                        <w:t>Figure</w:t>
+                      </w:r>
+                      <w:r>
+                        <w:t xml:space="preserve"> 3</w:t>
+                      </w:r>
+                      <w:r>
+                        <w:t xml:space="preserve">: </w:t>
+                      </w:r>
+                      <w:r>
+                        <w:t>Deleting the task by typing the description into the command bar.</w:t>
+                      </w:r>
+                    </w:p>
+                  </w:txbxContent>
+                </v:textbox>
+                <w10:wrap type="tight"/>
+              </v:shape>
+            </w:pict>
+          </mc:Fallback>
+        </mc:AlternateContent>
+      </w:r>
+      <w:r>
+        <w:rPr>
+          <w:noProof/>
+        </w:rPr>
         <w:drawing>
-          <wp:anchor distT="0" distB="0" distL="114300" distR="114300" simplePos="0" relativeHeight="251661312" behindDoc="1" locked="0" layoutInCell="1" allowOverlap="1" wp14:anchorId="139483F0" wp14:editId="43963B12">
+          <wp:anchor distT="0" distB="0" distL="114300" distR="114300" simplePos="0" relativeHeight="251661312" behindDoc="1" locked="0" layoutInCell="1" allowOverlap="1" wp14:anchorId="434DE69A" wp14:editId="1E947425">
             <wp:simplePos x="0" y="0"/>
             <wp:positionH relativeFrom="column">
-              <wp:posOffset>-8590</wp:posOffset>
+              <wp:posOffset>-8172</wp:posOffset>
             </wp:positionH>
             <wp:positionV relativeFrom="paragraph">
-              <wp:posOffset>86995</wp:posOffset>
+              <wp:posOffset>209108</wp:posOffset>
             </wp:positionV>
-            <wp:extent cx="4183812" cy="1952329"/>
-            <wp:effectExtent l="0" t="0" r="7620" b="0"/>
+            <wp:extent cx="3137222" cy="1463949"/>
+            <wp:effectExtent l="0" t="0" r="6350" b="3175"/>
             <wp:wrapTight wrapText="bothSides">
               <wp:wrapPolygon edited="0">
                 <wp:start x="0" y="0"/>
-                <wp:lineTo x="0" y="21291"/>
-                <wp:lineTo x="21541" y="21291"/>
-                <wp:lineTo x="21541" y="0"/>
+                <wp:lineTo x="0" y="21366"/>
+                <wp:lineTo x="21513" y="21366"/>
+                <wp:lineTo x="21513" y="0"/>
                 <wp:lineTo x="0" y="0"/>
               </wp:wrapPolygon>
             </wp:wrapTight>
@@ -2022,7 +2524,7 @@
                     </pic:cNvPicPr>
                   </pic:nvPicPr>
                   <pic:blipFill>
-                    <a:blip r:embed="rId11">
+                    <a:blip r:embed="rId11" cstate="print">
                       <a:extLst>
                         <a:ext uri="{28A0092B-C50C-407E-A947-70E740481C1C}">
                           <a14:useLocalDpi xmlns:a14="http://schemas.microsoft.com/office/drawing/2010/main" val="0"/>
@@ -2037,7 +2539,7 @@
                   <pic:spPr bwMode="auto">
                     <a:xfrm>
                       <a:off x="0" y="0"/>
-                      <a:ext cx="4183812" cy="1952329"/>
+                      <a:ext cx="3137222" cy="1463949"/>
                     </a:xfrm>
                     <a:prstGeom prst="rect">
                       <a:avLst/>
@@ -2060,182 +2562,49 @@
         </w:drawing>
       </w:r>
       <w:r>
-        <w:t>Specify the task number, the task description or simply highlight the task to be deleted.</w:t>
-      </w:r>
+        <w:rPr>
+          <w:b/>
+          <w:i/>
+        </w:rPr>
+        <w:t>Delete</w:t>
+      </w:r>
+      <w:r>
+        <w:rPr>
+          <w:i/>
+        </w:rPr>
+        <w:t xml:space="preserve"> 4</w:t>
+      </w:r>
+      <w:bookmarkStart w:id="5" w:name="_GoBack"/>
+      <w:bookmarkEnd w:id="5"/>
     </w:p>
     <w:p>
       <w:pPr>
-        <w:spacing w:after="0"/>
-        <w:ind w:left="-5" w:right="12"/>
-      </w:pPr>
-      <w:r>
-        <w:t>Example:</w:t>
-      </w:r>
-    </w:p>
-    <w:p>
-      <w:pPr>
-        <w:pStyle w:val="ListParagraph"/>
-        <w:numPr>
-          <w:ilvl w:val="0"/>
-          <w:numId w:val="3"/>
-        </w:numPr>
-        <w:spacing w:after="0"/>
-      </w:pPr>
-      <w:r>
-        <w:rPr>
-          <w:b/>
+        <w:spacing w:after="0" w:line="240" w:lineRule="auto"/>
+        <w:rPr>
           <w:i/>
         </w:rPr>
-        <w:t>Delete</w:t>
-      </w:r>
-      <w:r>
-        <w:rPr>
-          <w:i/>
-        </w:rPr>
-        <w:t xml:space="preserve"> Dinner with Mum</w:t>
-      </w:r>
-    </w:p>
-    <w:p>
-      <w:pPr>
-        <w:pStyle w:val="ListParagraph"/>
-        <w:numPr>
-          <w:ilvl w:val="0"/>
-          <w:numId w:val="3"/>
-        </w:numPr>
-        <w:spacing w:after="0" w:line="371" w:lineRule="auto"/>
-      </w:pPr>
-      <w:r>
-        <w:rPr>
-          <w:b/>
-          <w:i/>
-        </w:rPr>
-        <w:t>Delete</w:t>
-      </w:r>
-      <w:r>
-        <w:rPr>
-          <w:i/>
-        </w:rPr>
-        <w:t xml:space="preserve"> 4</w:t>
-      </w:r>
-    </w:p>
-    <w:p>
-      <w:pPr>
-        <w:spacing w:after="0" w:line="240" w:lineRule="auto"/>
-        <w:rPr>
-          <w:i/>
-        </w:rPr>
-      </w:pPr>
-    </w:p>
-    <w:p>
-      <w:pPr>
-        <w:spacing w:after="0" w:line="240" w:lineRule="auto"/>
-        <w:rPr>
-          <w:i/>
-        </w:rPr>
-      </w:pPr>
-    </w:p>
-    <w:p>
-      <w:pPr>
-        <w:spacing w:after="0" w:line="240" w:lineRule="auto"/>
-        <w:rPr>
-          <w:i/>
-        </w:rPr>
-      </w:pPr>
-    </w:p>
-    <w:p>
-      <w:pPr>
-        <w:spacing w:after="0" w:line="240" w:lineRule="auto"/>
-        <w:rPr>
-          <w:i/>
-        </w:rPr>
-      </w:pPr>
-    </w:p>
-    <w:p>
-      <w:pPr>
-        <w:spacing w:after="0" w:line="240" w:lineRule="auto"/>
-        <w:rPr>
-          <w:i/>
-        </w:rPr>
-      </w:pPr>
-    </w:p>
-    <w:p>
-      <w:pPr>
-        <w:spacing w:after="0" w:line="240" w:lineRule="auto"/>
-        <w:rPr>
-          <w:i/>
-        </w:rPr>
-      </w:pPr>
-    </w:p>
-    <w:p>
-      <w:pPr>
-        <w:spacing w:after="0" w:line="240" w:lineRule="auto"/>
-        <w:rPr>
-          <w:i/>
-        </w:rPr>
-      </w:pPr>
-    </w:p>
-    <w:p>
-      <w:pPr>
-        <w:spacing w:after="0" w:line="240" w:lineRule="auto"/>
-        <w:rPr>
-          <w:i/>
-        </w:rPr>
-      </w:pPr>
-    </w:p>
-    <w:p>
-      <w:pPr>
-        <w:spacing w:after="0" w:line="240" w:lineRule="auto"/>
-        <w:rPr>
-          <w:i/>
-        </w:rPr>
-      </w:pPr>
-    </w:p>
-    <w:p>
-      <w:pPr>
-        <w:spacing w:after="0" w:line="240" w:lineRule="auto"/>
-        <w:rPr>
-          <w:i/>
-        </w:rPr>
-      </w:pPr>
-    </w:p>
-    <w:p>
-      <w:pPr>
-        <w:spacing w:after="0" w:line="240" w:lineRule="auto"/>
-        <w:ind w:left="0" w:firstLine="0"/>
-        <w:rPr>
-          <w:i/>
-        </w:rPr>
-      </w:pPr>
-    </w:p>
-    <w:p>
-      <w:pPr>
-        <w:spacing w:after="0" w:line="240" w:lineRule="auto"/>
-        <w:ind w:left="0" w:firstLine="0"/>
-        <w:rPr>
-          <w:i/>
-        </w:rPr>
       </w:pPr>
       <w:r>
         <w:rPr>
           <w:noProof/>
         </w:rPr>
         <w:drawing>
-          <wp:anchor distT="0" distB="0" distL="114300" distR="114300" simplePos="0" relativeHeight="251662336" behindDoc="1" locked="0" layoutInCell="1" allowOverlap="1" wp14:anchorId="17E15B05" wp14:editId="3B6D8644">
+          <wp:anchor distT="0" distB="0" distL="114300" distR="114300" simplePos="0" relativeHeight="251662336" behindDoc="1" locked="0" layoutInCell="1" allowOverlap="1" wp14:anchorId="44E4EDFF" wp14:editId="1D8B39D0">
             <wp:simplePos x="0" y="0"/>
             <wp:positionH relativeFrom="column">
-              <wp:posOffset>9552</wp:posOffset>
+              <wp:posOffset>3275302</wp:posOffset>
             </wp:positionH>
             <wp:positionV relativeFrom="paragraph">
-              <wp:posOffset>-849795</wp:posOffset>
+              <wp:posOffset>139286</wp:posOffset>
             </wp:positionV>
-            <wp:extent cx="4183812" cy="1697203"/>
-            <wp:effectExtent l="0" t="0" r="7620" b="0"/>
+            <wp:extent cx="3136265" cy="1271905"/>
+            <wp:effectExtent l="0" t="0" r="6985" b="4445"/>
             <wp:wrapTight wrapText="bothSides">
               <wp:wrapPolygon edited="0">
                 <wp:start x="0" y="0"/>
-                <wp:lineTo x="0" y="21341"/>
-                <wp:lineTo x="21541" y="21341"/>
-                <wp:lineTo x="21541" y="0"/>
+                <wp:lineTo x="0" y="21352"/>
+                <wp:lineTo x="21517" y="21352"/>
+                <wp:lineTo x="21517" y="0"/>
                 <wp:lineTo x="0" y="0"/>
               </wp:wrapPolygon>
             </wp:wrapTight>
@@ -2253,7 +2622,7 @@
                     </pic:cNvPicPr>
                   </pic:nvPicPr>
                   <pic:blipFill>
-                    <a:blip r:embed="rId12">
+                    <a:blip r:embed="rId12" cstate="print">
                       <a:extLst>
                         <a:ext uri="{28A0092B-C50C-407E-A947-70E740481C1C}">
                           <a14:useLocalDpi xmlns:a14="http://schemas.microsoft.com/office/drawing/2010/main" val="0"/>
@@ -2268,7 +2637,7 @@
                   <pic:spPr bwMode="auto">
                     <a:xfrm>
                       <a:off x="0" y="0"/>
-                      <a:ext cx="4183812" cy="1697203"/>
+                      <a:ext cx="3136265" cy="1271905"/>
                     </a:xfrm>
                     <a:prstGeom prst="rect">
                       <a:avLst/>
@@ -2290,12 +2659,6 @@
           </wp:anchor>
         </w:drawing>
       </w:r>
-      <w:r>
-        <w:rPr>
-          <w:i/>
-        </w:rPr>
-        <w:t>Top: Deleting the task by typing the description into the command bar.</w:t>
-      </w:r>
     </w:p>
     <w:p>
       <w:pPr>
@@ -2304,12 +2667,46 @@
           <w:i/>
         </w:rPr>
       </w:pPr>
-      <w:r>
+    </w:p>
+    <w:p>
+      <w:pPr>
+        <w:spacing w:after="0" w:line="240" w:lineRule="auto"/>
         <w:rPr>
           <w:i/>
         </w:rPr>
-        <w:t>Bottom: Task is deleted and remove from display.</w:t>
-      </w:r>
+      </w:pPr>
+    </w:p>
+    <w:p>
+      <w:pPr>
+        <w:spacing w:after="0" w:line="240" w:lineRule="auto"/>
+        <w:rPr>
+          <w:i/>
+        </w:rPr>
+      </w:pPr>
+    </w:p>
+    <w:p>
+      <w:pPr>
+        <w:spacing w:after="0" w:line="240" w:lineRule="auto"/>
+        <w:rPr>
+          <w:i/>
+        </w:rPr>
+      </w:pPr>
+    </w:p>
+    <w:p>
+      <w:pPr>
+        <w:spacing w:after="0" w:line="240" w:lineRule="auto"/>
+        <w:rPr>
+          <w:i/>
+        </w:rPr>
+      </w:pPr>
+    </w:p>
+    <w:p>
+      <w:pPr>
+        <w:spacing w:after="0" w:line="240" w:lineRule="auto"/>
+        <w:rPr>
+          <w:i/>
+        </w:rPr>
+      </w:pPr>
     </w:p>
     <w:p>
       <w:pPr>
@@ -2405,30 +2802,189 @@
         <w:ind w:left="-5" w:right="12"/>
       </w:pPr>
       <w:r>
+        <w:t>Similar to Delete, specify the task number, the task description or simply highlight the task to be marked as completed.</w:t>
+      </w:r>
+    </w:p>
+    <w:p>
+      <w:pPr>
+        <w:spacing w:after="0"/>
+        <w:ind w:left="-5" w:right="12"/>
+      </w:pPr>
+      <w:r>
+        <w:t>Example:</w:t>
+      </w:r>
+    </w:p>
+    <w:p>
+      <w:pPr>
+        <w:pStyle w:val="ListParagraph"/>
+        <w:numPr>
+          <w:ilvl w:val="0"/>
+          <w:numId w:val="5"/>
+        </w:numPr>
+        <w:spacing w:after="0"/>
+      </w:pPr>
+      <w:r>
+        <w:rPr>
+          <w:b/>
+          <w:i/>
+        </w:rPr>
+        <w:t>Mark</w:t>
+      </w:r>
+      <w:r>
+        <w:rPr>
+          <w:i/>
+        </w:rPr>
+        <w:t xml:space="preserve"> Dinner with Mum</w:t>
+      </w:r>
+    </w:p>
+    <w:p>
+      <w:pPr>
+        <w:pStyle w:val="ListParagraph"/>
+        <w:numPr>
+          <w:ilvl w:val="0"/>
+          <w:numId w:val="5"/>
+        </w:numPr>
+        <w:spacing w:after="0" w:line="371" w:lineRule="auto"/>
+      </w:pPr>
+      <w:r>
         <w:rPr>
           <w:noProof/>
         </w:rPr>
+        <mc:AlternateContent>
+          <mc:Choice Requires="wps">
+            <w:drawing>
+              <wp:anchor distT="0" distB="0" distL="114300" distR="114300" simplePos="0" relativeHeight="251693056" behindDoc="1" locked="0" layoutInCell="1" allowOverlap="1" wp14:anchorId="195E9361" wp14:editId="5C48AE94">
+                <wp:simplePos x="0" y="0"/>
+                <wp:positionH relativeFrom="column">
+                  <wp:posOffset>3171190</wp:posOffset>
+                </wp:positionH>
+                <wp:positionV relativeFrom="paragraph">
+                  <wp:posOffset>1702435</wp:posOffset>
+                </wp:positionV>
+                <wp:extent cx="3116580" cy="635"/>
+                <wp:effectExtent l="0" t="0" r="0" b="0"/>
+                <wp:wrapTight wrapText="bothSides">
+                  <wp:wrapPolygon edited="0">
+                    <wp:start x="0" y="0"/>
+                    <wp:lineTo x="0" y="21600"/>
+                    <wp:lineTo x="21600" y="21600"/>
+                    <wp:lineTo x="21600" y="0"/>
+                  </wp:wrapPolygon>
+                </wp:wrapTight>
+                <wp:docPr id="25" name="Text Box 25"/>
+                <wp:cNvGraphicFramePr/>
+                <a:graphic xmlns:a="http://schemas.openxmlformats.org/drawingml/2006/main">
+                  <a:graphicData uri="http://schemas.microsoft.com/office/word/2010/wordprocessingShape">
+                    <wps:wsp>
+                      <wps:cNvSpPr txBox="1"/>
+                      <wps:spPr>
+                        <a:xfrm>
+                          <a:off x="0" y="0"/>
+                          <a:ext cx="3116580" cy="635"/>
+                        </a:xfrm>
+                        <a:prstGeom prst="rect">
+                          <a:avLst/>
+                        </a:prstGeom>
+                        <a:solidFill>
+                          <a:prstClr val="white"/>
+                        </a:solidFill>
+                        <a:ln>
+                          <a:noFill/>
+                        </a:ln>
+                        <a:effectLst/>
+                      </wps:spPr>
+                      <wps:txbx>
+                        <w:txbxContent>
+                          <w:p>
+                            <w:pPr>
+                              <w:pStyle w:val="Caption"/>
+                              <w:rPr>
+                                <w:noProof/>
+                                <w:color w:val="000000"/>
+                                <w:sz w:val="21"/>
+                              </w:rPr>
+                            </w:pPr>
+                            <w:r>
+                              <w:t>Figure 6</w:t>
+                            </w:r>
+                            <w:r>
+                              <w:t xml:space="preserve">: </w:t>
+                            </w:r>
+                            <w:r>
+                              <w:t>Task is marked as done, stored in archives and removed from display.</w:t>
+                            </w:r>
+                          </w:p>
+                        </w:txbxContent>
+                      </wps:txbx>
+                      <wps:bodyPr rot="0" spcFirstLastPara="0" vertOverflow="overflow" horzOverflow="overflow" vert="horz" wrap="square" lIns="0" tIns="0" rIns="0" bIns="0" numCol="1" spcCol="0" rtlCol="0" fromWordArt="0" anchor="t" anchorCtr="0" forceAA="0" compatLnSpc="1">
+                        <a:prstTxWarp prst="textNoShape">
+                          <a:avLst/>
+                        </a:prstTxWarp>
+                        <a:spAutoFit/>
+                      </wps:bodyPr>
+                    </wps:wsp>
+                  </a:graphicData>
+                </a:graphic>
+              </wp:anchor>
+            </w:drawing>
+          </mc:Choice>
+          <mc:Fallback>
+            <w:pict>
+              <v:shape w14:anchorId="195E9361" id="Text Box 25" o:spid="_x0000_s1030" type="#_x0000_t202" style="position:absolute;left:0;text-align:left;margin-left:249.7pt;margin-top:134.05pt;width:245.4pt;height:.05pt;z-index:-251623424;visibility:visible;mso-wrap-style:square;mso-wrap-distance-left:9pt;mso-wrap-distance-top:0;mso-wrap-distance-right:9pt;mso-wrap-distance-bottom:0;mso-position-horizontal:absolute;mso-position-horizontal-relative:text;mso-position-vertical:absolute;mso-position-vertical-relative:text;v-text-anchor:top" o:gfxdata="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" stroked="f">
+                <v:textbox style="mso-fit-shape-to-text:t" inset="0,0,0,0">
+                  <w:txbxContent>
+                    <w:p>
+                      <w:pPr>
+                        <w:pStyle w:val="Caption"/>
+                        <w:rPr>
+                          <w:noProof/>
+                          <w:color w:val="000000"/>
+                          <w:sz w:val="21"/>
+                        </w:rPr>
+                      </w:pPr>
+                      <w:r>
+                        <w:t>Figure 6</w:t>
+                      </w:r>
+                      <w:r>
+                        <w:t xml:space="preserve">: </w:t>
+                      </w:r>
+                      <w:r>
+                        <w:t>Task is marked as done, stored in archives and removed from display.</w:t>
+                      </w:r>
+                    </w:p>
+                  </w:txbxContent>
+                </v:textbox>
+                <w10:wrap type="tight"/>
+              </v:shape>
+            </w:pict>
+          </mc:Fallback>
+        </mc:AlternateContent>
+      </w:r>
+      <w:r>
+        <w:rPr>
+          <w:noProof/>
+        </w:rPr>
         <w:drawing>
-          <wp:anchor distT="0" distB="0" distL="114300" distR="114300" simplePos="0" relativeHeight="251664384" behindDoc="1" locked="0" layoutInCell="1" allowOverlap="1" wp14:anchorId="0C64663A" wp14:editId="02B26C7B">
+          <wp:anchor distT="0" distB="0" distL="114300" distR="114300" simplePos="0" relativeHeight="251663360" behindDoc="1" locked="0" layoutInCell="1" allowOverlap="1" wp14:anchorId="0B10C7B3" wp14:editId="1DC9C7B1">
             <wp:simplePos x="0" y="0"/>
             <wp:positionH relativeFrom="column">
-              <wp:posOffset>6985</wp:posOffset>
+              <wp:posOffset>3171190</wp:posOffset>
             </wp:positionH>
             <wp:positionV relativeFrom="paragraph">
-              <wp:posOffset>362585</wp:posOffset>
+              <wp:posOffset>370840</wp:posOffset>
             </wp:positionV>
-            <wp:extent cx="4092227" cy="1900635"/>
-            <wp:effectExtent l="0" t="0" r="3810" b="4445"/>
+            <wp:extent cx="3116912" cy="1274831"/>
+            <wp:effectExtent l="0" t="0" r="7620" b="1905"/>
             <wp:wrapTight wrapText="bothSides">
               <wp:wrapPolygon edited="0">
                 <wp:start x="0" y="0"/>
-                <wp:lineTo x="0" y="21434"/>
-                <wp:lineTo x="21520" y="21434"/>
-                <wp:lineTo x="21520" y="0"/>
+                <wp:lineTo x="0" y="21309"/>
+                <wp:lineTo x="21521" y="21309"/>
+                <wp:lineTo x="21521" y="0"/>
                 <wp:lineTo x="0" y="0"/>
               </wp:wrapPolygon>
             </wp:wrapTight>
-            <wp:docPr id="13" name="Picture 13"/>
+            <wp:docPr id="14" name="Picture 14"/>
             <wp:cNvGraphicFramePr>
               <a:graphicFrameLocks xmlns:a="http://schemas.openxmlformats.org/drawingml/2006/main" noChangeAspect="1"/>
             </wp:cNvGraphicFramePr>
@@ -2436,13 +2992,13 @@
               <a:graphicData uri="http://schemas.openxmlformats.org/drawingml/2006/picture">
                 <pic:pic xmlns:pic="http://schemas.openxmlformats.org/drawingml/2006/picture">
                   <pic:nvPicPr>
-                    <pic:cNvPr id="0" name="Picture 14"/>
+                    <pic:cNvPr id="0" name="Picture 15"/>
                     <pic:cNvPicPr>
                       <a:picLocks noChangeAspect="1" noChangeArrowheads="1"/>
                     </pic:cNvPicPr>
                   </pic:nvPicPr>
                   <pic:blipFill>
-                    <a:blip r:embed="rId13">
+                    <a:blip r:embed="rId13" cstate="print">
                       <a:extLst>
                         <a:ext uri="{28A0092B-C50C-407E-A947-70E740481C1C}">
                           <a14:useLocalDpi xmlns:a14="http://schemas.microsoft.com/office/drawing/2010/main" val="0"/>
@@ -2457,7 +3013,7 @@
                   <pic:spPr bwMode="auto">
                     <a:xfrm>
                       <a:off x="0" y="0"/>
-                      <a:ext cx="4092227" cy="1900635"/>
+                      <a:ext cx="3116912" cy="1274831"/>
                     </a:xfrm>
                     <a:prstGeom prst="rect">
                       <a:avLst/>
@@ -2480,160 +3036,150 @@
         </w:drawing>
       </w:r>
       <w:r>
-        <w:t>Similar to Delete, specify the task number, the task description or simply highlight the task to be marked as completed.</w:t>
-      </w:r>
-    </w:p>
-    <w:p>
-      <w:pPr>
-        <w:spacing w:after="0"/>
-        <w:ind w:left="-5" w:right="12"/>
-      </w:pPr>
-      <w:r>
-        <w:t>Example:</w:t>
-      </w:r>
-    </w:p>
-    <w:p>
-      <w:pPr>
-        <w:pStyle w:val="ListParagraph"/>
-        <w:numPr>
-          <w:ilvl w:val="0"/>
-          <w:numId w:val="5"/>
-        </w:numPr>
-        <w:spacing w:after="0"/>
-      </w:pPr>
-      <w:r>
-        <w:rPr>
-          <w:b/>
-          <w:i/>
-        </w:rPr>
-        <w:t>Mark</w:t>
-      </w:r>
-      <w:r>
-        <w:rPr>
-          <w:i/>
-        </w:rPr>
-        <w:t xml:space="preserve"> Dinner with Mum</w:t>
-      </w:r>
-    </w:p>
-    <w:p>
-      <w:pPr>
-        <w:pStyle w:val="ListParagraph"/>
-        <w:numPr>
-          <w:ilvl w:val="0"/>
-          <w:numId w:val="5"/>
-        </w:numPr>
-        <w:spacing w:after="0" w:line="371" w:lineRule="auto"/>
-      </w:pPr>
-      <w:r>
-        <w:rPr>
-          <w:b/>
-          <w:i/>
-        </w:rPr>
-        <w:t>Done</w:t>
-      </w:r>
-      <w:r>
-        <w:rPr>
-          <w:i/>
-        </w:rPr>
-        <w:t xml:space="preserve"> 3</w:t>
-      </w:r>
-    </w:p>
-    <w:p>
-      <w:pPr>
-        <w:spacing w:after="0" w:line="240" w:lineRule="auto"/>
-        <w:rPr>
-          <w:i/>
-        </w:rPr>
-      </w:pPr>
-    </w:p>
-    <w:p>
-      <w:pPr>
-        <w:spacing w:after="0" w:line="240" w:lineRule="auto"/>
-        <w:rPr>
-          <w:i/>
-        </w:rPr>
-      </w:pPr>
-    </w:p>
-    <w:p>
-      <w:pPr>
-        <w:spacing w:after="0" w:line="240" w:lineRule="auto"/>
-        <w:rPr>
-          <w:i/>
-        </w:rPr>
-      </w:pPr>
-    </w:p>
-    <w:p>
-      <w:pPr>
-        <w:spacing w:after="0" w:line="240" w:lineRule="auto"/>
-        <w:rPr>
-          <w:i/>
-        </w:rPr>
-      </w:pPr>
-    </w:p>
-    <w:p>
-      <w:pPr>
-        <w:spacing w:after="0" w:line="240" w:lineRule="auto"/>
-        <w:rPr>
-          <w:i/>
-        </w:rPr>
-      </w:pPr>
-    </w:p>
-    <w:p>
-      <w:pPr>
-        <w:spacing w:after="0" w:line="240" w:lineRule="auto"/>
-        <w:rPr>
-          <w:i/>
-        </w:rPr>
-      </w:pPr>
-    </w:p>
-    <w:p>
-      <w:pPr>
-        <w:spacing w:after="0" w:line="240" w:lineRule="auto"/>
-        <w:rPr>
-          <w:i/>
-        </w:rPr>
-      </w:pPr>
-    </w:p>
-    <w:p>
-      <w:pPr>
-        <w:spacing w:after="0" w:line="240" w:lineRule="auto"/>
-        <w:rPr>
-          <w:i/>
-        </w:rPr>
-      </w:pPr>
-    </w:p>
-    <w:p>
-      <w:pPr>
-        <w:spacing w:after="0" w:line="240" w:lineRule="auto"/>
-        <w:rPr>
-          <w:i/>
-        </w:rPr>
-      </w:pPr>
-      <w:r>
         <w:rPr>
           <w:noProof/>
         </w:rPr>
+        <mc:AlternateContent>
+          <mc:Choice Requires="wps">
+            <w:drawing>
+              <wp:anchor distT="0" distB="0" distL="114300" distR="114300" simplePos="0" relativeHeight="251691008" behindDoc="1" locked="0" layoutInCell="1" allowOverlap="1" wp14:anchorId="11B7B383" wp14:editId="4F6E50D3">
+                <wp:simplePos x="0" y="0"/>
+                <wp:positionH relativeFrom="column">
+                  <wp:posOffset>6985</wp:posOffset>
+                </wp:positionH>
+                <wp:positionV relativeFrom="paragraph">
+                  <wp:posOffset>1702435</wp:posOffset>
+                </wp:positionV>
+                <wp:extent cx="3114675" cy="635"/>
+                <wp:effectExtent l="0" t="0" r="0" b="0"/>
+                <wp:wrapTight wrapText="bothSides">
+                  <wp:wrapPolygon edited="0">
+                    <wp:start x="0" y="0"/>
+                    <wp:lineTo x="0" y="21600"/>
+                    <wp:lineTo x="21600" y="21600"/>
+                    <wp:lineTo x="21600" y="0"/>
+                  </wp:wrapPolygon>
+                </wp:wrapTight>
+                <wp:docPr id="24" name="Text Box 24"/>
+                <wp:cNvGraphicFramePr/>
+                <a:graphic xmlns:a="http://schemas.openxmlformats.org/drawingml/2006/main">
+                  <a:graphicData uri="http://schemas.microsoft.com/office/word/2010/wordprocessingShape">
+                    <wps:wsp>
+                      <wps:cNvSpPr txBox="1"/>
+                      <wps:spPr>
+                        <a:xfrm>
+                          <a:off x="0" y="0"/>
+                          <a:ext cx="3114675" cy="635"/>
+                        </a:xfrm>
+                        <a:prstGeom prst="rect">
+                          <a:avLst/>
+                        </a:prstGeom>
+                        <a:solidFill>
+                          <a:prstClr val="white"/>
+                        </a:solidFill>
+                        <a:ln>
+                          <a:noFill/>
+                        </a:ln>
+                        <a:effectLst/>
+                      </wps:spPr>
+                      <wps:txbx>
+                        <w:txbxContent>
+                          <w:p>
+                            <w:pPr>
+                              <w:pStyle w:val="Caption"/>
+                              <w:rPr>
+                                <w:noProof/>
+                                <w:color w:val="000000"/>
+                                <w:sz w:val="21"/>
+                              </w:rPr>
+                            </w:pPr>
+                            <w:r>
+                              <w:t>Figure</w:t>
+                            </w:r>
+                            <w:r>
+                              <w:t xml:space="preserve"> 5</w:t>
+                            </w:r>
+                            <w:r>
+                              <w:t xml:space="preserve">: </w:t>
+                            </w:r>
+                            <w:r>
+                              <w:t>Marking the task by typing the description into the command bar.</w:t>
+                            </w:r>
+                          </w:p>
+                        </w:txbxContent>
+                      </wps:txbx>
+                      <wps:bodyPr rot="0" spcFirstLastPara="0" vertOverflow="overflow" horzOverflow="overflow" vert="horz" wrap="square" lIns="0" tIns="0" rIns="0" bIns="0" numCol="1" spcCol="0" rtlCol="0" fromWordArt="0" anchor="t" anchorCtr="0" forceAA="0" compatLnSpc="1">
+                        <a:prstTxWarp prst="textNoShape">
+                          <a:avLst/>
+                        </a:prstTxWarp>
+                        <a:spAutoFit/>
+                      </wps:bodyPr>
+                    </wps:wsp>
+                  </a:graphicData>
+                </a:graphic>
+              </wp:anchor>
+            </w:drawing>
+          </mc:Choice>
+          <mc:Fallback>
+            <w:pict>
+              <v:shape w14:anchorId="11B7B383" id="Text Box 24" o:spid="_x0000_s1031" type="#_x0000_t202" style="position:absolute;left:0;text-align:left;margin-left:.55pt;margin-top:134.05pt;width:245.25pt;height:.05pt;z-index:-251625472;visibility:visible;mso-wrap-style:square;mso-wrap-distance-left:9pt;mso-wrap-distance-top:0;mso-wrap-distance-right:9pt;mso-wrap-distance-bottom:0;mso-position-horizontal:absolute;mso-position-horizontal-relative:text;mso-position-vertical:absolute;mso-position-vertical-relative:text;v-text-anchor:top" o:gfxdata="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" stroked="f">
+                <v:textbox style="mso-fit-shape-to-text:t" inset="0,0,0,0">
+                  <w:txbxContent>
+                    <w:p>
+                      <w:pPr>
+                        <w:pStyle w:val="Caption"/>
+                        <w:rPr>
+                          <w:noProof/>
+                          <w:color w:val="000000"/>
+                          <w:sz w:val="21"/>
+                        </w:rPr>
+                      </w:pPr>
+                      <w:r>
+                        <w:t>Figure</w:t>
+                      </w:r>
+                      <w:r>
+                        <w:t xml:space="preserve"> 5</w:t>
+                      </w:r>
+                      <w:r>
+                        <w:t xml:space="preserve">: </w:t>
+                      </w:r>
+                      <w:r>
+                        <w:t>Marking the task by typing the description into the command bar.</w:t>
+                      </w:r>
+                    </w:p>
+                  </w:txbxContent>
+                </v:textbox>
+                <w10:wrap type="tight"/>
+              </v:shape>
+            </w:pict>
+          </mc:Fallback>
+        </mc:AlternateContent>
+      </w:r>
+      <w:r>
+        <w:rPr>
+          <w:noProof/>
+        </w:rPr>
         <w:drawing>
-          <wp:anchor distT="0" distB="0" distL="114300" distR="114300" simplePos="0" relativeHeight="251663360" behindDoc="1" locked="0" layoutInCell="1" allowOverlap="1" wp14:anchorId="5E43C66E" wp14:editId="692041ED">
+          <wp:anchor distT="0" distB="0" distL="114300" distR="114300" simplePos="0" relativeHeight="251664384" behindDoc="1" locked="0" layoutInCell="1" allowOverlap="1" wp14:anchorId="4754C4FE" wp14:editId="1A161D71">
             <wp:simplePos x="0" y="0"/>
             <wp:positionH relativeFrom="column">
-              <wp:posOffset>7951</wp:posOffset>
+              <wp:posOffset>7482</wp:posOffset>
             </wp:positionH>
             <wp:positionV relativeFrom="paragraph">
-              <wp:posOffset>39812</wp:posOffset>
+              <wp:posOffset>198838</wp:posOffset>
             </wp:positionV>
-            <wp:extent cx="4094922" cy="1674841"/>
-            <wp:effectExtent l="0" t="0" r="1270" b="1905"/>
+            <wp:extent cx="3115286" cy="1446895"/>
+            <wp:effectExtent l="0" t="0" r="0" b="1270"/>
             <wp:wrapTight wrapText="bothSides">
               <wp:wrapPolygon edited="0">
                 <wp:start x="0" y="0"/>
-                <wp:lineTo x="0" y="21379"/>
-                <wp:lineTo x="21506" y="21379"/>
-                <wp:lineTo x="21506" y="0"/>
+                <wp:lineTo x="0" y="21335"/>
+                <wp:lineTo x="21402" y="21335"/>
+                <wp:lineTo x="21402" y="0"/>
                 <wp:lineTo x="0" y="0"/>
               </wp:wrapPolygon>
             </wp:wrapTight>
-            <wp:docPr id="14" name="Picture 14"/>
+            <wp:docPr id="13" name="Picture 13"/>
             <wp:cNvGraphicFramePr>
               <a:graphicFrameLocks xmlns:a="http://schemas.openxmlformats.org/drawingml/2006/main" noChangeAspect="1"/>
             </wp:cNvGraphicFramePr>
@@ -2641,13 +3187,13 @@
               <a:graphicData uri="http://schemas.openxmlformats.org/drawingml/2006/picture">
                 <pic:pic xmlns:pic="http://schemas.openxmlformats.org/drawingml/2006/picture">
                   <pic:nvPicPr>
-                    <pic:cNvPr id="0" name="Picture 15"/>
+                    <pic:cNvPr id="0" name="Picture 14"/>
                     <pic:cNvPicPr>
                       <a:picLocks noChangeAspect="1" noChangeArrowheads="1"/>
                     </pic:cNvPicPr>
                   </pic:nvPicPr>
                   <pic:blipFill>
-                    <a:blip r:embed="rId14">
+                    <a:blip r:embed="rId14" cstate="print">
                       <a:extLst>
                         <a:ext uri="{28A0092B-C50C-407E-A947-70E740481C1C}">
                           <a14:useLocalDpi xmlns:a14="http://schemas.microsoft.com/office/drawing/2010/main" val="0"/>
@@ -2662,7 +3208,7 @@
                   <pic:spPr bwMode="auto">
                     <a:xfrm>
                       <a:off x="0" y="0"/>
-                      <a:ext cx="4094922" cy="1674841"/>
+                      <a:ext cx="3115286" cy="1446895"/>
                     </a:xfrm>
                     <a:prstGeom prst="rect">
                       <a:avLst/>
@@ -2684,65 +3230,19 @@
           </wp:anchor>
         </w:drawing>
       </w:r>
-    </w:p>
-    <w:p>
-      <w:pPr>
-        <w:spacing w:after="0" w:line="240" w:lineRule="auto"/>
-        <w:rPr>
+      <w:r>
+        <w:rPr>
+          <w:b/>
           <w:i/>
         </w:rPr>
-      </w:pPr>
-    </w:p>
-    <w:p>
-      <w:pPr>
-        <w:spacing w:after="0" w:line="240" w:lineRule="auto"/>
+        <w:t>Done</w:t>
+      </w:r>
+      <w:r>
         <w:rPr>
           <w:i/>
         </w:rPr>
-      </w:pPr>
-    </w:p>
-    <w:p>
-      <w:pPr>
-        <w:spacing w:after="0" w:line="240" w:lineRule="auto"/>
-        <w:rPr>
-          <w:i/>
-        </w:rPr>
-      </w:pPr>
-    </w:p>
-    <w:p>
-      <w:pPr>
-        <w:spacing w:after="0" w:line="240" w:lineRule="auto"/>
-        <w:rPr>
-          <w:i/>
-        </w:rPr>
-      </w:pPr>
-      <w:r>
-        <w:rPr>
-          <w:i/>
-        </w:rPr>
-        <w:t>Top: Marking the task by typing the description into the command bar.</w:t>
-      </w:r>
-    </w:p>
-    <w:p>
-      <w:pPr>
-        <w:spacing w:after="0" w:line="240" w:lineRule="auto"/>
-        <w:rPr>
-          <w:i/>
-        </w:rPr>
-      </w:pPr>
-      <w:r>
-        <w:rPr>
-          <w:i/>
-        </w:rPr>
-        <w:t>Bottom: Task is marked as done, stored in archives and removed from display.</w:t>
-      </w:r>
-    </w:p>
-    <w:p>
-      <w:pPr>
-        <w:pStyle w:val="Heading2"/>
-        <w:spacing w:after="0"/>
-        <w:ind w:left="0" w:firstLine="0"/>
-      </w:pPr>
+        <w:t xml:space="preserve"> 3</w:t>
+      </w:r>
     </w:p>
     <w:p>
       <w:pPr>
@@ -2852,30 +3352,220 @@
         <w:ind w:left="-5" w:right="12"/>
       </w:pPr>
       <w:r>
+        <w:t>If the task already has those details, then the new details will overwrite the old details.</w:t>
+      </w:r>
+    </w:p>
+    <w:p>
+      <w:pPr>
+        <w:spacing w:after="0"/>
+        <w:ind w:left="-5" w:right="12"/>
+      </w:pPr>
+      <w:r>
+        <w:t xml:space="preserve">Similar to Delete and Mark as </w:t>
+      </w:r>
+      <w:r>
+        <w:t>completed</w:t>
+      </w:r>
+      <w:r>
+        <w:t>, specify the task number, the task description or simply highlight the task to be edited.</w:t>
+      </w:r>
+    </w:p>
+    <w:p>
+      <w:pPr>
+        <w:spacing w:after="0"/>
+        <w:ind w:left="-5" w:right="12"/>
+      </w:pPr>
+      <w:r>
+        <w:t>Example:</w:t>
+      </w:r>
+    </w:p>
+    <w:p>
+      <w:pPr>
+        <w:pStyle w:val="ListParagraph"/>
+        <w:numPr>
+          <w:ilvl w:val="0"/>
+          <w:numId w:val="7"/>
+        </w:numPr>
+        <w:spacing w:after="0"/>
+        <w:ind w:right="12"/>
+      </w:pPr>
+      <w:r>
+        <w:t>_</w:t>
+      </w:r>
+      <w:r>
+        <w:rPr>
+          <w:b/>
+        </w:rPr>
+        <w:t>Change</w:t>
+      </w:r>
+      <w:r>
+        <w:t xml:space="preserve"> Dinner with Mum </w:t>
+      </w:r>
+      <w:r>
+        <w:rPr>
+          <w:b/>
+        </w:rPr>
+        <w:t>@</w:t>
+      </w:r>
+      <w:r>
+        <w:t xml:space="preserve"> NEX</w:t>
+      </w:r>
+    </w:p>
+    <w:p>
+      <w:pPr>
+        <w:pStyle w:val="ListParagraph"/>
+        <w:numPr>
+          <w:ilvl w:val="0"/>
+          <w:numId w:val="7"/>
+        </w:numPr>
+        <w:spacing w:after="0"/>
+        <w:ind w:right="12"/>
+      </w:pPr>
+      <w:r>
         <w:rPr>
           <w:noProof/>
         </w:rPr>
+        <mc:AlternateContent>
+          <mc:Choice Requires="wps">
+            <w:drawing>
+              <wp:anchor distT="0" distB="0" distL="114300" distR="114300" simplePos="0" relativeHeight="251697152" behindDoc="1" locked="0" layoutInCell="1" allowOverlap="1" wp14:anchorId="3576DD36" wp14:editId="2C112CE5">
+                <wp:simplePos x="0" y="0"/>
+                <wp:positionH relativeFrom="column">
+                  <wp:posOffset>3121660</wp:posOffset>
+                </wp:positionH>
+                <wp:positionV relativeFrom="paragraph">
+                  <wp:posOffset>1651000</wp:posOffset>
+                </wp:positionV>
+                <wp:extent cx="3005455" cy="635"/>
+                <wp:effectExtent l="0" t="0" r="0" b="0"/>
+                <wp:wrapTight wrapText="bothSides">
+                  <wp:wrapPolygon edited="0">
+                    <wp:start x="0" y="0"/>
+                    <wp:lineTo x="0" y="21600"/>
+                    <wp:lineTo x="21600" y="21600"/>
+                    <wp:lineTo x="21600" y="0"/>
+                  </wp:wrapPolygon>
+                </wp:wrapTight>
+                <wp:docPr id="27" name="Text Box 27"/>
+                <wp:cNvGraphicFramePr/>
+                <a:graphic xmlns:a="http://schemas.openxmlformats.org/drawingml/2006/main">
+                  <a:graphicData uri="http://schemas.microsoft.com/office/word/2010/wordprocessingShape">
+                    <wps:wsp>
+                      <wps:cNvSpPr txBox="1"/>
+                      <wps:spPr>
+                        <a:xfrm>
+                          <a:off x="0" y="0"/>
+                          <a:ext cx="3005455" cy="635"/>
+                        </a:xfrm>
+                        <a:prstGeom prst="rect">
+                          <a:avLst/>
+                        </a:prstGeom>
+                        <a:solidFill>
+                          <a:prstClr val="white"/>
+                        </a:solidFill>
+                        <a:ln>
+                          <a:noFill/>
+                        </a:ln>
+                        <a:effectLst/>
+                      </wps:spPr>
+                      <wps:txbx>
+                        <w:txbxContent>
+                          <w:p>
+                            <w:pPr>
+                              <w:pStyle w:val="Caption"/>
+                              <w:rPr>
+                                <w:noProof/>
+                                <w:color w:val="000000"/>
+                                <w:sz w:val="21"/>
+                              </w:rPr>
+                            </w:pPr>
+                            <w:r>
+                              <w:t>Figure</w:t>
+                            </w:r>
+                            <w:r>
+                              <w:t xml:space="preserve"> 8</w:t>
+                            </w:r>
+                            <w:r>
+                              <w:t xml:space="preserve">: </w:t>
+                            </w:r>
+                            <w:r>
+                              <w:t>Task no. 3 had time added to it, displayed accordingly in order of the timings.</w:t>
+                            </w:r>
+                          </w:p>
+                        </w:txbxContent>
+                      </wps:txbx>
+                      <wps:bodyPr rot="0" spcFirstLastPara="0" vertOverflow="overflow" horzOverflow="overflow" vert="horz" wrap="square" lIns="0" tIns="0" rIns="0" bIns="0" numCol="1" spcCol="0" rtlCol="0" fromWordArt="0" anchor="t" anchorCtr="0" forceAA="0" compatLnSpc="1">
+                        <a:prstTxWarp prst="textNoShape">
+                          <a:avLst/>
+                        </a:prstTxWarp>
+                        <a:spAutoFit/>
+                      </wps:bodyPr>
+                    </wps:wsp>
+                  </a:graphicData>
+                </a:graphic>
+              </wp:anchor>
+            </w:drawing>
+          </mc:Choice>
+          <mc:Fallback>
+            <w:pict>
+              <v:shape w14:anchorId="3576DD36" id="Text Box 27" o:spid="_x0000_s1032" type="#_x0000_t202" style="position:absolute;left:0;text-align:left;margin-left:245.8pt;margin-top:130pt;width:236.65pt;height:.05pt;z-index:-251619328;visibility:visible;mso-wrap-style:square;mso-wrap-distance-left:9pt;mso-wrap-distance-top:0;mso-wrap-distance-right:9pt;mso-wrap-distance-bottom:0;mso-position-horizontal:absolute;mso-position-horizontal-relative:text;mso-position-vertical:absolute;mso-position-vertical-relative:text;v-text-anchor:top" o:gfxdata="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" stroked="f">
+                <v:textbox style="mso-fit-shape-to-text:t" inset="0,0,0,0">
+                  <w:txbxContent>
+                    <w:p>
+                      <w:pPr>
+                        <w:pStyle w:val="Caption"/>
+                        <w:rPr>
+                          <w:noProof/>
+                          <w:color w:val="000000"/>
+                          <w:sz w:val="21"/>
+                        </w:rPr>
+                      </w:pPr>
+                      <w:r>
+                        <w:t>Figure</w:t>
+                      </w:r>
+                      <w:r>
+                        <w:t xml:space="preserve"> 8</w:t>
+                      </w:r>
+                      <w:r>
+                        <w:t xml:space="preserve">: </w:t>
+                      </w:r>
+                      <w:r>
+                        <w:t>Task no. 3 had time added to it, displayed accordingly in order of the timings.</w:t>
+                      </w:r>
+                    </w:p>
+                  </w:txbxContent>
+                </v:textbox>
+                <w10:wrap type="tight"/>
+              </v:shape>
+            </w:pict>
+          </mc:Fallback>
+        </mc:AlternateContent>
+      </w:r>
+      <w:r>
+        <w:rPr>
+          <w:noProof/>
+        </w:rPr>
         <w:drawing>
-          <wp:anchor distT="0" distB="0" distL="114300" distR="114300" simplePos="0" relativeHeight="251665408" behindDoc="1" locked="0" layoutInCell="1" allowOverlap="1" wp14:anchorId="3897F1C3" wp14:editId="38229C4F">
+          <wp:anchor distT="0" distB="0" distL="114300" distR="114300" simplePos="0" relativeHeight="251666432" behindDoc="1" locked="0" layoutInCell="1" allowOverlap="1" wp14:anchorId="29F42396" wp14:editId="1605F588">
             <wp:simplePos x="0" y="0"/>
             <wp:positionH relativeFrom="column">
-              <wp:posOffset>8890</wp:posOffset>
+              <wp:posOffset>3121660</wp:posOffset>
             </wp:positionH>
             <wp:positionV relativeFrom="paragraph">
-              <wp:posOffset>20320</wp:posOffset>
+              <wp:posOffset>211096</wp:posOffset>
             </wp:positionV>
-            <wp:extent cx="3881755" cy="1786890"/>
-            <wp:effectExtent l="0" t="0" r="4445" b="3810"/>
+            <wp:extent cx="3005593" cy="1383527"/>
+            <wp:effectExtent l="0" t="0" r="4445" b="7620"/>
             <wp:wrapTight wrapText="bothSides">
               <wp:wrapPolygon edited="0">
                 <wp:start x="0" y="0"/>
-                <wp:lineTo x="0" y="21416"/>
-                <wp:lineTo x="21519" y="21416"/>
-                <wp:lineTo x="21519" y="0"/>
+                <wp:lineTo x="0" y="21421"/>
+                <wp:lineTo x="21495" y="21421"/>
+                <wp:lineTo x="21495" y="0"/>
                 <wp:lineTo x="0" y="0"/>
               </wp:wrapPolygon>
             </wp:wrapTight>
-            <wp:docPr id="2" name="Picture 2"/>
+            <wp:docPr id="3" name="Picture 3"/>
             <wp:cNvGraphicFramePr>
               <a:graphicFrameLocks xmlns:a="http://schemas.openxmlformats.org/drawingml/2006/main" noChangeAspect="1"/>
             </wp:cNvGraphicFramePr>
@@ -2883,7 +3573,7 @@
               <a:graphicData uri="http://schemas.openxmlformats.org/drawingml/2006/picture">
                 <pic:pic xmlns:pic="http://schemas.openxmlformats.org/drawingml/2006/picture">
                   <pic:nvPicPr>
-                    <pic:cNvPr id="0" name="Picture 1"/>
+                    <pic:cNvPr id="0" name="Picture 2"/>
                     <pic:cNvPicPr>
                       <a:picLocks noChangeAspect="1" noChangeArrowheads="1"/>
                     </pic:cNvPicPr>
@@ -2904,7 +3594,7 @@
                   <pic:spPr bwMode="auto">
                     <a:xfrm>
                       <a:off x="0" y="0"/>
-                      <a:ext cx="3881755" cy="1786890"/>
+                      <a:ext cx="3005593" cy="1383527"/>
                     </a:xfrm>
                     <a:prstGeom prst="rect">
                       <a:avLst/>
@@ -2927,118 +3617,150 @@
         </w:drawing>
       </w:r>
       <w:r>
-        <w:t>If the task already has those details, then the new details will overwrite the old details.</w:t>
-      </w:r>
-    </w:p>
-    <w:p>
-      <w:pPr>
-        <w:spacing w:after="0"/>
-        <w:ind w:left="-5" w:right="12"/>
-      </w:pPr>
-      <w:r>
-        <w:t xml:space="preserve">Similar to Delete and Mark as </w:t>
-      </w:r>
-      <w:r>
-        <w:t>completed</w:t>
-      </w:r>
-      <w:r>
-        <w:t>, specify the task number, the task description or simply highlight the task to be edited.</w:t>
-      </w:r>
-    </w:p>
-    <w:p>
-      <w:pPr>
-        <w:spacing w:after="0"/>
-        <w:ind w:left="-5" w:right="12"/>
-      </w:pPr>
-      <w:r>
-        <w:t>Example:</w:t>
-      </w:r>
-    </w:p>
-    <w:p>
-      <w:pPr>
-        <w:pStyle w:val="ListParagraph"/>
-        <w:numPr>
-          <w:ilvl w:val="0"/>
-          <w:numId w:val="7"/>
-        </w:numPr>
-        <w:spacing w:after="0"/>
-        <w:ind w:right="12"/>
-      </w:pPr>
-      <w:r>
-        <w:t>_</w:t>
-      </w:r>
-      <w:r>
-        <w:rPr>
-          <w:b/>
-        </w:rPr>
-        <w:t>Change</w:t>
-      </w:r>
-      <w:r>
-        <w:t xml:space="preserve"> Dinner with Mum </w:t>
-      </w:r>
-      <w:r>
-        <w:rPr>
-          <w:b/>
-        </w:rPr>
-        <w:t>@</w:t>
-      </w:r>
-      <w:r>
-        <w:t xml:space="preserve"> NEX</w:t>
-      </w:r>
-    </w:p>
-    <w:p>
-      <w:pPr>
-        <w:pStyle w:val="ListParagraph"/>
-        <w:numPr>
-          <w:ilvl w:val="0"/>
-          <w:numId w:val="7"/>
-        </w:numPr>
-        <w:spacing w:after="0"/>
-        <w:ind w:right="12"/>
-      </w:pPr>
-      <w:r>
-        <w:t>_</w:t>
-      </w:r>
-      <w:r>
-        <w:rPr>
-          <w:b/>
-        </w:rPr>
-        <w:t>Edit</w:t>
-      </w:r>
-      <w:r>
-        <w:t xml:space="preserve"> 4 Dinner with Mum and Dad</w:t>
-      </w:r>
-    </w:p>
-    <w:p>
-      <w:pPr>
-        <w:spacing w:after="0"/>
-        <w:ind w:right="12"/>
-      </w:pPr>
-      <w:r>
         <w:rPr>
           <w:noProof/>
         </w:rPr>
+        <mc:AlternateContent>
+          <mc:Choice Requires="wps">
+            <w:drawing>
+              <wp:anchor distT="0" distB="0" distL="114300" distR="114300" simplePos="0" relativeHeight="251695104" behindDoc="1" locked="0" layoutInCell="1" allowOverlap="1" wp14:anchorId="7DA9132E" wp14:editId="5A51D56E">
+                <wp:simplePos x="0" y="0"/>
+                <wp:positionH relativeFrom="column">
+                  <wp:posOffset>6985</wp:posOffset>
+                </wp:positionH>
+                <wp:positionV relativeFrom="paragraph">
+                  <wp:posOffset>1652905</wp:posOffset>
+                </wp:positionV>
+                <wp:extent cx="3005455" cy="635"/>
+                <wp:effectExtent l="0" t="0" r="0" b="0"/>
+                <wp:wrapTight wrapText="bothSides">
+                  <wp:wrapPolygon edited="0">
+                    <wp:start x="0" y="0"/>
+                    <wp:lineTo x="0" y="21600"/>
+                    <wp:lineTo x="21600" y="21600"/>
+                    <wp:lineTo x="21600" y="0"/>
+                  </wp:wrapPolygon>
+                </wp:wrapTight>
+                <wp:docPr id="26" name="Text Box 26"/>
+                <wp:cNvGraphicFramePr/>
+                <a:graphic xmlns:a="http://schemas.openxmlformats.org/drawingml/2006/main">
+                  <a:graphicData uri="http://schemas.microsoft.com/office/word/2010/wordprocessingShape">
+                    <wps:wsp>
+                      <wps:cNvSpPr txBox="1"/>
+                      <wps:spPr>
+                        <a:xfrm>
+                          <a:off x="0" y="0"/>
+                          <a:ext cx="3005455" cy="635"/>
+                        </a:xfrm>
+                        <a:prstGeom prst="rect">
+                          <a:avLst/>
+                        </a:prstGeom>
+                        <a:solidFill>
+                          <a:prstClr val="white"/>
+                        </a:solidFill>
+                        <a:ln>
+                          <a:noFill/>
+                        </a:ln>
+                        <a:effectLst/>
+                      </wps:spPr>
+                      <wps:txbx>
+                        <w:txbxContent>
+                          <w:p>
+                            <w:pPr>
+                              <w:pStyle w:val="Caption"/>
+                              <w:rPr>
+                                <w:noProof/>
+                                <w:color w:val="000000"/>
+                                <w:sz w:val="21"/>
+                              </w:rPr>
+                            </w:pPr>
+                            <w:r>
+                              <w:t>Figure</w:t>
+                            </w:r>
+                            <w:r>
+                              <w:t xml:space="preserve"> 7</w:t>
+                            </w:r>
+                            <w:r>
+                              <w:t xml:space="preserve">: </w:t>
+                            </w:r>
+                            <w:r>
+                              <w:t>Editing task no. 3 and adding time to it</w:t>
+                            </w:r>
+                          </w:p>
+                        </w:txbxContent>
+                      </wps:txbx>
+                      <wps:bodyPr rot="0" spcFirstLastPara="0" vertOverflow="overflow" horzOverflow="overflow" vert="horz" wrap="square" lIns="0" tIns="0" rIns="0" bIns="0" numCol="1" spcCol="0" rtlCol="0" fromWordArt="0" anchor="t" anchorCtr="0" forceAA="0" compatLnSpc="1">
+                        <a:prstTxWarp prst="textNoShape">
+                          <a:avLst/>
+                        </a:prstTxWarp>
+                        <a:spAutoFit/>
+                      </wps:bodyPr>
+                    </wps:wsp>
+                  </a:graphicData>
+                </a:graphic>
+              </wp:anchor>
+            </w:drawing>
+          </mc:Choice>
+          <mc:Fallback>
+            <w:pict>
+              <v:shape w14:anchorId="7DA9132E" id="Text Box 26" o:spid="_x0000_s1033" type="#_x0000_t202" style="position:absolute;left:0;text-align:left;margin-left:.55pt;margin-top:130.15pt;width:236.65pt;height:.05pt;z-index:-251621376;visibility:visible;mso-wrap-style:square;mso-wrap-distance-left:9pt;mso-wrap-distance-top:0;mso-wrap-distance-right:9pt;mso-wrap-distance-bottom:0;mso-position-horizontal:absolute;mso-position-horizontal-relative:text;mso-position-vertical:absolute;mso-position-vertical-relative:text;v-text-anchor:top" o:gfxdata="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" stroked="f">
+                <v:textbox style="mso-fit-shape-to-text:t" inset="0,0,0,0">
+                  <w:txbxContent>
+                    <w:p>
+                      <w:pPr>
+                        <w:pStyle w:val="Caption"/>
+                        <w:rPr>
+                          <w:noProof/>
+                          <w:color w:val="000000"/>
+                          <w:sz w:val="21"/>
+                        </w:rPr>
+                      </w:pPr>
+                      <w:r>
+                        <w:t>Figure</w:t>
+                      </w:r>
+                      <w:r>
+                        <w:t xml:space="preserve"> 7</w:t>
+                      </w:r>
+                      <w:r>
+                        <w:t xml:space="preserve">: </w:t>
+                      </w:r>
+                      <w:r>
+                        <w:t>Editing task no. 3 and adding time to it</w:t>
+                      </w:r>
+                    </w:p>
+                  </w:txbxContent>
+                </v:textbox>
+                <w10:wrap type="tight"/>
+              </v:shape>
+            </w:pict>
+          </mc:Fallback>
+        </mc:AlternateContent>
+      </w:r>
+      <w:r>
+        <w:rPr>
+          <w:noProof/>
+        </w:rPr>
         <w:drawing>
-          <wp:anchor distT="0" distB="0" distL="114300" distR="114300" simplePos="0" relativeHeight="251666432" behindDoc="1" locked="0" layoutInCell="1" allowOverlap="1" wp14:anchorId="4727BE8C" wp14:editId="5AC5E723">
+          <wp:anchor distT="0" distB="0" distL="114300" distR="114300" simplePos="0" relativeHeight="251665408" behindDoc="1" locked="0" layoutInCell="1" allowOverlap="1" wp14:anchorId="1075B169" wp14:editId="0E23B176">
             <wp:simplePos x="0" y="0"/>
             <wp:positionH relativeFrom="column">
-              <wp:posOffset>8890</wp:posOffset>
+              <wp:posOffset>7123</wp:posOffset>
             </wp:positionH>
             <wp:positionV relativeFrom="paragraph">
-              <wp:posOffset>81750</wp:posOffset>
+              <wp:posOffset>213083</wp:posOffset>
             </wp:positionV>
-            <wp:extent cx="3881887" cy="1786900"/>
-            <wp:effectExtent l="0" t="0" r="4445" b="3810"/>
+            <wp:extent cx="3005508" cy="1383527"/>
+            <wp:effectExtent l="0" t="0" r="4445" b="7620"/>
             <wp:wrapTight wrapText="bothSides">
               <wp:wrapPolygon edited="0">
                 <wp:start x="0" y="0"/>
-                <wp:lineTo x="0" y="21416"/>
-                <wp:lineTo x="21519" y="21416"/>
-                <wp:lineTo x="21519" y="0"/>
+                <wp:lineTo x="0" y="21421"/>
+                <wp:lineTo x="21495" y="21421"/>
+                <wp:lineTo x="21495" y="0"/>
                 <wp:lineTo x="0" y="0"/>
               </wp:wrapPolygon>
             </wp:wrapTight>
-            <wp:docPr id="3" name="Picture 3"/>
+            <wp:docPr id="2" name="Picture 2"/>
             <wp:cNvGraphicFramePr>
               <a:graphicFrameLocks xmlns:a="http://schemas.openxmlformats.org/drawingml/2006/main" noChangeAspect="1"/>
             </wp:cNvGraphicFramePr>
@@ -3046,7 +3768,7 @@
               <a:graphicData uri="http://schemas.openxmlformats.org/drawingml/2006/picture">
                 <pic:pic xmlns:pic="http://schemas.openxmlformats.org/drawingml/2006/picture">
                   <pic:nvPicPr>
-                    <pic:cNvPr id="0" name="Picture 2"/>
+                    <pic:cNvPr id="0" name="Picture 1"/>
                     <pic:cNvPicPr>
                       <a:picLocks noChangeAspect="1" noChangeArrowheads="1"/>
                     </pic:cNvPicPr>
@@ -3067,7 +3789,7 @@
                   <pic:spPr bwMode="auto">
                     <a:xfrm>
                       <a:off x="0" y="0"/>
-                      <a:ext cx="3881887" cy="1786900"/>
+                      <a:ext cx="3005508" cy="1383527"/>
                     </a:xfrm>
                     <a:prstGeom prst="rect">
                       <a:avLst/>
@@ -3089,6 +3811,19 @@
           </wp:anchor>
         </w:drawing>
       </w:r>
+      <w:r>
+        <w:t>_</w:t>
+      </w:r>
+      <w:r>
+        <w:rPr>
+          <w:b/>
+        </w:rPr>
+        <w:t>Edit</w:t>
+      </w:r>
+      <w:r>
+        <w:t xml:space="preserve"> 4 Dinner with Mum and Dad</w:t>
+      </w:r>
+      <w:bookmarkStart w:id="8" w:name="_Toc446190636"/>
     </w:p>
     <w:p>
       <w:pPr>
@@ -3112,40 +3847,37 @@
       <w:pPr>
         <w:spacing w:after="0"/>
         <w:ind w:right="12"/>
-        <w:rPr>
-          <w:i/>
-        </w:rPr>
       </w:pPr>
     </w:p>
     <w:p>
       <w:pPr>
         <w:spacing w:after="0"/>
         <w:ind w:right="12"/>
-        <w:rPr>
-          <w:i/>
-        </w:rPr>
-      </w:pPr>
-      <w:r>
-        <w:rPr>
-          <w:i/>
-        </w:rPr>
-        <w:t>Top: Editing task no. 3 and adding time to it</w:t>
-      </w:r>
+      </w:pPr>
     </w:p>
     <w:p>
       <w:pPr>
         <w:spacing w:after="0"/>
         <w:ind w:right="12"/>
-        <w:rPr>
-          <w:i/>
-        </w:rPr>
-      </w:pPr>
-      <w:r>
-        <w:rPr>
-          <w:i/>
-        </w:rPr>
-        <w:t>Bottom: Task no. 3 had time added to it, displayed accordingly in order of the timings.</w:t>
-      </w:r>
+      </w:pPr>
+    </w:p>
+    <w:p>
+      <w:pPr>
+        <w:spacing w:after="0"/>
+        <w:ind w:right="12"/>
+      </w:pPr>
+    </w:p>
+    <w:p>
+      <w:pPr>
+        <w:spacing w:after="0"/>
+        <w:ind w:right="12"/>
+      </w:pPr>
+    </w:p>
+    <w:p>
+      <w:pPr>
+        <w:spacing w:after="0"/>
+        <w:ind w:right="12"/>
+      </w:pPr>
     </w:p>
     <w:p>
       <w:pPr>
@@ -3165,7 +3897,6 @@
         <w:spacing w:after="0"/>
         <w:ind w:left="0" w:firstLine="0"/>
       </w:pPr>
-      <w:bookmarkStart w:id="8" w:name="_Toc446190636"/>
       <w:r>
         <w:lastRenderedPageBreak/>
         <w:t>Search</w:t>
@@ -3276,8 +4007,16 @@
         <w:rPr>
           <w:b/>
         </w:rPr>
-        <w:t>#cowmilk</w:t>
-      </w:r>
+        <w:t>#</w:t>
+      </w:r>
+      <w:proofErr w:type="spellStart"/>
+      <w:r>
+        <w:rPr>
+          <w:b/>
+        </w:rPr>
+        <w:t>cowmilk</w:t>
+      </w:r>
+      <w:proofErr w:type="spellEnd"/>
       <w:r>
         <w:t xml:space="preserve"> will also appear in the search result.</w:t>
       </w:r>
@@ -3297,26 +4036,205 @@
         <w:ind w:left="-5" w:right="12"/>
       </w:pPr>
       <w:r>
+        <w:t>Entering the search commands alone will simply show all existing tasks.</w:t>
+      </w:r>
+    </w:p>
+    <w:p>
+      <w:pPr>
+        <w:spacing w:after="0"/>
+        <w:ind w:left="-5" w:right="12"/>
+      </w:pPr>
+      <w:r>
+        <w:t xml:space="preserve">Example: </w:t>
+      </w:r>
+      <w:r>
+        <w:rPr>
+          <w:b/>
+          <w:i/>
+        </w:rPr>
+        <w:t>Search</w:t>
+      </w:r>
+      <w:r>
+        <w:rPr>
+          <w:i/>
+        </w:rPr>
+        <w:t xml:space="preserve"> boss</w:t>
+      </w:r>
+    </w:p>
+    <w:p>
+      <w:pPr>
+        <w:pStyle w:val="ListParagraph"/>
+        <w:numPr>
+          <w:ilvl w:val="0"/>
+          <w:numId w:val="8"/>
+        </w:numPr>
+        <w:spacing w:after="0"/>
+      </w:pPr>
+      <w:r>
+        <w:rPr>
+          <w:i/>
+        </w:rPr>
+        <w:t>Report to boss by 4/4/2016 3:00pm</w:t>
+      </w:r>
+    </w:p>
+    <w:p>
+      <w:pPr>
+        <w:pStyle w:val="ListParagraph"/>
+        <w:numPr>
+          <w:ilvl w:val="0"/>
+          <w:numId w:val="8"/>
+        </w:numPr>
+        <w:spacing w:after="0"/>
+      </w:pPr>
+      <w:r>
+        <w:rPr>
+          <w:i/>
+        </w:rPr>
+        <w:t>Meeting with boss at 6/4/2016 2:00pm to 5:00pm</w:t>
+      </w:r>
+    </w:p>
+    <w:p>
+      <w:r>
         <w:rPr>
           <w:noProof/>
         </w:rPr>
+        <mc:AlternateContent>
+          <mc:Choice Requires="wps">
+            <w:drawing>
+              <wp:anchor distT="0" distB="0" distL="114300" distR="114300" simplePos="0" relativeHeight="251699200" behindDoc="1" locked="0" layoutInCell="1" allowOverlap="1" wp14:anchorId="72692876" wp14:editId="47423EA3">
+                <wp:simplePos x="0" y="0"/>
+                <wp:positionH relativeFrom="column">
+                  <wp:posOffset>-22860</wp:posOffset>
+                </wp:positionH>
+                <wp:positionV relativeFrom="paragraph">
+                  <wp:posOffset>1759585</wp:posOffset>
+                </wp:positionV>
+                <wp:extent cx="2894330" cy="635"/>
+                <wp:effectExtent l="0" t="0" r="0" b="0"/>
+                <wp:wrapTight wrapText="bothSides">
+                  <wp:wrapPolygon edited="0">
+                    <wp:start x="0" y="0"/>
+                    <wp:lineTo x="0" y="21600"/>
+                    <wp:lineTo x="21600" y="21600"/>
+                    <wp:lineTo x="21600" y="0"/>
+                  </wp:wrapPolygon>
+                </wp:wrapTight>
+                <wp:docPr id="28" name="Text Box 28"/>
+                <wp:cNvGraphicFramePr/>
+                <a:graphic xmlns:a="http://schemas.openxmlformats.org/drawingml/2006/main">
+                  <a:graphicData uri="http://schemas.microsoft.com/office/word/2010/wordprocessingShape">
+                    <wps:wsp>
+                      <wps:cNvSpPr txBox="1"/>
+                      <wps:spPr>
+                        <a:xfrm>
+                          <a:off x="0" y="0"/>
+                          <a:ext cx="2894330" cy="635"/>
+                        </a:xfrm>
+                        <a:prstGeom prst="rect">
+                          <a:avLst/>
+                        </a:prstGeom>
+                        <a:solidFill>
+                          <a:prstClr val="white"/>
+                        </a:solidFill>
+                        <a:ln>
+                          <a:noFill/>
+                        </a:ln>
+                        <a:effectLst/>
+                      </wps:spPr>
+                      <wps:txbx>
+                        <w:txbxContent>
+                          <w:p>
+                            <w:pPr>
+                              <w:pStyle w:val="Caption"/>
+                              <w:rPr>
+                                <w:noProof/>
+                                <w:color w:val="000000"/>
+                                <w:sz w:val="21"/>
+                              </w:rPr>
+                            </w:pPr>
+                            <w:r>
+                              <w:t>Figure</w:t>
+                            </w:r>
+                            <w:r>
+                              <w:t xml:space="preserve"> 9</w:t>
+                            </w:r>
+                            <w:r>
+                              <w:t xml:space="preserve">: </w:t>
+                            </w:r>
+                            <w:r>
+                              <w:t>Searching for tasks with the word “company” from among all the tasks</w:t>
+                            </w:r>
+                          </w:p>
+                        </w:txbxContent>
+                      </wps:txbx>
+                      <wps:bodyPr rot="0" spcFirstLastPara="0" vertOverflow="overflow" horzOverflow="overflow" vert="horz" wrap="square" lIns="0" tIns="0" rIns="0" bIns="0" numCol="1" spcCol="0" rtlCol="0" fromWordArt="0" anchor="t" anchorCtr="0" forceAA="0" compatLnSpc="1">
+                        <a:prstTxWarp prst="textNoShape">
+                          <a:avLst/>
+                        </a:prstTxWarp>
+                        <a:spAutoFit/>
+                      </wps:bodyPr>
+                    </wps:wsp>
+                  </a:graphicData>
+                </a:graphic>
+              </wp:anchor>
+            </w:drawing>
+          </mc:Choice>
+          <mc:Fallback>
+            <w:pict>
+              <v:shape w14:anchorId="72692876" id="Text Box 28" o:spid="_x0000_s1034" type="#_x0000_t202" style="position:absolute;left:0;text-align:left;margin-left:-1.8pt;margin-top:138.55pt;width:227.9pt;height:.05pt;z-index:-251617280;visibility:visible;mso-wrap-style:square;mso-wrap-distance-left:9pt;mso-wrap-distance-top:0;mso-wrap-distance-right:9pt;mso-wrap-distance-bottom:0;mso-position-horizontal:absolute;mso-position-horizontal-relative:text;mso-position-vertical:absolute;mso-position-vertical-relative:text;v-text-anchor:top" o:gfxdata="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" stroked="f">
+                <v:textbox style="mso-fit-shape-to-text:t" inset="0,0,0,0">
+                  <w:txbxContent>
+                    <w:p>
+                      <w:pPr>
+                        <w:pStyle w:val="Caption"/>
+                        <w:rPr>
+                          <w:noProof/>
+                          <w:color w:val="000000"/>
+                          <w:sz w:val="21"/>
+                        </w:rPr>
+                      </w:pPr>
+                      <w:r>
+                        <w:t>Figure</w:t>
+                      </w:r>
+                      <w:r>
+                        <w:t xml:space="preserve"> 9</w:t>
+                      </w:r>
+                      <w:r>
+                        <w:t xml:space="preserve">: </w:t>
+                      </w:r>
+                      <w:r>
+                        <w:t>Searching for tasks with the word “company” from among all the tasks</w:t>
+                      </w:r>
+                    </w:p>
+                  </w:txbxContent>
+                </v:textbox>
+                <w10:wrap type="tight"/>
+              </v:shape>
+            </w:pict>
+          </mc:Fallback>
+        </mc:AlternateContent>
+      </w:r>
+      <w:r>
+        <w:rPr>
+          <w:noProof/>
+        </w:rPr>
         <w:drawing>
-          <wp:anchor distT="0" distB="0" distL="114300" distR="114300" simplePos="0" relativeHeight="251667456" behindDoc="1" locked="0" layoutInCell="1" allowOverlap="1" wp14:anchorId="2DCCD228" wp14:editId="25A71170">
+          <wp:anchor distT="0" distB="0" distL="114300" distR="114300" simplePos="0" relativeHeight="251667456" behindDoc="1" locked="0" layoutInCell="1" allowOverlap="1" wp14:anchorId="25DBC5B4" wp14:editId="7B3C638D">
             <wp:simplePos x="0" y="0"/>
             <wp:positionH relativeFrom="column">
-              <wp:posOffset>0</wp:posOffset>
+              <wp:posOffset>-23412</wp:posOffset>
             </wp:positionH>
             <wp:positionV relativeFrom="paragraph">
-              <wp:posOffset>1905</wp:posOffset>
+              <wp:posOffset>16676</wp:posOffset>
             </wp:positionV>
-            <wp:extent cx="4515485" cy="2630170"/>
-            <wp:effectExtent l="0" t="0" r="0" b="0"/>
+            <wp:extent cx="2894682" cy="1686088"/>
+            <wp:effectExtent l="0" t="0" r="1270" b="0"/>
             <wp:wrapTight wrapText="bothSides">
               <wp:wrapPolygon edited="0">
                 <wp:start x="0" y="0"/>
-                <wp:lineTo x="0" y="21433"/>
-                <wp:lineTo x="21506" y="21433"/>
-                <wp:lineTo x="21506" y="0"/>
+                <wp:lineTo x="0" y="21234"/>
+                <wp:lineTo x="21467" y="21234"/>
+                <wp:lineTo x="21467" y="0"/>
                 <wp:lineTo x="0" y="0"/>
               </wp:wrapPolygon>
             </wp:wrapTight>
@@ -3349,7 +4267,7 @@
                   <pic:spPr bwMode="auto">
                     <a:xfrm>
                       <a:off x="0" y="0"/>
-                      <a:ext cx="4515485" cy="2630170"/>
+                      <a:ext cx="2894682" cy="1686088"/>
                     </a:xfrm>
                     <a:prstGeom prst="rect">
                       <a:avLst/>
@@ -3371,89 +4289,154 @@
           </wp:anchor>
         </w:drawing>
       </w:r>
-      <w:r>
-        <w:t>Entering the search commands alone will simply show all existing tasks.</w:t>
-      </w:r>
     </w:p>
     <w:p>
       <w:pPr>
-        <w:spacing w:after="0"/>
-        <w:ind w:left="-5" w:right="12"/>
-      </w:pPr>
-      <w:r>
-        <w:t xml:space="preserve">Example: </w:t>
-      </w:r>
-      <w:r>
-        <w:rPr>
-          <w:b/>
+        <w:rPr>
           <w:i/>
         </w:rPr>
-        <w:t>Search</w:t>
-      </w:r>
-      <w:r>
-        <w:rPr>
-          <w:i/>
-        </w:rPr>
-        <w:t xml:space="preserve"> boss</w:t>
-      </w:r>
-    </w:p>
-    <w:p>
-      <w:pPr>
-        <w:pStyle w:val="ListParagraph"/>
-        <w:numPr>
-          <w:ilvl w:val="0"/>
-          <w:numId w:val="8"/>
-        </w:numPr>
-        <w:spacing w:after="0"/>
-      </w:pPr>
-      <w:r>
-        <w:rPr>
-          <w:i/>
-        </w:rPr>
-        <w:t>Report to boss by 4/4/2016 3:00pm</w:t>
-      </w:r>
-    </w:p>
-    <w:p>
-      <w:pPr>
-        <w:pStyle w:val="ListParagraph"/>
-        <w:numPr>
-          <w:ilvl w:val="0"/>
-          <w:numId w:val="8"/>
-        </w:numPr>
-        <w:spacing w:after="0"/>
-      </w:pPr>
-      <w:r>
-        <w:rPr>
-          <w:i/>
-        </w:rPr>
-        <w:t>Meeting with boss at 6/4/2016 2:00pm to 5:00pm</w:t>
-      </w:r>
-    </w:p>
-    <w:p/>
-    <w:p/>
-    <w:p/>
-    <w:p>
+      </w:pPr>
       <w:r>
         <w:rPr>
           <w:noProof/>
         </w:rPr>
+        <mc:AlternateContent>
+          <mc:Choice Requires="wps">
+            <w:drawing>
+              <wp:anchor distT="0" distB="0" distL="114300" distR="114300" simplePos="0" relativeHeight="251701248" behindDoc="1" locked="0" layoutInCell="1" allowOverlap="1" wp14:anchorId="099F4C9A" wp14:editId="3F4A60CD">
+                <wp:simplePos x="0" y="0"/>
+                <wp:positionH relativeFrom="column">
+                  <wp:posOffset>2965450</wp:posOffset>
+                </wp:positionH>
+                <wp:positionV relativeFrom="paragraph">
+                  <wp:posOffset>1504950</wp:posOffset>
+                </wp:positionV>
+                <wp:extent cx="2893695" cy="635"/>
+                <wp:effectExtent l="0" t="0" r="0" b="0"/>
+                <wp:wrapTight wrapText="bothSides">
+                  <wp:wrapPolygon edited="0">
+                    <wp:start x="0" y="0"/>
+                    <wp:lineTo x="0" y="21600"/>
+                    <wp:lineTo x="21600" y="21600"/>
+                    <wp:lineTo x="21600" y="0"/>
+                  </wp:wrapPolygon>
+                </wp:wrapTight>
+                <wp:docPr id="29" name="Text Box 29"/>
+                <wp:cNvGraphicFramePr/>
+                <a:graphic xmlns:a="http://schemas.openxmlformats.org/drawingml/2006/main">
+                  <a:graphicData uri="http://schemas.microsoft.com/office/word/2010/wordprocessingShape">
+                    <wps:wsp>
+                      <wps:cNvSpPr txBox="1"/>
+                      <wps:spPr>
+                        <a:xfrm>
+                          <a:off x="0" y="0"/>
+                          <a:ext cx="2893695" cy="635"/>
+                        </a:xfrm>
+                        <a:prstGeom prst="rect">
+                          <a:avLst/>
+                        </a:prstGeom>
+                        <a:solidFill>
+                          <a:prstClr val="white"/>
+                        </a:solidFill>
+                        <a:ln>
+                          <a:noFill/>
+                        </a:ln>
+                        <a:effectLst/>
+                      </wps:spPr>
+                      <wps:txbx>
+                        <w:txbxContent>
+                          <w:p>
+                            <w:pPr>
+                              <w:pStyle w:val="Caption"/>
+                              <w:rPr>
+                                <w:noProof/>
+                                <w:color w:val="000000"/>
+                                <w:sz w:val="21"/>
+                              </w:rPr>
+                            </w:pPr>
+                            <w:r>
+                              <w:t>Figure</w:t>
+                            </w:r>
+                            <w:r>
+                              <w:t xml:space="preserve"> 10</w:t>
+                            </w:r>
+                            <w:r>
+                              <w:t xml:space="preserve">: </w:t>
+                            </w:r>
+                            <w:r>
+                              <w:t>Tasks that contains the word “company” is displayed for the user.</w:t>
+                            </w:r>
+                          </w:p>
+                        </w:txbxContent>
+                      </wps:txbx>
+                      <wps:bodyPr rot="0" spcFirstLastPara="0" vertOverflow="overflow" horzOverflow="overflow" vert="horz" wrap="square" lIns="0" tIns="0" rIns="0" bIns="0" numCol="1" spcCol="0" rtlCol="0" fromWordArt="0" anchor="t" anchorCtr="0" forceAA="0" compatLnSpc="1">
+                        <a:prstTxWarp prst="textNoShape">
+                          <a:avLst/>
+                        </a:prstTxWarp>
+                        <a:spAutoFit/>
+                      </wps:bodyPr>
+                    </wps:wsp>
+                  </a:graphicData>
+                </a:graphic>
+              </wp:anchor>
+            </w:drawing>
+          </mc:Choice>
+          <mc:Fallback>
+            <w:pict>
+              <v:shape w14:anchorId="099F4C9A" id="Text Box 29" o:spid="_x0000_s1035" type="#_x0000_t202" style="position:absolute;left:0;text-align:left;margin-left:233.5pt;margin-top:118.5pt;width:227.85pt;height:.05pt;z-index:-251615232;visibility:visible;mso-wrap-style:square;mso-wrap-distance-left:9pt;mso-wrap-distance-top:0;mso-wrap-distance-right:9pt;mso-wrap-distance-bottom:0;mso-position-horizontal:absolute;mso-position-horizontal-relative:text;mso-position-vertical:absolute;mso-position-vertical-relative:text;v-text-anchor:top" o:gfxdata="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" stroked="f">
+                <v:textbox style="mso-fit-shape-to-text:t" inset="0,0,0,0">
+                  <w:txbxContent>
+                    <w:p>
+                      <w:pPr>
+                        <w:pStyle w:val="Caption"/>
+                        <w:rPr>
+                          <w:noProof/>
+                          <w:color w:val="000000"/>
+                          <w:sz w:val="21"/>
+                        </w:rPr>
+                      </w:pPr>
+                      <w:r>
+                        <w:t>Figure</w:t>
+                      </w:r>
+                      <w:r>
+                        <w:t xml:space="preserve"> 10</w:t>
+                      </w:r>
+                      <w:r>
+                        <w:t xml:space="preserve">: </w:t>
+                      </w:r>
+                      <w:r>
+                        <w:t>Tasks that contains the word “company” is displayed for the user.</w:t>
+                      </w:r>
+                    </w:p>
+                  </w:txbxContent>
+                </v:textbox>
+                <w10:wrap type="tight"/>
+              </v:shape>
+            </w:pict>
+          </mc:Fallback>
+        </mc:AlternateContent>
+      </w:r>
+      <w:r>
+        <w:rPr>
+          <w:noProof/>
+        </w:rPr>
         <w:drawing>
-          <wp:anchor distT="0" distB="0" distL="114300" distR="114300" simplePos="0" relativeHeight="251668480" behindDoc="1" locked="0" layoutInCell="1" allowOverlap="1" wp14:anchorId="4C2B5472" wp14:editId="355371E8">
+          <wp:anchor distT="0" distB="0" distL="114300" distR="114300" simplePos="0" relativeHeight="251668480" behindDoc="1" locked="0" layoutInCell="1" allowOverlap="1" wp14:anchorId="2F9E56CD" wp14:editId="6874B76F">
             <wp:simplePos x="0" y="0"/>
             <wp:positionH relativeFrom="column">
-              <wp:posOffset>635</wp:posOffset>
+              <wp:posOffset>2965643</wp:posOffset>
             </wp:positionH>
             <wp:positionV relativeFrom="paragraph">
-              <wp:posOffset>124999</wp:posOffset>
+              <wp:posOffset>270759</wp:posOffset>
             </wp:positionV>
-            <wp:extent cx="4514850" cy="1837055"/>
-            <wp:effectExtent l="0" t="0" r="0" b="0"/>
+            <wp:extent cx="2894275" cy="1177656"/>
+            <wp:effectExtent l="0" t="0" r="1905" b="3810"/>
             <wp:wrapTight wrapText="bothSides">
               <wp:wrapPolygon edited="0">
                 <wp:start x="0" y="0"/>
-                <wp:lineTo x="0" y="21279"/>
-                <wp:lineTo x="21509" y="21279"/>
-                <wp:lineTo x="21509" y="0"/>
+                <wp:lineTo x="0" y="21320"/>
+                <wp:lineTo x="21472" y="21320"/>
+                <wp:lineTo x="21472" y="0"/>
                 <wp:lineTo x="0" y="0"/>
               </wp:wrapPolygon>
             </wp:wrapTight>
@@ -3486,7 +4469,7 @@
                   <pic:spPr bwMode="auto">
                     <a:xfrm>
                       <a:off x="0" y="0"/>
-                      <a:ext cx="4514850" cy="1837055"/>
+                      <a:ext cx="2894275" cy="1177656"/>
                     </a:xfrm>
                     <a:prstGeom prst="rect">
                       <a:avLst/>
@@ -3509,39 +4492,6 @@
         </w:drawing>
       </w:r>
     </w:p>
-    <w:p/>
-    <w:p>
-      <w:pPr>
-        <w:rPr>
-          <w:i/>
-        </w:rPr>
-      </w:pPr>
-      <w:r>
-        <w:rPr>
-          <w:i/>
-        </w:rPr>
-        <w:t>Top: Searching for tasks with the word “company” from among all the tasks</w:t>
-      </w:r>
-    </w:p>
-    <w:p>
-      <w:pPr>
-        <w:rPr>
-          <w:i/>
-        </w:rPr>
-      </w:pPr>
-      <w:r>
-        <w:rPr>
-          <w:i/>
-        </w:rPr>
-        <w:t xml:space="preserve">Bottom: Tasks that contains the word “company” is displayed for the user. </w:t>
-      </w:r>
-    </w:p>
-    <w:p>
-      <w:pPr>
-        <w:pStyle w:val="Heading2"/>
-        <w:ind w:left="0" w:firstLine="0"/>
-      </w:pPr>
-    </w:p>
     <w:p>
       <w:pPr>
         <w:pStyle w:val="Heading2"/>
@@ -3558,7 +4508,15 @@
         <w:ind w:left="-5" w:right="12"/>
       </w:pPr>
       <w:r>
-        <w:t xml:space="preserve">To exit Urgenda, click the top right exit button, or type </w:t>
+        <w:t xml:space="preserve">To exit </w:t>
+      </w:r>
+      <w:proofErr w:type="spellStart"/>
+      <w:r>
+        <w:t>Urgenda</w:t>
+      </w:r>
+      <w:proofErr w:type="spellEnd"/>
+      <w:r>
+        <w:t xml:space="preserve">, click the top right exit button, or type </w:t>
       </w:r>
       <w:r>
         <w:rPr>
@@ -3569,36 +4527,13 @@
     </w:p>
     <w:p>
       <w:pPr>
-        <w:pStyle w:val="Heading1"/>
-        <w:ind w:left="-5"/>
-      </w:pPr>
+        <w:spacing w:after="160" w:line="259" w:lineRule="auto"/>
+        <w:ind w:left="0" w:firstLine="0"/>
+      </w:pPr>
+      <w:r>
+        <w:br w:type="page"/>
+      </w:r>
     </w:p>
-    <w:p>
-      <w:pPr>
-        <w:pStyle w:val="Heading1"/>
-        <w:ind w:left="-5"/>
-      </w:pPr>
-    </w:p>
-    <w:p>
-      <w:pPr>
-        <w:pStyle w:val="Heading1"/>
-        <w:ind w:left="-5"/>
-      </w:pPr>
-    </w:p>
-    <w:p>
-      <w:pPr>
-        <w:pStyle w:val="Heading1"/>
-        <w:ind w:left="-5"/>
-      </w:pPr>
-    </w:p>
-    <w:p>
-      <w:pPr>
-        <w:pStyle w:val="Heading1"/>
-        <w:ind w:left="-5"/>
-      </w:pPr>
-    </w:p>
-    <w:p/>
-    <w:p/>
     <w:p>
       <w:pPr>
         <w:pStyle w:val="Heading1"/>
@@ -3622,30 +4557,160 @@
       </w:pPr>
       <w:bookmarkStart w:id="11" w:name="_Toc446190639"/>
       <w:r>
+        <w:t>Show</w:t>
+      </w:r>
+      <w:r>
+        <w:t xml:space="preserve"> </w:t>
+      </w:r>
+      <w:r>
+        <w:t>more</w:t>
+      </w:r>
+      <w:r>
+        <w:t xml:space="preserve"> </w:t>
+      </w:r>
+      <w:r>
+        <w:t>details</w:t>
+      </w:r>
+      <w:bookmarkEnd w:id="11"/>
+    </w:p>
+    <w:p>
+      <w:pPr>
+        <w:spacing w:after="0"/>
+        <w:ind w:left="-5" w:right="12"/>
+      </w:pPr>
+      <w:r>
         <w:rPr>
           <w:noProof/>
         </w:rPr>
+        <mc:AlternateContent>
+          <mc:Choice Requires="wps">
+            <w:drawing>
+              <wp:anchor distT="0" distB="0" distL="114300" distR="114300" simplePos="0" relativeHeight="251705344" behindDoc="1" locked="0" layoutInCell="1" allowOverlap="1" wp14:anchorId="26B506EB" wp14:editId="09D71EB2">
+                <wp:simplePos x="0" y="0"/>
+                <wp:positionH relativeFrom="column">
+                  <wp:posOffset>3027680</wp:posOffset>
+                </wp:positionH>
+                <wp:positionV relativeFrom="paragraph">
+                  <wp:posOffset>2414905</wp:posOffset>
+                </wp:positionV>
+                <wp:extent cx="2957830" cy="635"/>
+                <wp:effectExtent l="0" t="0" r="0" b="0"/>
+                <wp:wrapTight wrapText="bothSides">
+                  <wp:wrapPolygon edited="0">
+                    <wp:start x="0" y="0"/>
+                    <wp:lineTo x="0" y="21600"/>
+                    <wp:lineTo x="21600" y="21600"/>
+                    <wp:lineTo x="21600" y="0"/>
+                  </wp:wrapPolygon>
+                </wp:wrapTight>
+                <wp:docPr id="31" name="Text Box 31"/>
+                <wp:cNvGraphicFramePr/>
+                <a:graphic xmlns:a="http://schemas.openxmlformats.org/drawingml/2006/main">
+                  <a:graphicData uri="http://schemas.microsoft.com/office/word/2010/wordprocessingShape">
+                    <wps:wsp>
+                      <wps:cNvSpPr txBox="1"/>
+                      <wps:spPr>
+                        <a:xfrm>
+                          <a:off x="0" y="0"/>
+                          <a:ext cx="2957830" cy="635"/>
+                        </a:xfrm>
+                        <a:prstGeom prst="rect">
+                          <a:avLst/>
+                        </a:prstGeom>
+                        <a:solidFill>
+                          <a:prstClr val="white"/>
+                        </a:solidFill>
+                        <a:ln>
+                          <a:noFill/>
+                        </a:ln>
+                        <a:effectLst/>
+                      </wps:spPr>
+                      <wps:txbx>
+                        <w:txbxContent>
+                          <w:p>
+                            <w:pPr>
+                              <w:pStyle w:val="Caption"/>
+                              <w:rPr>
+                                <w:noProof/>
+                                <w:color w:val="000000"/>
+                                <w:sz w:val="21"/>
+                              </w:rPr>
+                            </w:pPr>
+                            <w:r>
+                              <w:t xml:space="preserve">Figure 12: </w:t>
+                            </w:r>
+                            <w:r>
+                              <w:t>More details shown for the first task.</w:t>
+                            </w:r>
+                          </w:p>
+                        </w:txbxContent>
+                      </wps:txbx>
+                      <wps:bodyPr rot="0" spcFirstLastPara="0" vertOverflow="overflow" horzOverflow="overflow" vert="horz" wrap="square" lIns="0" tIns="0" rIns="0" bIns="0" numCol="1" spcCol="0" rtlCol="0" fromWordArt="0" anchor="t" anchorCtr="0" forceAA="0" compatLnSpc="1">
+                        <a:prstTxWarp prst="textNoShape">
+                          <a:avLst/>
+                        </a:prstTxWarp>
+                        <a:spAutoFit/>
+                      </wps:bodyPr>
+                    </wps:wsp>
+                  </a:graphicData>
+                </a:graphic>
+              </wp:anchor>
+            </w:drawing>
+          </mc:Choice>
+          <mc:Fallback>
+            <w:pict>
+              <v:shape w14:anchorId="26B506EB" id="Text Box 31" o:spid="_x0000_s1036" type="#_x0000_t202" style="position:absolute;left:0;text-align:left;margin-left:238.4pt;margin-top:190.15pt;width:232.9pt;height:.05pt;z-index:-251611136;visibility:visible;mso-wrap-style:square;mso-wrap-distance-left:9pt;mso-wrap-distance-top:0;mso-wrap-distance-right:9pt;mso-wrap-distance-bottom:0;mso-position-horizontal:absolute;mso-position-horizontal-relative:text;mso-position-vertical:absolute;mso-position-vertical-relative:text;v-text-anchor:top" o:gfxdata="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" stroked="f">
+                <v:textbox style="mso-fit-shape-to-text:t" inset="0,0,0,0">
+                  <w:txbxContent>
+                    <w:p>
+                      <w:pPr>
+                        <w:pStyle w:val="Caption"/>
+                        <w:rPr>
+                          <w:noProof/>
+                          <w:color w:val="000000"/>
+                          <w:sz w:val="21"/>
+                        </w:rPr>
+                      </w:pPr>
+                      <w:r>
+                        <w:t xml:space="preserve">Figure 12: </w:t>
+                      </w:r>
+                      <w:r>
+                        <w:t>More details shown for the first task.</w:t>
+                      </w:r>
+                    </w:p>
+                  </w:txbxContent>
+                </v:textbox>
+                <w10:wrap type="tight"/>
+              </v:shape>
+            </w:pict>
+          </mc:Fallback>
+        </mc:AlternateContent>
+      </w:r>
+      <w:r>
+        <w:rPr>
+          <w:noProof/>
+        </w:rPr>
         <w:drawing>
-          <wp:anchor distT="0" distB="0" distL="114300" distR="114300" simplePos="0" relativeHeight="251669504" behindDoc="1" locked="0" layoutInCell="1" allowOverlap="1" wp14:anchorId="114628EF" wp14:editId="4B9D1331">
+          <wp:anchor distT="0" distB="0" distL="114300" distR="114300" simplePos="0" relativeHeight="251670528" behindDoc="1" locked="0" layoutInCell="1" allowOverlap="1" wp14:anchorId="1CC1446B" wp14:editId="3D6A87BA">
             <wp:simplePos x="0" y="0"/>
             <wp:positionH relativeFrom="column">
-              <wp:posOffset>2156736</wp:posOffset>
+              <wp:posOffset>3028205</wp:posOffset>
             </wp:positionH>
             <wp:positionV relativeFrom="paragraph">
-              <wp:posOffset>38017</wp:posOffset>
+              <wp:posOffset>474096</wp:posOffset>
             </wp:positionV>
-            <wp:extent cx="3882597" cy="2240191"/>
-            <wp:effectExtent l="0" t="0" r="3810" b="8255"/>
+            <wp:extent cx="2957886" cy="1884462"/>
+            <wp:effectExtent l="0" t="0" r="0" b="1905"/>
             <wp:wrapTight wrapText="bothSides">
               <wp:wrapPolygon edited="0">
                 <wp:start x="0" y="0"/>
-                <wp:lineTo x="0" y="21496"/>
-                <wp:lineTo x="21515" y="21496"/>
-                <wp:lineTo x="21515" y="0"/>
+                <wp:lineTo x="0" y="21403"/>
+                <wp:lineTo x="21424" y="21403"/>
+                <wp:lineTo x="21424" y="0"/>
                 <wp:lineTo x="0" y="0"/>
               </wp:wrapPolygon>
             </wp:wrapTight>
-            <wp:docPr id="6" name="Picture 6"/>
+            <wp:docPr id="7" name="Picture 7"/>
             <wp:cNvGraphicFramePr>
               <a:graphicFrameLocks xmlns:a="http://schemas.openxmlformats.org/drawingml/2006/main" noChangeAspect="1"/>
             </wp:cNvGraphicFramePr>
@@ -3653,7 +4718,7 @@
               <a:graphicData uri="http://schemas.openxmlformats.org/drawingml/2006/picture">
                 <pic:pic xmlns:pic="http://schemas.openxmlformats.org/drawingml/2006/picture">
                   <pic:nvPicPr>
-                    <pic:cNvPr id="0" name="Picture 5"/>
+                    <pic:cNvPr id="0" name="Picture 6"/>
                     <pic:cNvPicPr>
                       <a:picLocks noChangeAspect="1" noChangeArrowheads="1"/>
                     </pic:cNvPicPr>
@@ -3674,7 +4739,7 @@
                   <pic:spPr bwMode="auto">
                     <a:xfrm>
                       <a:off x="0" y="0"/>
-                      <a:ext cx="3882597" cy="2240191"/>
+                      <a:ext cx="2957886" cy="1884462"/>
                     </a:xfrm>
                     <a:prstGeom prst="rect">
                       <a:avLst/>
@@ -3696,85 +4761,171 @@
           </wp:anchor>
         </w:drawing>
       </w:r>
-      <w:r>
-        <w:t>Show</w:t>
-      </w:r>
-      <w:r>
-        <w:t xml:space="preserve"> </w:t>
-      </w:r>
-      <w:r>
-        <w:t>more</w:t>
-      </w:r>
-      <w:r>
-        <w:t xml:space="preserve"> </w:t>
-      </w:r>
-      <w:r>
-        <w:t>details</w:t>
-      </w:r>
-      <w:bookmarkEnd w:id="11"/>
+      <w:proofErr w:type="spellStart"/>
+      <w:r>
+        <w:rPr>
+          <w:b/>
+        </w:rPr>
+        <w:t>Showmore</w:t>
+      </w:r>
+      <w:proofErr w:type="spellEnd"/>
+      <w:r>
+        <w:t xml:space="preserve"> is a specific command to expand a specific </w:t>
+      </w:r>
+      <w:r>
+        <w:t xml:space="preserve">task for the user to view more </w:t>
+      </w:r>
+      <w:r>
+        <w:t>details abo</w:t>
+      </w:r>
+      <w:r>
+        <w:t>ut that task, such as the locati</w:t>
+      </w:r>
+      <w:r>
+        <w:t>on, the tags for that task, or for any other additional details.</w:t>
+      </w:r>
     </w:p>
     <w:p>
       <w:pPr>
         <w:spacing w:after="0"/>
-        <w:ind w:left="-5" w:right="12"/>
-      </w:pPr>
-      <w:r>
-        <w:rPr>
-          <w:b/>
-        </w:rPr>
-        <w:t>Showmore</w:t>
-      </w:r>
-      <w:r>
-        <w:t xml:space="preserve"> is a specific command to expand a specific </w:t>
-      </w:r>
-      <w:r>
-        <w:t xml:space="preserve">task for the user to view more </w:t>
-      </w:r>
-      <w:r>
-        <w:t>details abo</w:t>
-      </w:r>
-      <w:r>
-        <w:t>ut that task, such as the locati</w:t>
-      </w:r>
-      <w:r>
-        <w:t>on, the tags for that task, or for any other additional details.</w:t>
-      </w:r>
-    </w:p>
-    <w:p>
-      <w:pPr>
-        <w:spacing w:after="0"/>
-        <w:ind w:left="-5" w:right="12"/>
-      </w:pPr>
-    </w:p>
-    <w:p/>
-    <w:p/>
-    <w:p/>
-    <w:p>
+        <w:ind w:left="0" w:right="12" w:firstLine="0"/>
+        <w:rPr>
+          <w:i/>
+        </w:rPr>
+      </w:pPr>
       <w:r>
         <w:rPr>
           <w:noProof/>
         </w:rPr>
+        <mc:AlternateContent>
+          <mc:Choice Requires="wps">
+            <w:drawing>
+              <wp:anchor distT="0" distB="0" distL="114300" distR="114300" simplePos="0" relativeHeight="251703296" behindDoc="1" locked="0" layoutInCell="1" allowOverlap="1" wp14:anchorId="3AE5AFA8" wp14:editId="189085A4">
+                <wp:simplePos x="0" y="0"/>
+                <wp:positionH relativeFrom="column">
+                  <wp:posOffset>-16510</wp:posOffset>
+                </wp:positionH>
+                <wp:positionV relativeFrom="paragraph">
+                  <wp:posOffset>1875790</wp:posOffset>
+                </wp:positionV>
+                <wp:extent cx="2952750" cy="635"/>
+                <wp:effectExtent l="0" t="0" r="0" b="0"/>
+                <wp:wrapTight wrapText="bothSides">
+                  <wp:wrapPolygon edited="0">
+                    <wp:start x="0" y="0"/>
+                    <wp:lineTo x="0" y="21600"/>
+                    <wp:lineTo x="21600" y="21600"/>
+                    <wp:lineTo x="21600" y="0"/>
+                  </wp:wrapPolygon>
+                </wp:wrapTight>
+                <wp:docPr id="30" name="Text Box 30"/>
+                <wp:cNvGraphicFramePr/>
+                <a:graphic xmlns:a="http://schemas.openxmlformats.org/drawingml/2006/main">
+                  <a:graphicData uri="http://schemas.microsoft.com/office/word/2010/wordprocessingShape">
+                    <wps:wsp>
+                      <wps:cNvSpPr txBox="1"/>
+                      <wps:spPr>
+                        <a:xfrm>
+                          <a:off x="0" y="0"/>
+                          <a:ext cx="2952750" cy="635"/>
+                        </a:xfrm>
+                        <a:prstGeom prst="rect">
+                          <a:avLst/>
+                        </a:prstGeom>
+                        <a:solidFill>
+                          <a:prstClr val="white"/>
+                        </a:solidFill>
+                        <a:ln>
+                          <a:noFill/>
+                        </a:ln>
+                        <a:effectLst/>
+                      </wps:spPr>
+                      <wps:txbx>
+                        <w:txbxContent>
+                          <w:p>
+                            <w:pPr>
+                              <w:pStyle w:val="Caption"/>
+                              <w:rPr>
+                                <w:noProof/>
+                                <w:color w:val="000000"/>
+                                <w:sz w:val="21"/>
+                              </w:rPr>
+                            </w:pPr>
+                            <w:r>
+                              <w:t xml:space="preserve">Figure 11: </w:t>
+                            </w:r>
+                            <w:r>
+                              <w:t>Requesting for more details to be shown for the task no. 1, where the selector is at.</w:t>
+                            </w:r>
+                          </w:p>
+                        </w:txbxContent>
+                      </wps:txbx>
+                      <wps:bodyPr rot="0" spcFirstLastPara="0" vertOverflow="overflow" horzOverflow="overflow" vert="horz" wrap="square" lIns="0" tIns="0" rIns="0" bIns="0" numCol="1" spcCol="0" rtlCol="0" fromWordArt="0" anchor="t" anchorCtr="0" forceAA="0" compatLnSpc="1">
+                        <a:prstTxWarp prst="textNoShape">
+                          <a:avLst/>
+                        </a:prstTxWarp>
+                        <a:spAutoFit/>
+                      </wps:bodyPr>
+                    </wps:wsp>
+                  </a:graphicData>
+                </a:graphic>
+              </wp:anchor>
+            </w:drawing>
+          </mc:Choice>
+          <mc:Fallback>
+            <w:pict>
+              <v:shape w14:anchorId="3AE5AFA8" id="Text Box 30" o:spid="_x0000_s1037" type="#_x0000_t202" style="position:absolute;margin-left:-1.3pt;margin-top:147.7pt;width:232.5pt;height:.05pt;z-index:-251613184;visibility:visible;mso-wrap-style:square;mso-wrap-distance-left:9pt;mso-wrap-distance-top:0;mso-wrap-distance-right:9pt;mso-wrap-distance-bottom:0;mso-position-horizontal:absolute;mso-position-horizontal-relative:text;mso-position-vertical:absolute;mso-position-vertical-relative:text;v-text-anchor:top" o:gfxdata="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" stroked="f">
+                <v:textbox style="mso-fit-shape-to-text:t" inset="0,0,0,0">
+                  <w:txbxContent>
+                    <w:p>
+                      <w:pPr>
+                        <w:pStyle w:val="Caption"/>
+                        <w:rPr>
+                          <w:noProof/>
+                          <w:color w:val="000000"/>
+                          <w:sz w:val="21"/>
+                        </w:rPr>
+                      </w:pPr>
+                      <w:r>
+                        <w:t xml:space="preserve">Figure 11: </w:t>
+                      </w:r>
+                      <w:r>
+                        <w:t>Requesting for more details to be shown for the task no. 1, where the selector is at.</w:t>
+                      </w:r>
+                    </w:p>
+                  </w:txbxContent>
+                </v:textbox>
+                <w10:wrap type="tight"/>
+              </v:shape>
+            </w:pict>
+          </mc:Fallback>
+        </mc:AlternateContent>
+      </w:r>
+      <w:r>
+        <w:rPr>
+          <w:noProof/>
+        </w:rPr>
         <w:drawing>
-          <wp:anchor distT="0" distB="0" distL="114300" distR="114300" simplePos="0" relativeHeight="251670528" behindDoc="1" locked="0" layoutInCell="1" allowOverlap="1" wp14:anchorId="45B6A88A" wp14:editId="0B6C984B">
+          <wp:anchor distT="0" distB="0" distL="114300" distR="114300" simplePos="0" relativeHeight="251669504" behindDoc="1" locked="0" layoutInCell="1" allowOverlap="1" wp14:anchorId="7B63B499" wp14:editId="3B14517C">
             <wp:simplePos x="0" y="0"/>
             <wp:positionH relativeFrom="column">
-              <wp:posOffset>2150745</wp:posOffset>
+              <wp:posOffset>-16537</wp:posOffset>
             </wp:positionH>
             <wp:positionV relativeFrom="paragraph">
-              <wp:posOffset>31115</wp:posOffset>
+              <wp:posOffset>115267</wp:posOffset>
             </wp:positionV>
-            <wp:extent cx="3888188" cy="2477156"/>
+            <wp:extent cx="2952840" cy="1703738"/>
             <wp:effectExtent l="0" t="0" r="0" b="0"/>
             <wp:wrapTight wrapText="bothSides">
               <wp:wrapPolygon edited="0">
                 <wp:start x="0" y="0"/>
-                <wp:lineTo x="0" y="21428"/>
-                <wp:lineTo x="21484" y="21428"/>
-                <wp:lineTo x="21484" y="0"/>
+                <wp:lineTo x="0" y="21254"/>
+                <wp:lineTo x="21461" y="21254"/>
+                <wp:lineTo x="21461" y="0"/>
                 <wp:lineTo x="0" y="0"/>
               </wp:wrapPolygon>
             </wp:wrapTight>
-            <wp:docPr id="7" name="Picture 7"/>
+            <wp:docPr id="6" name="Picture 6"/>
             <wp:cNvGraphicFramePr>
               <a:graphicFrameLocks xmlns:a="http://schemas.openxmlformats.org/drawingml/2006/main" noChangeAspect="1"/>
             </wp:cNvGraphicFramePr>
@@ -3782,7 +4933,7 @@
               <a:graphicData uri="http://schemas.openxmlformats.org/drawingml/2006/picture">
                 <pic:pic xmlns:pic="http://schemas.openxmlformats.org/drawingml/2006/picture">
                   <pic:nvPicPr>
-                    <pic:cNvPr id="0" name="Picture 6"/>
+                    <pic:cNvPr id="0" name="Picture 5"/>
                     <pic:cNvPicPr>
                       <a:picLocks noChangeAspect="1" noChangeArrowheads="1"/>
                     </pic:cNvPicPr>
@@ -3803,7 +4954,7 @@
                   <pic:spPr bwMode="auto">
                     <a:xfrm>
                       <a:off x="0" y="0"/>
-                      <a:ext cx="3888188" cy="2477156"/>
+                      <a:ext cx="2959110" cy="1707356"/>
                     </a:xfrm>
                     <a:prstGeom prst="rect">
                       <a:avLst/>
@@ -3826,46 +4977,10 @@
         </w:drawing>
       </w:r>
     </w:p>
-    <w:p/>
-    <w:p/>
-    <w:p/>
-    <w:p/>
     <w:p>
       <w:pPr>
-        <w:rPr>
-          <w:i/>
-        </w:rPr>
-      </w:pPr>
-    </w:p>
-    <w:p>
-      <w:pPr>
-        <w:rPr>
-          <w:i/>
-        </w:rPr>
-      </w:pPr>
-      <w:r>
-        <w:rPr>
-          <w:i/>
-        </w:rPr>
-        <w:t>Top: Requesting for more details to be shown for the task no. 1, where the selector is at.</w:t>
-      </w:r>
-    </w:p>
-    <w:p>
-      <w:pPr>
-        <w:rPr>
-          <w:i/>
-        </w:rPr>
-      </w:pPr>
-      <w:r>
-        <w:rPr>
-          <w:i/>
-        </w:rPr>
-        <w:t>Bottom: More details shown for the first task.</w:t>
-      </w:r>
-    </w:p>
-    <w:p>
-      <w:pPr>
         <w:pStyle w:val="Heading2"/>
+        <w:ind w:left="0" w:firstLine="0"/>
       </w:pPr>
       <w:bookmarkStart w:id="12" w:name="_Toc446190640"/>
       <w:r>
@@ -3890,78 +5005,24 @@
       <w:r>
         <w:t xml:space="preserve"> and </w:t>
       </w:r>
+      <w:proofErr w:type="spellStart"/>
       <w:r>
         <w:rPr>
           <w:b/>
         </w:rPr>
         <w:t>Showarchive</w:t>
       </w:r>
+      <w:proofErr w:type="spellEnd"/>
     </w:p>
     <w:p>
       <w:pPr>
-        <w:pStyle w:val="Heading2"/>
-        <w:spacing w:after="0"/>
-        <w:ind w:left="-5"/>
-      </w:pPr>
+        <w:spacing w:after="160" w:line="259" w:lineRule="auto"/>
+        <w:ind w:left="0" w:firstLine="0"/>
+      </w:pPr>
+      <w:r>
+        <w:br w:type="page"/>
+      </w:r>
     </w:p>
-    <w:p>
-      <w:pPr>
-        <w:pStyle w:val="Heading2"/>
-        <w:spacing w:after="0"/>
-        <w:ind w:left="-5"/>
-      </w:pPr>
-    </w:p>
-    <w:p>
-      <w:pPr>
-        <w:pStyle w:val="Heading2"/>
-        <w:spacing w:after="0"/>
-        <w:ind w:left="-5"/>
-      </w:pPr>
-    </w:p>
-    <w:p>
-      <w:pPr>
-        <w:pStyle w:val="Heading2"/>
-        <w:spacing w:after="0"/>
-        <w:ind w:left="-5"/>
-      </w:pPr>
-    </w:p>
-    <w:p>
-      <w:pPr>
-        <w:pStyle w:val="Heading2"/>
-        <w:spacing w:after="0"/>
-        <w:ind w:left="-5"/>
-      </w:pPr>
-    </w:p>
-    <w:p>
-      <w:pPr>
-        <w:pStyle w:val="Heading2"/>
-        <w:spacing w:after="0"/>
-        <w:ind w:left="-5"/>
-      </w:pPr>
-    </w:p>
-    <w:p>
-      <w:pPr>
-        <w:pStyle w:val="Heading2"/>
-        <w:spacing w:after="0"/>
-        <w:ind w:left="-5"/>
-      </w:pPr>
-    </w:p>
-    <w:p>
-      <w:pPr>
-        <w:pStyle w:val="Heading2"/>
-        <w:spacing w:after="0"/>
-        <w:ind w:left="-5"/>
-      </w:pPr>
-    </w:p>
-    <w:p>
-      <w:pPr>
-        <w:pStyle w:val="Heading2"/>
-        <w:spacing w:after="0"/>
-        <w:ind w:left="-5"/>
-      </w:pPr>
-    </w:p>
-    <w:p/>
-    <w:p/>
     <w:p>
       <w:pPr>
         <w:pStyle w:val="Heading2"/>
@@ -4194,46 +5255,137 @@
       </w:pPr>
       <w:r>
         <w:rPr>
-          <w:b/>
-          <w:i/>
-        </w:rPr>
-        <w:t>redo</w:t>
-      </w:r>
-      <w:r>
-        <w:t xml:space="preserve"> (No tasks to redo, previously undone actions are cleared.)</w:t>
-      </w:r>
-    </w:p>
-    <w:p>
-      <w:pPr>
-        <w:spacing w:after="0" w:line="287" w:lineRule="auto"/>
-        <w:ind w:right="417"/>
-        <w:jc w:val="both"/>
-      </w:pPr>
-      <w:r>
-        <w:rPr>
           <w:noProof/>
         </w:rPr>
+        <mc:AlternateContent>
+          <mc:Choice Requires="wps">
+            <w:drawing>
+              <wp:anchor distT="0" distB="0" distL="114300" distR="114300" simplePos="0" relativeHeight="251713536" behindDoc="1" locked="0" layoutInCell="1" allowOverlap="1" wp14:anchorId="5CE918F6" wp14:editId="756F793E">
+                <wp:simplePos x="0" y="0"/>
+                <wp:positionH relativeFrom="column">
+                  <wp:posOffset>3067685</wp:posOffset>
+                </wp:positionH>
+                <wp:positionV relativeFrom="paragraph">
+                  <wp:posOffset>2802697</wp:posOffset>
+                </wp:positionV>
+                <wp:extent cx="2891155" cy="635"/>
+                <wp:effectExtent l="0" t="0" r="0" b="0"/>
+                <wp:wrapTight wrapText="bothSides">
+                  <wp:wrapPolygon edited="0">
+                    <wp:start x="0" y="0"/>
+                    <wp:lineTo x="0" y="21600"/>
+                    <wp:lineTo x="21600" y="21600"/>
+                    <wp:lineTo x="21600" y="0"/>
+                  </wp:wrapPolygon>
+                </wp:wrapTight>
+                <wp:docPr id="35" name="Text Box 35"/>
+                <wp:cNvGraphicFramePr/>
+                <a:graphic xmlns:a="http://schemas.openxmlformats.org/drawingml/2006/main">
+                  <a:graphicData uri="http://schemas.microsoft.com/office/word/2010/wordprocessingShape">
+                    <wps:wsp>
+                      <wps:cNvSpPr txBox="1"/>
+                      <wps:spPr>
+                        <a:xfrm>
+                          <a:off x="0" y="0"/>
+                          <a:ext cx="2891155" cy="635"/>
+                        </a:xfrm>
+                        <a:prstGeom prst="rect">
+                          <a:avLst/>
+                        </a:prstGeom>
+                        <a:solidFill>
+                          <a:prstClr val="white"/>
+                        </a:solidFill>
+                        <a:ln>
+                          <a:noFill/>
+                        </a:ln>
+                        <a:effectLst/>
+                      </wps:spPr>
+                      <wps:txbx>
+                        <w:txbxContent>
+                          <w:p>
+                            <w:pPr>
+                              <w:pStyle w:val="Caption"/>
+                              <w:rPr>
+                                <w:noProof/>
+                                <w:color w:val="000000"/>
+                                <w:sz w:val="21"/>
+                              </w:rPr>
+                            </w:pPr>
+                            <w:r>
+                              <w:t xml:space="preserve">Figure 16: </w:t>
+                            </w:r>
+                            <w:r>
+                              <w:t>Task no. 1 is returned to its original state of being marked as important.</w:t>
+                            </w:r>
+                          </w:p>
+                        </w:txbxContent>
+                      </wps:txbx>
+                      <wps:bodyPr rot="0" spcFirstLastPara="0" vertOverflow="overflow" horzOverflow="overflow" vert="horz" wrap="square" lIns="0" tIns="0" rIns="0" bIns="0" numCol="1" spcCol="0" rtlCol="0" fromWordArt="0" anchor="t" anchorCtr="0" forceAA="0" compatLnSpc="1">
+                        <a:prstTxWarp prst="textNoShape">
+                          <a:avLst/>
+                        </a:prstTxWarp>
+                        <a:spAutoFit/>
+                      </wps:bodyPr>
+                    </wps:wsp>
+                  </a:graphicData>
+                </a:graphic>
+              </wp:anchor>
+            </w:drawing>
+          </mc:Choice>
+          <mc:Fallback>
+            <w:pict>
+              <v:shape w14:anchorId="5CE918F6" id="Text Box 35" o:spid="_x0000_s1038" type="#_x0000_t202" style="position:absolute;left:0;text-align:left;margin-left:241.55pt;margin-top:220.7pt;width:227.65pt;height:.05pt;z-index:-251602944;visibility:visible;mso-wrap-style:square;mso-wrap-distance-left:9pt;mso-wrap-distance-top:0;mso-wrap-distance-right:9pt;mso-wrap-distance-bottom:0;mso-position-horizontal:absolute;mso-position-horizontal-relative:text;mso-position-vertical:absolute;mso-position-vertical-relative:text;v-text-anchor:top" o:gfxdata="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" stroked="f">
+                <v:textbox style="mso-fit-shape-to-text:t" inset="0,0,0,0">
+                  <w:txbxContent>
+                    <w:p>
+                      <w:pPr>
+                        <w:pStyle w:val="Caption"/>
+                        <w:rPr>
+                          <w:noProof/>
+                          <w:color w:val="000000"/>
+                          <w:sz w:val="21"/>
+                        </w:rPr>
+                      </w:pPr>
+                      <w:r>
+                        <w:t xml:space="preserve">Figure 16: </w:t>
+                      </w:r>
+                      <w:r>
+                        <w:t>Task no. 1 is returned to its original state of being marked as important.</w:t>
+                      </w:r>
+                    </w:p>
+                  </w:txbxContent>
+                </v:textbox>
+                <w10:wrap type="tight"/>
+              </v:shape>
+            </w:pict>
+          </mc:Fallback>
+        </mc:AlternateContent>
+      </w:r>
+      <w:r>
+        <w:rPr>
+          <w:noProof/>
+        </w:rPr>
         <w:drawing>
-          <wp:anchor distT="0" distB="0" distL="114300" distR="114300" simplePos="0" relativeHeight="251671552" behindDoc="1" locked="0" layoutInCell="1" allowOverlap="1" wp14:anchorId="17B6A3BC" wp14:editId="54B4271B">
+          <wp:anchor distT="0" distB="0" distL="114300" distR="114300" simplePos="0" relativeHeight="251674624" behindDoc="1" locked="0" layoutInCell="1" allowOverlap="1" wp14:anchorId="1B05A242" wp14:editId="422E732D">
             <wp:simplePos x="0" y="0"/>
             <wp:positionH relativeFrom="column">
-              <wp:posOffset>1946054</wp:posOffset>
+              <wp:posOffset>3067685</wp:posOffset>
             </wp:positionH>
             <wp:positionV relativeFrom="paragraph">
-              <wp:posOffset>65625</wp:posOffset>
+              <wp:posOffset>1713423</wp:posOffset>
             </wp:positionV>
-            <wp:extent cx="4065081" cy="1401938"/>
-            <wp:effectExtent l="0" t="0" r="0" b="8255"/>
+            <wp:extent cx="2891684" cy="1009816"/>
+            <wp:effectExtent l="0" t="0" r="4445" b="0"/>
             <wp:wrapTight wrapText="bothSides">
               <wp:wrapPolygon edited="0">
                 <wp:start x="0" y="0"/>
-                <wp:lineTo x="0" y="21434"/>
-                <wp:lineTo x="21462" y="21434"/>
-                <wp:lineTo x="21462" y="0"/>
+                <wp:lineTo x="0" y="21192"/>
+                <wp:lineTo x="21491" y="21192"/>
+                <wp:lineTo x="21491" y="0"/>
                 <wp:lineTo x="0" y="0"/>
               </wp:wrapPolygon>
             </wp:wrapTight>
-            <wp:docPr id="9" name="Picture 9"/>
+            <wp:docPr id="17" name="Picture 17"/>
             <wp:cNvGraphicFramePr>
               <a:graphicFrameLocks xmlns:a="http://schemas.openxmlformats.org/drawingml/2006/main" noChangeAspect="1"/>
             </wp:cNvGraphicFramePr>
@@ -4241,7 +5393,7 @@
               <a:graphicData uri="http://schemas.openxmlformats.org/drawingml/2006/picture">
                 <pic:pic xmlns:pic="http://schemas.openxmlformats.org/drawingml/2006/picture">
                   <pic:nvPicPr>
-                    <pic:cNvPr id="0" name="Picture 7"/>
+                    <pic:cNvPr id="0" name="Picture 10"/>
                     <pic:cNvPicPr>
                       <a:picLocks noChangeAspect="1" noChangeArrowheads="1"/>
                     </pic:cNvPicPr>
@@ -4262,7 +5414,7 @@
                   <pic:spPr bwMode="auto">
                     <a:xfrm>
                       <a:off x="0" y="0"/>
-                      <a:ext cx="4065081" cy="1401938"/>
+                      <a:ext cx="2891684" cy="1009816"/>
                     </a:xfrm>
                     <a:prstGeom prst="rect">
                       <a:avLst/>
@@ -4284,38 +5436,31 @@
           </wp:anchor>
         </w:drawing>
       </w:r>
-    </w:p>
-    <w:p/>
-    <w:p/>
-    <w:p/>
-    <w:p/>
-    <w:p/>
-    <w:p>
       <w:r>
         <w:rPr>
           <w:noProof/>
         </w:rPr>
         <w:drawing>
-          <wp:anchor distT="0" distB="0" distL="114300" distR="114300" simplePos="0" relativeHeight="251672576" behindDoc="1" locked="0" layoutInCell="1" allowOverlap="1" wp14:anchorId="45279D4A" wp14:editId="1BCA01BE">
+          <wp:anchor distT="0" distB="0" distL="114300" distR="114300" simplePos="0" relativeHeight="251673600" behindDoc="1" locked="0" layoutInCell="1" allowOverlap="1" wp14:anchorId="0B055DD7" wp14:editId="67EDC86F">
             <wp:simplePos x="0" y="0"/>
             <wp:positionH relativeFrom="column">
-              <wp:posOffset>1945806</wp:posOffset>
+              <wp:posOffset>132190</wp:posOffset>
             </wp:positionH>
             <wp:positionV relativeFrom="paragraph">
-              <wp:posOffset>56929</wp:posOffset>
+              <wp:posOffset>1712402</wp:posOffset>
             </wp:positionV>
-            <wp:extent cx="4079019" cy="1424419"/>
-            <wp:effectExtent l="0" t="0" r="0" b="4445"/>
+            <wp:extent cx="2891684" cy="1009816"/>
+            <wp:effectExtent l="0" t="0" r="4445" b="0"/>
             <wp:wrapTight wrapText="bothSides">
               <wp:wrapPolygon edited="0">
                 <wp:start x="0" y="0"/>
-                <wp:lineTo x="0" y="21379"/>
-                <wp:lineTo x="21489" y="21379"/>
-                <wp:lineTo x="21489" y="0"/>
+                <wp:lineTo x="0" y="21192"/>
+                <wp:lineTo x="21491" y="21192"/>
+                <wp:lineTo x="21491" y="0"/>
                 <wp:lineTo x="0" y="0"/>
               </wp:wrapPolygon>
             </wp:wrapTight>
-            <wp:docPr id="15" name="Picture 15"/>
+            <wp:docPr id="16" name="Picture 16"/>
             <wp:cNvGraphicFramePr>
               <a:graphicFrameLocks xmlns:a="http://schemas.openxmlformats.org/drawingml/2006/main" noChangeAspect="1"/>
             </wp:cNvGraphicFramePr>
@@ -4323,7 +5468,7 @@
               <a:graphicData uri="http://schemas.openxmlformats.org/drawingml/2006/picture">
                 <pic:pic xmlns:pic="http://schemas.openxmlformats.org/drawingml/2006/picture">
                   <pic:nvPicPr>
-                    <pic:cNvPr id="0" name="Picture 8"/>
+                    <pic:cNvPr id="0" name="Picture 9"/>
                     <pic:cNvPicPr>
                       <a:picLocks noChangeAspect="1" noChangeArrowheads="1"/>
                     </pic:cNvPicPr>
@@ -4344,7 +5489,7 @@
                   <pic:spPr bwMode="auto">
                     <a:xfrm>
                       <a:off x="0" y="0"/>
-                      <a:ext cx="4079019" cy="1424419"/>
+                      <a:ext cx="2891684" cy="1009816"/>
                     </a:xfrm>
                     <a:prstGeom prst="rect">
                       <a:avLst/>
@@ -4366,38 +5511,139 @@
           </wp:anchor>
         </w:drawing>
       </w:r>
-    </w:p>
-    <w:p/>
-    <w:p/>
-    <w:p/>
-    <w:p/>
-    <w:p/>
-    <w:p>
       <w:r>
         <w:rPr>
           <w:noProof/>
         </w:rPr>
+        <mc:AlternateContent>
+          <mc:Choice Requires="wps">
+            <w:drawing>
+              <wp:anchor distT="0" distB="0" distL="114300" distR="114300" simplePos="0" relativeHeight="251709440" behindDoc="1" locked="0" layoutInCell="1" allowOverlap="1" wp14:anchorId="282F4788" wp14:editId="38D7F3E3">
+                <wp:simplePos x="0" y="0"/>
+                <wp:positionH relativeFrom="column">
+                  <wp:posOffset>3068320</wp:posOffset>
+                </wp:positionH>
+                <wp:positionV relativeFrom="paragraph">
+                  <wp:posOffset>1310640</wp:posOffset>
+                </wp:positionV>
+                <wp:extent cx="2891155" cy="635"/>
+                <wp:effectExtent l="0" t="0" r="0" b="0"/>
+                <wp:wrapTight wrapText="bothSides">
+                  <wp:wrapPolygon edited="0">
+                    <wp:start x="0" y="0"/>
+                    <wp:lineTo x="0" y="21600"/>
+                    <wp:lineTo x="21600" y="21600"/>
+                    <wp:lineTo x="21600" y="0"/>
+                  </wp:wrapPolygon>
+                </wp:wrapTight>
+                <wp:docPr id="33" name="Text Box 33"/>
+                <wp:cNvGraphicFramePr/>
+                <a:graphic xmlns:a="http://schemas.openxmlformats.org/drawingml/2006/main">
+                  <a:graphicData uri="http://schemas.microsoft.com/office/word/2010/wordprocessingShape">
+                    <wps:wsp>
+                      <wps:cNvSpPr txBox="1"/>
+                      <wps:spPr>
+                        <a:xfrm>
+                          <a:off x="0" y="0"/>
+                          <a:ext cx="2891155" cy="635"/>
+                        </a:xfrm>
+                        <a:prstGeom prst="rect">
+                          <a:avLst/>
+                        </a:prstGeom>
+                        <a:solidFill>
+                          <a:prstClr val="white"/>
+                        </a:solidFill>
+                        <a:ln>
+                          <a:noFill/>
+                        </a:ln>
+                        <a:effectLst/>
+                      </wps:spPr>
+                      <wps:txbx>
+                        <w:txbxContent>
+                          <w:p>
+                            <w:pPr>
+                              <w:pStyle w:val="Caption"/>
+                              <w:rPr>
+                                <w:noProof/>
+                                <w:color w:val="000000"/>
+                                <w:sz w:val="21"/>
+                              </w:rPr>
+                            </w:pPr>
+                            <w:r>
+                              <w:t xml:space="preserve">Figure 14: </w:t>
+                            </w:r>
+                            <w:r>
+                              <w:t>Task no. 1 is returned to its previous state of not being marked as important.</w:t>
+                            </w:r>
+                          </w:p>
+                        </w:txbxContent>
+                      </wps:txbx>
+                      <wps:bodyPr rot="0" spcFirstLastPara="0" vertOverflow="overflow" horzOverflow="overflow" vert="horz" wrap="square" lIns="0" tIns="0" rIns="0" bIns="0" numCol="1" spcCol="0" rtlCol="0" fromWordArt="0" anchor="t" anchorCtr="0" forceAA="0" compatLnSpc="1">
+                        <a:prstTxWarp prst="textNoShape">
+                          <a:avLst/>
+                        </a:prstTxWarp>
+                        <a:spAutoFit/>
+                      </wps:bodyPr>
+                    </wps:wsp>
+                  </a:graphicData>
+                </a:graphic>
+              </wp:anchor>
+            </w:drawing>
+          </mc:Choice>
+          <mc:Fallback>
+            <w:pict>
+              <v:shape w14:anchorId="282F4788" id="Text Box 33" o:spid="_x0000_s1039" type="#_x0000_t202" style="position:absolute;left:0;text-align:left;margin-left:241.6pt;margin-top:103.2pt;width:227.65pt;height:.05pt;z-index:-251607040;visibility:visible;mso-wrap-style:square;mso-wrap-distance-left:9pt;mso-wrap-distance-top:0;mso-wrap-distance-right:9pt;mso-wrap-distance-bottom:0;mso-position-horizontal:absolute;mso-position-horizontal-relative:text;mso-position-vertical:absolute;mso-position-vertical-relative:text;v-text-anchor:top" o:gfxdata="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" stroked="f">
+                <v:textbox style="mso-fit-shape-to-text:t" inset="0,0,0,0">
+                  <w:txbxContent>
+                    <w:p>
+                      <w:pPr>
+                        <w:pStyle w:val="Caption"/>
+                        <w:rPr>
+                          <w:noProof/>
+                          <w:color w:val="000000"/>
+                          <w:sz w:val="21"/>
+                        </w:rPr>
+                      </w:pPr>
+                      <w:r>
+                        <w:t xml:space="preserve">Figure 14: </w:t>
+                      </w:r>
+                      <w:r>
+                        <w:t>Task no. 1 is returned to its previous state of not being marked as important.</w:t>
+                      </w:r>
+                    </w:p>
+                  </w:txbxContent>
+                </v:textbox>
+                <w10:wrap type="tight"/>
+              </v:shape>
+            </w:pict>
+          </mc:Fallback>
+        </mc:AlternateContent>
+      </w:r>
+      <w:r>
+        <w:rPr>
+          <w:noProof/>
+        </w:rPr>
         <w:drawing>
-          <wp:anchor distT="0" distB="0" distL="114300" distR="114300" simplePos="0" relativeHeight="251673600" behindDoc="1" locked="0" layoutInCell="1" allowOverlap="1" wp14:anchorId="41F69A77" wp14:editId="2C908BDE">
+          <wp:anchor distT="0" distB="0" distL="114300" distR="114300" simplePos="0" relativeHeight="251672576" behindDoc="1" locked="0" layoutInCell="1" allowOverlap="1" wp14:anchorId="4FB4303E" wp14:editId="4EABA020">
             <wp:simplePos x="0" y="0"/>
             <wp:positionH relativeFrom="column">
-              <wp:posOffset>1945640</wp:posOffset>
+              <wp:posOffset>3068430</wp:posOffset>
             </wp:positionH>
             <wp:positionV relativeFrom="paragraph">
-              <wp:posOffset>9718</wp:posOffset>
+              <wp:posOffset>243909</wp:posOffset>
             </wp:positionV>
-            <wp:extent cx="4078605" cy="1424305"/>
-            <wp:effectExtent l="0" t="0" r="0" b="4445"/>
+            <wp:extent cx="2891748" cy="1009816"/>
+            <wp:effectExtent l="0" t="0" r="4445" b="0"/>
             <wp:wrapTight wrapText="bothSides">
               <wp:wrapPolygon edited="0">
                 <wp:start x="0" y="0"/>
-                <wp:lineTo x="0" y="21379"/>
-                <wp:lineTo x="21489" y="21379"/>
-                <wp:lineTo x="21489" y="0"/>
+                <wp:lineTo x="0" y="21192"/>
+                <wp:lineTo x="21491" y="21192"/>
+                <wp:lineTo x="21491" y="0"/>
                 <wp:lineTo x="0" y="0"/>
               </wp:wrapPolygon>
             </wp:wrapTight>
-            <wp:docPr id="16" name="Picture 16"/>
+            <wp:docPr id="15" name="Picture 15"/>
             <wp:cNvGraphicFramePr>
               <a:graphicFrameLocks xmlns:a="http://schemas.openxmlformats.org/drawingml/2006/main" noChangeAspect="1"/>
             </wp:cNvGraphicFramePr>
@@ -4405,7 +5651,7 @@
               <a:graphicData uri="http://schemas.openxmlformats.org/drawingml/2006/picture">
                 <pic:pic xmlns:pic="http://schemas.openxmlformats.org/drawingml/2006/picture">
                   <pic:nvPicPr>
-                    <pic:cNvPr id="0" name="Picture 9"/>
+                    <pic:cNvPr id="0" name="Picture 8"/>
                     <pic:cNvPicPr>
                       <a:picLocks noChangeAspect="1" noChangeArrowheads="1"/>
                     </pic:cNvPicPr>
@@ -4426,7 +5672,7 @@
                   <pic:spPr bwMode="auto">
                     <a:xfrm>
                       <a:off x="0" y="0"/>
-                      <a:ext cx="4078605" cy="1424305"/>
+                      <a:ext cx="2891748" cy="1009816"/>
                     </a:xfrm>
                     <a:prstGeom prst="rect">
                       <a:avLst/>
@@ -4448,52 +5694,266 @@
           </wp:anchor>
         </w:drawing>
       </w:r>
-    </w:p>
-    <w:p/>
-    <w:p>
-      <w:pPr>
-        <w:rPr>
+      <w:proofErr w:type="gramStart"/>
+      <w:r>
+        <w:rPr>
+          <w:b/>
           <w:i/>
         </w:rPr>
-      </w:pPr>
-      <w:r>
-        <w:rPr>
-          <w:i/>
-        </w:rPr>
-        <w:t>First: Previously, task no.1 is marked as important. Command for undo is given</w:t>
+        <w:t>redo</w:t>
+      </w:r>
+      <w:proofErr w:type="gramEnd"/>
+      <w:r>
+        <w:t xml:space="preserve"> (No tasks to redo, previously undone actions are cleared.)</w:t>
       </w:r>
     </w:p>
     <w:p>
       <w:pPr>
-        <w:rPr>
-          <w:i/>
-        </w:rPr>
+        <w:spacing w:after="0" w:line="287" w:lineRule="auto"/>
+        <w:ind w:left="0" w:right="417" w:firstLine="0"/>
+        <w:jc w:val="both"/>
       </w:pPr>
       <w:r>
         <w:rPr>
           <w:noProof/>
         </w:rPr>
+        <mc:AlternateContent>
+          <mc:Choice Requires="wps">
+            <w:drawing>
+              <wp:anchor distT="0" distB="0" distL="114300" distR="114300" simplePos="0" relativeHeight="251711488" behindDoc="1" locked="0" layoutInCell="1" allowOverlap="1" wp14:anchorId="106B1E7E" wp14:editId="787D6FDB">
+                <wp:simplePos x="0" y="0"/>
+                <wp:positionH relativeFrom="column">
+                  <wp:posOffset>132190</wp:posOffset>
+                </wp:positionH>
+                <wp:positionV relativeFrom="paragraph">
+                  <wp:posOffset>2606482</wp:posOffset>
+                </wp:positionV>
+                <wp:extent cx="2891155" cy="635"/>
+                <wp:effectExtent l="0" t="0" r="0" b="0"/>
+                <wp:wrapTight wrapText="bothSides">
+                  <wp:wrapPolygon edited="0">
+                    <wp:start x="0" y="0"/>
+                    <wp:lineTo x="0" y="21600"/>
+                    <wp:lineTo x="21600" y="21600"/>
+                    <wp:lineTo x="21600" y="0"/>
+                  </wp:wrapPolygon>
+                </wp:wrapTight>
+                <wp:docPr id="34" name="Text Box 34"/>
+                <wp:cNvGraphicFramePr/>
+                <a:graphic xmlns:a="http://schemas.openxmlformats.org/drawingml/2006/main">
+                  <a:graphicData uri="http://schemas.microsoft.com/office/word/2010/wordprocessingShape">
+                    <wps:wsp>
+                      <wps:cNvSpPr txBox="1"/>
+                      <wps:spPr>
+                        <a:xfrm>
+                          <a:off x="0" y="0"/>
+                          <a:ext cx="2891155" cy="635"/>
+                        </a:xfrm>
+                        <a:prstGeom prst="rect">
+                          <a:avLst/>
+                        </a:prstGeom>
+                        <a:solidFill>
+                          <a:prstClr val="white"/>
+                        </a:solidFill>
+                        <a:ln>
+                          <a:noFill/>
+                        </a:ln>
+                        <a:effectLst/>
+                      </wps:spPr>
+                      <wps:txbx>
+                        <w:txbxContent>
+                          <w:p>
+                            <w:pPr>
+                              <w:pStyle w:val="Caption"/>
+                              <w:rPr>
+                                <w:noProof/>
+                                <w:color w:val="000000"/>
+                                <w:sz w:val="21"/>
+                              </w:rPr>
+                            </w:pPr>
+                            <w:r>
+                              <w:t xml:space="preserve">Figure 15: </w:t>
+                            </w:r>
+                            <w:r>
+                              <w:t>Command for redo is given to re-mark task no. 1 as important.</w:t>
+                            </w:r>
+                          </w:p>
+                        </w:txbxContent>
+                      </wps:txbx>
+                      <wps:bodyPr rot="0" spcFirstLastPara="0" vertOverflow="overflow" horzOverflow="overflow" vert="horz" wrap="square" lIns="0" tIns="0" rIns="0" bIns="0" numCol="1" spcCol="0" rtlCol="0" fromWordArt="0" anchor="t" anchorCtr="0" forceAA="0" compatLnSpc="1">
+                        <a:prstTxWarp prst="textNoShape">
+                          <a:avLst/>
+                        </a:prstTxWarp>
+                        <a:spAutoFit/>
+                      </wps:bodyPr>
+                    </wps:wsp>
+                  </a:graphicData>
+                </a:graphic>
+              </wp:anchor>
+            </w:drawing>
+          </mc:Choice>
+          <mc:Fallback>
+            <w:pict>
+              <v:shape w14:anchorId="106B1E7E" id="Text Box 34" o:spid="_x0000_s1040" type="#_x0000_t202" style="position:absolute;left:0;text-align:left;margin-left:10.4pt;margin-top:205.25pt;width:227.65pt;height:.05pt;z-index:-251604992;visibility:visible;mso-wrap-style:square;mso-wrap-distance-left:9pt;mso-wrap-distance-top:0;mso-wrap-distance-right:9pt;mso-wrap-distance-bottom:0;mso-position-horizontal:absolute;mso-position-horizontal-relative:text;mso-position-vertical:absolute;mso-position-vertical-relative:text;v-text-anchor:top" o:gfxdata="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" stroked="f">
+                <v:textbox style="mso-fit-shape-to-text:t" inset="0,0,0,0">
+                  <w:txbxContent>
+                    <w:p>
+                      <w:pPr>
+                        <w:pStyle w:val="Caption"/>
+                        <w:rPr>
+                          <w:noProof/>
+                          <w:color w:val="000000"/>
+                          <w:sz w:val="21"/>
+                        </w:rPr>
+                      </w:pPr>
+                      <w:r>
+                        <w:t xml:space="preserve">Figure 15: </w:t>
+                      </w:r>
+                      <w:r>
+                        <w:t>Command for redo is given to re-mark task no. 1 as important.</w:t>
+                      </w:r>
+                    </w:p>
+                  </w:txbxContent>
+                </v:textbox>
+                <w10:wrap type="tight"/>
+              </v:shape>
+            </w:pict>
+          </mc:Fallback>
+        </mc:AlternateContent>
+      </w:r>
+      <w:r>
+        <w:rPr>
+          <w:noProof/>
+        </w:rPr>
+        <mc:AlternateContent>
+          <mc:Choice Requires="wps">
+            <w:drawing>
+              <wp:anchor distT="0" distB="0" distL="114300" distR="114300" simplePos="0" relativeHeight="251707392" behindDoc="1" locked="0" layoutInCell="1" allowOverlap="1" wp14:anchorId="7F392B93" wp14:editId="4F49B2E4">
+                <wp:simplePos x="0" y="0"/>
+                <wp:positionH relativeFrom="column">
+                  <wp:posOffset>142240</wp:posOffset>
+                </wp:positionH>
+                <wp:positionV relativeFrom="paragraph">
+                  <wp:posOffset>1115695</wp:posOffset>
+                </wp:positionV>
+                <wp:extent cx="2881630" cy="635"/>
+                <wp:effectExtent l="0" t="0" r="0" b="0"/>
+                <wp:wrapTight wrapText="bothSides">
+                  <wp:wrapPolygon edited="0">
+                    <wp:start x="0" y="0"/>
+                    <wp:lineTo x="0" y="21600"/>
+                    <wp:lineTo x="21600" y="21600"/>
+                    <wp:lineTo x="21600" y="0"/>
+                  </wp:wrapPolygon>
+                </wp:wrapTight>
+                <wp:docPr id="32" name="Text Box 32"/>
+                <wp:cNvGraphicFramePr/>
+                <a:graphic xmlns:a="http://schemas.openxmlformats.org/drawingml/2006/main">
+                  <a:graphicData uri="http://schemas.microsoft.com/office/word/2010/wordprocessingShape">
+                    <wps:wsp>
+                      <wps:cNvSpPr txBox="1"/>
+                      <wps:spPr>
+                        <a:xfrm>
+                          <a:off x="0" y="0"/>
+                          <a:ext cx="2881630" cy="635"/>
+                        </a:xfrm>
+                        <a:prstGeom prst="rect">
+                          <a:avLst/>
+                        </a:prstGeom>
+                        <a:solidFill>
+                          <a:prstClr val="white"/>
+                        </a:solidFill>
+                        <a:ln>
+                          <a:noFill/>
+                        </a:ln>
+                        <a:effectLst/>
+                      </wps:spPr>
+                      <wps:txbx>
+                        <w:txbxContent>
+                          <w:p>
+                            <w:pPr>
+                              <w:pStyle w:val="Caption"/>
+                              <w:rPr>
+                                <w:noProof/>
+                                <w:color w:val="000000"/>
+                                <w:sz w:val="21"/>
+                              </w:rPr>
+                            </w:pPr>
+                            <w:r>
+                              <w:t xml:space="preserve">Figure 13: </w:t>
+                            </w:r>
+                            <w:r>
+                              <w:t>Previously, task no.1 is marked as important. Command for undo is given</w:t>
+                            </w:r>
+                          </w:p>
+                        </w:txbxContent>
+                      </wps:txbx>
+                      <wps:bodyPr rot="0" spcFirstLastPara="0" vertOverflow="overflow" horzOverflow="overflow" vert="horz" wrap="square" lIns="0" tIns="0" rIns="0" bIns="0" numCol="1" spcCol="0" rtlCol="0" fromWordArt="0" anchor="t" anchorCtr="0" forceAA="0" compatLnSpc="1">
+                        <a:prstTxWarp prst="textNoShape">
+                          <a:avLst/>
+                        </a:prstTxWarp>
+                        <a:spAutoFit/>
+                      </wps:bodyPr>
+                    </wps:wsp>
+                  </a:graphicData>
+                </a:graphic>
+              </wp:anchor>
+            </w:drawing>
+          </mc:Choice>
+          <mc:Fallback>
+            <w:pict>
+              <v:shape w14:anchorId="7F392B93" id="Text Box 32" o:spid="_x0000_s1041" type="#_x0000_t202" style="position:absolute;left:0;text-align:left;margin-left:11.2pt;margin-top:87.85pt;width:226.9pt;height:.05pt;z-index:-251609088;visibility:visible;mso-wrap-style:square;mso-wrap-distance-left:9pt;mso-wrap-distance-top:0;mso-wrap-distance-right:9pt;mso-wrap-distance-bottom:0;mso-position-horizontal:absolute;mso-position-horizontal-relative:text;mso-position-vertical:absolute;mso-position-vertical-relative:text;v-text-anchor:top" o:gfxdata="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" stroked="f">
+                <v:textbox style="mso-fit-shape-to-text:t" inset="0,0,0,0">
+                  <w:txbxContent>
+                    <w:p>
+                      <w:pPr>
+                        <w:pStyle w:val="Caption"/>
+                        <w:rPr>
+                          <w:noProof/>
+                          <w:color w:val="000000"/>
+                          <w:sz w:val="21"/>
+                        </w:rPr>
+                      </w:pPr>
+                      <w:r>
+                        <w:t xml:space="preserve">Figure 13: </w:t>
+                      </w:r>
+                      <w:r>
+                        <w:t>Previously, task no.1 is marked as important. Command for undo is given</w:t>
+                      </w:r>
+                    </w:p>
+                  </w:txbxContent>
+                </v:textbox>
+                <w10:wrap type="tight"/>
+              </v:shape>
+            </w:pict>
+          </mc:Fallback>
+        </mc:AlternateContent>
+      </w:r>
+      <w:r>
+        <w:rPr>
+          <w:noProof/>
+        </w:rPr>
         <w:drawing>
-          <wp:anchor distT="0" distB="0" distL="114300" distR="114300" simplePos="0" relativeHeight="251674624" behindDoc="1" locked="0" layoutInCell="1" allowOverlap="1" wp14:anchorId="774F8487" wp14:editId="409C1BD7">
+          <wp:anchor distT="0" distB="0" distL="114300" distR="114300" simplePos="0" relativeHeight="251671552" behindDoc="1" locked="0" layoutInCell="1" allowOverlap="1" wp14:anchorId="5960C4D8" wp14:editId="706C8183">
             <wp:simplePos x="0" y="0"/>
             <wp:positionH relativeFrom="column">
-              <wp:posOffset>1950085</wp:posOffset>
+              <wp:posOffset>142488</wp:posOffset>
             </wp:positionH>
             <wp:positionV relativeFrom="paragraph">
-              <wp:posOffset>359603</wp:posOffset>
+              <wp:posOffset>65157</wp:posOffset>
             </wp:positionV>
-            <wp:extent cx="4078605" cy="1424305"/>
-            <wp:effectExtent l="0" t="0" r="0" b="4445"/>
+            <wp:extent cx="2881652" cy="993805"/>
+            <wp:effectExtent l="0" t="0" r="0" b="0"/>
             <wp:wrapTight wrapText="bothSides">
               <wp:wrapPolygon edited="0">
                 <wp:start x="0" y="0"/>
-                <wp:lineTo x="0" y="21379"/>
-                <wp:lineTo x="21489" y="21379"/>
-                <wp:lineTo x="21489" y="0"/>
+                <wp:lineTo x="0" y="21117"/>
+                <wp:lineTo x="21419" y="21117"/>
+                <wp:lineTo x="21419" y="0"/>
                 <wp:lineTo x="0" y="0"/>
               </wp:wrapPolygon>
             </wp:wrapTight>
-            <wp:docPr id="17" name="Picture 17"/>
+            <wp:docPr id="9" name="Picture 9"/>
             <wp:cNvGraphicFramePr>
               <a:graphicFrameLocks xmlns:a="http://schemas.openxmlformats.org/drawingml/2006/main" noChangeAspect="1"/>
             </wp:cNvGraphicFramePr>
@@ -4501,7 +5961,7 @@
               <a:graphicData uri="http://schemas.openxmlformats.org/drawingml/2006/picture">
                 <pic:pic xmlns:pic="http://schemas.openxmlformats.org/drawingml/2006/picture">
                   <pic:nvPicPr>
-                    <pic:cNvPr id="0" name="Picture 10"/>
+                    <pic:cNvPr id="0" name="Picture 7"/>
                     <pic:cNvPicPr>
                       <a:picLocks noChangeAspect="1" noChangeArrowheads="1"/>
                     </pic:cNvPicPr>
@@ -4522,7 +5982,7 @@
                   <pic:spPr bwMode="auto">
                     <a:xfrm>
                       <a:off x="0" y="0"/>
-                      <a:ext cx="4078605" cy="1424305"/>
+                      <a:ext cx="2890171" cy="996743"/>
                     </a:xfrm>
                     <a:prstGeom prst="rect">
                       <a:avLst/>
@@ -4544,57 +6004,14 @@
           </wp:anchor>
         </w:drawing>
       </w:r>
-      <w:r>
-        <w:rPr>
-          <w:i/>
-        </w:rPr>
-        <w:t xml:space="preserve">Second: </w:t>
-      </w:r>
-      <w:r>
-        <w:rPr>
-          <w:i/>
-        </w:rPr>
-        <w:t>Task no. 1 is returned to its previous state of not being marked as important.</w:t>
-      </w:r>
     </w:p>
     <w:p>
       <w:pPr>
-        <w:rPr>
-          <w:i/>
-        </w:rPr>
-      </w:pPr>
-      <w:r>
-        <w:rPr>
-          <w:i/>
-        </w:rPr>
-        <w:t>Third: Command for redo is given to re-mark task no. 1 as important.</w:t>
-      </w:r>
-    </w:p>
-    <w:p>
-      <w:pPr>
-        <w:rPr>
-          <w:i/>
-        </w:rPr>
-      </w:pPr>
-      <w:r>
-        <w:rPr>
-          <w:i/>
-        </w:rPr>
-        <w:t>Fourth: Task no. 1 is returned to its original state of being marked as important.</w:t>
-      </w:r>
-    </w:p>
-    <w:p/>
-    <w:p/>
-    <w:p/>
-    <w:p/>
-    <w:p/>
-    <w:p>
-      <w:pPr>
         <w:pStyle w:val="Heading2"/>
+        <w:ind w:left="0" w:firstLine="0"/>
       </w:pPr>
       <w:bookmarkStart w:id="14" w:name="_Toc446190642"/>
       <w:r>
-        <w:lastRenderedPageBreak/>
         <w:t xml:space="preserve">Block Multiple </w:t>
       </w:r>
       <w:r>
@@ -4604,10 +6021,24 @@
     </w:p>
     <w:p>
       <w:pPr>
+        <w:spacing w:after="160" w:line="259" w:lineRule="auto"/>
+        <w:ind w:left="0" w:firstLine="0"/>
+        <w:rPr>
+          <w:b/>
+          <w:sz w:val="32"/>
+        </w:rPr>
+      </w:pPr>
+      <w:bookmarkStart w:id="15" w:name="_Toc446190643"/>
+      <w:r>
+        <w:br w:type="page"/>
+      </w:r>
+    </w:p>
+    <w:p>
+      <w:pPr>
         <w:pStyle w:val="Heading2"/>
       </w:pPr>
-      <w:bookmarkStart w:id="15" w:name="_Toc446190643"/>
-      <w:r>
+      <w:r>
+        <w:lastRenderedPageBreak/>
         <w:t>Prioritise</w:t>
       </w:r>
       <w:bookmarkEnd w:id="15"/>
@@ -4628,84 +6059,140 @@
       </w:pPr>
       <w:r>
         <w:rPr>
-          <w:b/>
-        </w:rPr>
-        <w:t>Urgent</w:t>
-      </w:r>
-      <w:r>
-        <w:t xml:space="preserve">, </w:t>
-      </w:r>
-      <w:r>
-        <w:rPr>
-          <w:b/>
-        </w:rPr>
-        <w:t>Important</w:t>
-      </w:r>
-      <w:r>
-        <w:t xml:space="preserve">, </w:t>
-      </w:r>
-      <w:r>
-        <w:rPr>
-          <w:b/>
-        </w:rPr>
-        <w:t>Impt</w:t>
-      </w:r>
-      <w:r>
-        <w:t xml:space="preserve">, </w:t>
-      </w:r>
-      <w:r>
-        <w:rPr>
-          <w:b/>
-        </w:rPr>
-        <w:t>Pri</w:t>
-      </w:r>
-      <w:r>
-        <w:t xml:space="preserve"> or </w:t>
-      </w:r>
-      <w:r>
-        <w:rPr>
-          <w:b/>
-        </w:rPr>
-        <w:t>Pin</w:t>
-      </w:r>
-      <w:r>
-        <w:t xml:space="preserve"> are the commands to prioritise a task. Example:</w:t>
-      </w:r>
-    </w:p>
-    <w:p>
-      <w:pPr>
-        <w:spacing w:after="0"/>
-        <w:ind w:left="-5" w:right="12"/>
-        <w:rPr>
-          <w:b/>
-        </w:rPr>
-      </w:pPr>
+          <w:noProof/>
+        </w:rPr>
+        <mc:AlternateContent>
+          <mc:Choice Requires="wps">
+            <w:drawing>
+              <wp:anchor distT="0" distB="0" distL="114300" distR="114300" simplePos="0" relativeHeight="251717632" behindDoc="1" locked="0" layoutInCell="1" allowOverlap="1" wp14:anchorId="7C69D048" wp14:editId="026855DE">
+                <wp:simplePos x="0" y="0"/>
+                <wp:positionH relativeFrom="column">
+                  <wp:posOffset>3060065</wp:posOffset>
+                </wp:positionH>
+                <wp:positionV relativeFrom="paragraph">
+                  <wp:posOffset>1335405</wp:posOffset>
+                </wp:positionV>
+                <wp:extent cx="2917825" cy="635"/>
+                <wp:effectExtent l="0" t="0" r="0" b="0"/>
+                <wp:wrapTight wrapText="bothSides">
+                  <wp:wrapPolygon edited="0">
+                    <wp:start x="0" y="0"/>
+                    <wp:lineTo x="0" y="21600"/>
+                    <wp:lineTo x="21600" y="21600"/>
+                    <wp:lineTo x="21600" y="0"/>
+                  </wp:wrapPolygon>
+                </wp:wrapTight>
+                <wp:docPr id="38" name="Text Box 38"/>
+                <wp:cNvGraphicFramePr/>
+                <a:graphic xmlns:a="http://schemas.openxmlformats.org/drawingml/2006/main">
+                  <a:graphicData uri="http://schemas.microsoft.com/office/word/2010/wordprocessingShape">
+                    <wps:wsp>
+                      <wps:cNvSpPr txBox="1"/>
+                      <wps:spPr>
+                        <a:xfrm>
+                          <a:off x="0" y="0"/>
+                          <a:ext cx="2917825" cy="635"/>
+                        </a:xfrm>
+                        <a:prstGeom prst="rect">
+                          <a:avLst/>
+                        </a:prstGeom>
+                        <a:solidFill>
+                          <a:prstClr val="white"/>
+                        </a:solidFill>
+                        <a:ln>
+                          <a:noFill/>
+                        </a:ln>
+                        <a:effectLst/>
+                      </wps:spPr>
+                      <wps:txbx>
+                        <w:txbxContent>
+                          <w:p>
+                            <w:pPr>
+                              <w:pStyle w:val="Caption"/>
+                              <w:rPr>
+                                <w:b/>
+                                <w:noProof/>
+                                <w:color w:val="000000"/>
+                                <w:sz w:val="21"/>
+                              </w:rPr>
+                            </w:pPr>
+                            <w:r>
+                              <w:t xml:space="preserve">Figure 18: </w:t>
+                            </w:r>
+                            <w:r>
+                              <w:t>Task no. 1 is displayed with the star to show as important</w:t>
+                            </w:r>
+                          </w:p>
+                        </w:txbxContent>
+                      </wps:txbx>
+                      <wps:bodyPr rot="0" spcFirstLastPara="0" vertOverflow="overflow" horzOverflow="overflow" vert="horz" wrap="square" lIns="0" tIns="0" rIns="0" bIns="0" numCol="1" spcCol="0" rtlCol="0" fromWordArt="0" anchor="t" anchorCtr="0" forceAA="0" compatLnSpc="1">
+                        <a:prstTxWarp prst="textNoShape">
+                          <a:avLst/>
+                        </a:prstTxWarp>
+                        <a:spAutoFit/>
+                      </wps:bodyPr>
+                    </wps:wsp>
+                  </a:graphicData>
+                </a:graphic>
+              </wp:anchor>
+            </w:drawing>
+          </mc:Choice>
+          <mc:Fallback>
+            <w:pict>
+              <v:shape w14:anchorId="7C69D048" id="Text Box 38" o:spid="_x0000_s1042" type="#_x0000_t202" style="position:absolute;left:0;text-align:left;margin-left:240.95pt;margin-top:105.15pt;width:229.75pt;height:.05pt;z-index:-251598848;visibility:visible;mso-wrap-style:square;mso-wrap-distance-left:9pt;mso-wrap-distance-top:0;mso-wrap-distance-right:9pt;mso-wrap-distance-bottom:0;mso-position-horizontal:absolute;mso-position-horizontal-relative:text;mso-position-vertical:absolute;mso-position-vertical-relative:text;v-text-anchor:top" o:gfxdata="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" stroked="f">
+                <v:textbox style="mso-fit-shape-to-text:t" inset="0,0,0,0">
+                  <w:txbxContent>
+                    <w:p>
+                      <w:pPr>
+                        <w:pStyle w:val="Caption"/>
+                        <w:rPr>
+                          <w:b/>
+                          <w:noProof/>
+                          <w:color w:val="000000"/>
+                          <w:sz w:val="21"/>
+                        </w:rPr>
+                      </w:pPr>
+                      <w:r>
+                        <w:t xml:space="preserve">Figure 18: </w:t>
+                      </w:r>
+                      <w:r>
+                        <w:t>Task no. 1 is displayed with the star to show as important</w:t>
+                      </w:r>
+                    </w:p>
+                  </w:txbxContent>
+                </v:textbox>
+                <w10:wrap type="tight"/>
+              </v:shape>
+            </w:pict>
+          </mc:Fallback>
+        </mc:AlternateContent>
+      </w:r>
       <w:r>
         <w:rPr>
           <w:b/>
           <w:noProof/>
         </w:rPr>
         <w:drawing>
-          <wp:anchor distT="0" distB="0" distL="114300" distR="114300" simplePos="0" relativeHeight="251675648" behindDoc="1" locked="0" layoutInCell="1" allowOverlap="1" wp14:anchorId="02FE484E" wp14:editId="70289CE5">
+          <wp:anchor distT="0" distB="0" distL="114300" distR="114300" simplePos="0" relativeHeight="251676672" behindDoc="1" locked="0" layoutInCell="1" allowOverlap="1" wp14:anchorId="4BE2B259" wp14:editId="52E0EACE">
             <wp:simplePos x="0" y="0"/>
             <wp:positionH relativeFrom="column">
-              <wp:posOffset>1713865</wp:posOffset>
+              <wp:posOffset>3060286</wp:posOffset>
             </wp:positionH>
             <wp:positionV relativeFrom="paragraph">
-              <wp:posOffset>57150</wp:posOffset>
+              <wp:posOffset>266700</wp:posOffset>
             </wp:positionV>
-            <wp:extent cx="4339590" cy="1494155"/>
-            <wp:effectExtent l="0" t="0" r="3810" b="0"/>
+            <wp:extent cx="2918129" cy="1011993"/>
+            <wp:effectExtent l="0" t="0" r="0" b="0"/>
             <wp:wrapTight wrapText="bothSides">
               <wp:wrapPolygon edited="0">
                 <wp:start x="0" y="0"/>
-                <wp:lineTo x="0" y="21205"/>
-                <wp:lineTo x="21524" y="21205"/>
-                <wp:lineTo x="21524" y="0"/>
+                <wp:lineTo x="0" y="21153"/>
+                <wp:lineTo x="21435" y="21153"/>
+                <wp:lineTo x="21435" y="0"/>
                 <wp:lineTo x="0" y="0"/>
               </wp:wrapPolygon>
             </wp:wrapTight>
-            <wp:docPr id="21" name="Picture 21"/>
+            <wp:docPr id="22" name="Picture 22"/>
             <wp:cNvGraphicFramePr>
               <a:graphicFrameLocks xmlns:a="http://schemas.openxmlformats.org/drawingml/2006/main" noChangeAspect="1"/>
             </wp:cNvGraphicFramePr>
@@ -4713,7 +6200,7 @@
               <a:graphicData uri="http://schemas.openxmlformats.org/drawingml/2006/picture">
                 <pic:pic xmlns:pic="http://schemas.openxmlformats.org/drawingml/2006/picture">
                   <pic:nvPicPr>
-                    <pic:cNvPr id="0" name="Picture 11"/>
+                    <pic:cNvPr id="0" name="Picture 12"/>
                     <pic:cNvPicPr>
                       <a:picLocks noChangeAspect="1" noChangeArrowheads="1"/>
                     </pic:cNvPicPr>
@@ -4734,7 +6221,7 @@
                   <pic:spPr bwMode="auto">
                     <a:xfrm>
                       <a:off x="0" y="0"/>
-                      <a:ext cx="4339590" cy="1494155"/>
+                      <a:ext cx="2918129" cy="1011993"/>
                     </a:xfrm>
                     <a:prstGeom prst="rect">
                       <a:avLst/>
@@ -4760,115 +6247,196 @@
         <w:rPr>
           <w:b/>
         </w:rPr>
-        <w:t xml:space="preserve"> </w:t>
+        <w:t>Urgent</w:t>
+      </w:r>
+      <w:r>
+        <w:t xml:space="preserve">, </w:t>
+      </w:r>
+      <w:r>
+        <w:rPr>
+          <w:b/>
+        </w:rPr>
+        <w:t>Important</w:t>
+      </w:r>
+      <w:r>
+        <w:t xml:space="preserve">, </w:t>
+      </w:r>
+      <w:proofErr w:type="spellStart"/>
+      <w:r>
+        <w:rPr>
+          <w:b/>
+        </w:rPr>
+        <w:t>Impt</w:t>
+      </w:r>
+      <w:proofErr w:type="spellEnd"/>
+      <w:r>
+        <w:t xml:space="preserve">, </w:t>
+      </w:r>
+      <w:proofErr w:type="spellStart"/>
+      <w:r>
+        <w:rPr>
+          <w:b/>
+        </w:rPr>
+        <w:t>Pri</w:t>
+      </w:r>
+      <w:proofErr w:type="spellEnd"/>
+      <w:r>
+        <w:t xml:space="preserve"> or </w:t>
+      </w:r>
+      <w:r>
+        <w:rPr>
+          <w:b/>
+        </w:rPr>
+        <w:t>Pin</w:t>
+      </w:r>
+      <w:r>
+        <w:t xml:space="preserve"> are the commands to prioritise a task. Example:</w:t>
       </w:r>
     </w:p>
     <w:p>
       <w:pPr>
         <w:spacing w:after="0"/>
-        <w:ind w:left="-5" w:right="12"/>
-        <w:rPr>
-          <w:b/>
-        </w:rPr>
-      </w:pPr>
-    </w:p>
-    <w:p>
-      <w:pPr>
-        <w:spacing w:after="0"/>
-        <w:ind w:left="-5" w:right="12"/>
-        <w:rPr>
-          <w:b/>
-        </w:rPr>
-      </w:pPr>
-    </w:p>
-    <w:p>
-      <w:pPr>
-        <w:spacing w:after="0"/>
-        <w:ind w:left="-5" w:right="12"/>
-        <w:rPr>
-          <w:b/>
-        </w:rPr>
-      </w:pPr>
-    </w:p>
-    <w:p>
-      <w:pPr>
-        <w:spacing w:after="0"/>
-        <w:ind w:left="-5" w:right="12"/>
-        <w:rPr>
-          <w:b/>
-        </w:rPr>
-      </w:pPr>
-    </w:p>
-    <w:p>
-      <w:pPr>
-        <w:spacing w:after="0"/>
-        <w:ind w:left="-5" w:right="12"/>
-        <w:rPr>
-          <w:b/>
-        </w:rPr>
-      </w:pPr>
-    </w:p>
-    <w:p>
-      <w:pPr>
-        <w:spacing w:after="0"/>
-        <w:ind w:left="-5" w:right="12"/>
-        <w:rPr>
-          <w:b/>
-        </w:rPr>
-      </w:pPr>
-    </w:p>
-    <w:p>
-      <w:pPr>
-        <w:spacing w:after="0"/>
-        <w:ind w:left="-5" w:right="12"/>
-        <w:rPr>
-          <w:b/>
-        </w:rPr>
-      </w:pPr>
-    </w:p>
-    <w:p>
-      <w:pPr>
-        <w:spacing w:after="0"/>
-        <w:ind w:left="-5" w:right="12"/>
-        <w:rPr>
-          <w:b/>
-        </w:rPr>
-      </w:pPr>
-    </w:p>
-    <w:p>
-      <w:pPr>
-        <w:spacing w:after="0"/>
-        <w:ind w:left="-5" w:right="12"/>
-        <w:rPr>
-          <w:b/>
-        </w:rPr>
-      </w:pPr>
+        <w:ind w:left="0" w:right="12" w:firstLine="0"/>
+        <w:rPr>
+          <w:i/>
+        </w:rPr>
+      </w:pPr>
+      <w:r>
+        <w:rPr>
+          <w:noProof/>
+        </w:rPr>
+        <mc:AlternateContent>
+          <mc:Choice Requires="wps">
+            <w:drawing>
+              <wp:anchor distT="0" distB="0" distL="114300" distR="114300" simplePos="0" relativeHeight="251715584" behindDoc="1" locked="0" layoutInCell="1" allowOverlap="1" wp14:anchorId="70DDF1C7" wp14:editId="0D914965">
+                <wp:simplePos x="0" y="0"/>
+                <wp:positionH relativeFrom="column">
+                  <wp:posOffset>15240</wp:posOffset>
+                </wp:positionH>
+                <wp:positionV relativeFrom="paragraph">
+                  <wp:posOffset>1155700</wp:posOffset>
+                </wp:positionV>
+                <wp:extent cx="2917825" cy="635"/>
+                <wp:effectExtent l="0" t="0" r="0" b="0"/>
+                <wp:wrapTight wrapText="bothSides">
+                  <wp:wrapPolygon edited="0">
+                    <wp:start x="0" y="0"/>
+                    <wp:lineTo x="0" y="21600"/>
+                    <wp:lineTo x="21600" y="21600"/>
+                    <wp:lineTo x="21600" y="0"/>
+                  </wp:wrapPolygon>
+                </wp:wrapTight>
+                <wp:docPr id="36" name="Text Box 36"/>
+                <wp:cNvGraphicFramePr/>
+                <a:graphic xmlns:a="http://schemas.openxmlformats.org/drawingml/2006/main">
+                  <a:graphicData uri="http://schemas.microsoft.com/office/word/2010/wordprocessingShape">
+                    <wps:wsp>
+                      <wps:cNvSpPr txBox="1"/>
+                      <wps:spPr>
+                        <a:xfrm>
+                          <a:off x="0" y="0"/>
+                          <a:ext cx="2917825" cy="635"/>
+                        </a:xfrm>
+                        <a:prstGeom prst="rect">
+                          <a:avLst/>
+                        </a:prstGeom>
+                        <a:solidFill>
+                          <a:prstClr val="white"/>
+                        </a:solidFill>
+                        <a:ln>
+                          <a:noFill/>
+                        </a:ln>
+                        <a:effectLst/>
+                      </wps:spPr>
+                      <wps:txbx>
+                        <w:txbxContent>
+                          <w:p>
+                            <w:pPr>
+                              <w:pStyle w:val="Caption"/>
+                              <w:rPr>
+                                <w:b/>
+                                <w:noProof/>
+                                <w:color w:val="000000"/>
+                                <w:sz w:val="21"/>
+                              </w:rPr>
+                            </w:pPr>
+                            <w:r>
+                              <w:t xml:space="preserve">Figure 17: </w:t>
+                            </w:r>
+                            <w:r>
+                              <w:t>Command to mark task no. 1 is as given.</w:t>
+                            </w:r>
+                          </w:p>
+                        </w:txbxContent>
+                      </wps:txbx>
+                      <wps:bodyPr rot="0" spcFirstLastPara="0" vertOverflow="overflow" horzOverflow="overflow" vert="horz" wrap="square" lIns="0" tIns="0" rIns="0" bIns="0" numCol="1" spcCol="0" rtlCol="0" fromWordArt="0" anchor="t" anchorCtr="0" forceAA="0" compatLnSpc="1">
+                        <a:prstTxWarp prst="textNoShape">
+                          <a:avLst/>
+                        </a:prstTxWarp>
+                        <a:spAutoFit/>
+                      </wps:bodyPr>
+                    </wps:wsp>
+                  </a:graphicData>
+                </a:graphic>
+              </wp:anchor>
+            </w:drawing>
+          </mc:Choice>
+          <mc:Fallback>
+            <w:pict>
+              <v:shape w14:anchorId="70DDF1C7" id="Text Box 36" o:spid="_x0000_s1043" type="#_x0000_t202" style="position:absolute;margin-left:1.2pt;margin-top:91pt;width:229.75pt;height:.05pt;z-index:-251600896;visibility:visible;mso-wrap-style:square;mso-wrap-distance-left:9pt;mso-wrap-distance-top:0;mso-wrap-distance-right:9pt;mso-wrap-distance-bottom:0;mso-position-horizontal:absolute;mso-position-horizontal-relative:text;mso-position-vertical:absolute;mso-position-vertical-relative:text;v-text-anchor:top" o:gfxdata="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" stroked="f">
+                <v:textbox style="mso-fit-shape-to-text:t" inset="0,0,0,0">
+                  <w:txbxContent>
+                    <w:p>
+                      <w:pPr>
+                        <w:pStyle w:val="Caption"/>
+                        <w:rPr>
+                          <w:b/>
+                          <w:noProof/>
+                          <w:color w:val="000000"/>
+                          <w:sz w:val="21"/>
+                        </w:rPr>
+                      </w:pPr>
+                      <w:r>
+                        <w:t xml:space="preserve">Figure 17: </w:t>
+                      </w:r>
+                      <w:r>
+                        <w:t>Command to mark task no. 1 is as given.</w:t>
+                      </w:r>
+                    </w:p>
+                  </w:txbxContent>
+                </v:textbox>
+                <w10:wrap type="tight"/>
+              </v:shape>
+            </w:pict>
+          </mc:Fallback>
+        </mc:AlternateContent>
+      </w:r>
       <w:r>
         <w:rPr>
           <w:b/>
           <w:noProof/>
         </w:rPr>
         <w:drawing>
-          <wp:anchor distT="0" distB="0" distL="114300" distR="114300" simplePos="0" relativeHeight="251676672" behindDoc="1" locked="0" layoutInCell="1" allowOverlap="1" wp14:anchorId="721B2F47" wp14:editId="17F1A7DD">
+          <wp:anchor distT="0" distB="0" distL="114300" distR="114300" simplePos="0" relativeHeight="251675648" behindDoc="1" locked="0" layoutInCell="1" allowOverlap="1" wp14:anchorId="0E3C1224" wp14:editId="3190A674">
             <wp:simplePos x="0" y="0"/>
             <wp:positionH relativeFrom="column">
-              <wp:posOffset>1713865</wp:posOffset>
+              <wp:posOffset>15269</wp:posOffset>
             </wp:positionH>
             <wp:positionV relativeFrom="paragraph">
-              <wp:posOffset>3175</wp:posOffset>
+              <wp:posOffset>94090</wp:posOffset>
             </wp:positionV>
-            <wp:extent cx="4339590" cy="1504950"/>
-            <wp:effectExtent l="0" t="0" r="3810" b="0"/>
+            <wp:extent cx="2918090" cy="1004722"/>
+            <wp:effectExtent l="0" t="0" r="0" b="5080"/>
             <wp:wrapTight wrapText="bothSides">
               <wp:wrapPolygon edited="0">
                 <wp:start x="0" y="0"/>
-                <wp:lineTo x="0" y="21327"/>
-                <wp:lineTo x="21524" y="21327"/>
-                <wp:lineTo x="21524" y="0"/>
+                <wp:lineTo x="0" y="21300"/>
+                <wp:lineTo x="21435" y="21300"/>
+                <wp:lineTo x="21435" y="0"/>
                 <wp:lineTo x="0" y="0"/>
               </wp:wrapPolygon>
             </wp:wrapTight>
-            <wp:docPr id="22" name="Picture 22"/>
+            <wp:docPr id="21" name="Picture 21"/>
             <wp:cNvGraphicFramePr>
               <a:graphicFrameLocks xmlns:a="http://schemas.openxmlformats.org/drawingml/2006/main" noChangeAspect="1"/>
             </wp:cNvGraphicFramePr>
@@ -4876,7 +6444,7 @@
               <a:graphicData uri="http://schemas.openxmlformats.org/drawingml/2006/picture">
                 <pic:pic xmlns:pic="http://schemas.openxmlformats.org/drawingml/2006/picture">
                   <pic:nvPicPr>
-                    <pic:cNvPr id="0" name="Picture 12"/>
+                    <pic:cNvPr id="0" name="Picture 11"/>
                     <pic:cNvPicPr>
                       <a:picLocks noChangeAspect="1" noChangeArrowheads="1"/>
                     </pic:cNvPicPr>
@@ -4897,7 +6465,7 @@
                   <pic:spPr bwMode="auto">
                     <a:xfrm>
                       <a:off x="0" y="0"/>
-                      <a:ext cx="4339590" cy="1504950"/>
+                      <a:ext cx="2928783" cy="1008404"/>
                     </a:xfrm>
                     <a:prstGeom prst="rect">
                       <a:avLst/>
@@ -4922,78 +6490,6 @@
     </w:p>
     <w:p>
       <w:pPr>
-        <w:spacing w:after="0"/>
-        <w:ind w:left="-5" w:right="12"/>
-        <w:rPr>
-          <w:b/>
-        </w:rPr>
-      </w:pPr>
-    </w:p>
-    <w:p>
-      <w:pPr>
-        <w:spacing w:after="0"/>
-        <w:ind w:left="-5" w:right="12"/>
-        <w:rPr>
-          <w:b/>
-        </w:rPr>
-      </w:pPr>
-    </w:p>
-    <w:p>
-      <w:pPr>
-        <w:spacing w:after="0"/>
-        <w:ind w:left="-5" w:right="12"/>
-        <w:rPr>
-          <w:i/>
-        </w:rPr>
-      </w:pPr>
-      <w:r>
-        <w:rPr>
-          <w:i/>
-        </w:rPr>
-        <w:t xml:space="preserve">Top: Command to mark task no. 1 is as given. </w:t>
-      </w:r>
-    </w:p>
-    <w:p>
-      <w:pPr>
-        <w:spacing w:after="0"/>
-        <w:ind w:left="-5" w:right="12"/>
-        <w:rPr>
-          <w:i/>
-        </w:rPr>
-      </w:pPr>
-      <w:r>
-        <w:rPr>
-          <w:i/>
-        </w:rPr>
-        <w:t>Bottom: Task no. 1 is displayed with the star to show as important</w:t>
-      </w:r>
-    </w:p>
-    <w:p>
-      <w:pPr>
-        <w:spacing w:after="0"/>
-        <w:ind w:left="-5" w:right="12"/>
-      </w:pPr>
-    </w:p>
-    <w:p>
-      <w:pPr>
-        <w:spacing w:after="0"/>
-        <w:ind w:left="-5" w:right="12"/>
-      </w:pPr>
-    </w:p>
-    <w:p>
-      <w:pPr>
-        <w:spacing w:after="0"/>
-        <w:ind w:left="-5" w:right="12"/>
-      </w:pPr>
-    </w:p>
-    <w:p>
-      <w:pPr>
-        <w:spacing w:after="0"/>
-        <w:ind w:left="-5" w:right="12"/>
-      </w:pPr>
-    </w:p>
-    <w:p>
-      <w:pPr>
         <w:pStyle w:val="Heading1"/>
         <w:ind w:left="-5"/>
       </w:pPr>
@@ -5096,8 +6592,13 @@
         <w:ind w:right="12"/>
       </w:pPr>
       <w:r>
-        <w:t>Alt + F4 : Exits Urgenda</w:t>
-      </w:r>
+        <w:t xml:space="preserve">Alt + F4 : Exits </w:t>
+      </w:r>
+      <w:proofErr w:type="spellStart"/>
+      <w:r>
+        <w:t>Urgenda</w:t>
+      </w:r>
+      <w:proofErr w:type="spellEnd"/>
     </w:p>
     <w:p>
       <w:pPr>
@@ -5110,106 +6611,26 @@
         <w:ind w:right="12"/>
       </w:pPr>
       <w:r>
-        <w:t>Ctrl + Alt + D : Quick launch of Urgenda</w:t>
-      </w:r>
+        <w:t xml:space="preserve">Ctrl + Alt + D : Quick launch of </w:t>
+      </w:r>
+      <w:proofErr w:type="spellStart"/>
+      <w:r>
+        <w:t>Urgenda</w:t>
+      </w:r>
+      <w:proofErr w:type="spellEnd"/>
     </w:p>
     <w:p>
       <w:pPr>
         <w:spacing w:after="0"/>
-        <w:ind w:right="12"/>
+        <w:ind w:left="0" w:right="12" w:firstLine="0"/>
       </w:pPr>
     </w:p>
     <w:p>
       <w:pPr>
-        <w:spacing w:after="0"/>
-        <w:ind w:right="12"/>
-      </w:pPr>
-    </w:p>
-    <w:p>
-      <w:pPr>
-        <w:spacing w:after="0"/>
-        <w:ind w:right="12"/>
-      </w:pPr>
-    </w:p>
-    <w:p>
-      <w:pPr>
-        <w:spacing w:after="0"/>
-        <w:ind w:right="12"/>
-      </w:pPr>
-    </w:p>
-    <w:p>
-      <w:pPr>
-        <w:spacing w:after="0"/>
-        <w:ind w:right="12"/>
-      </w:pPr>
-    </w:p>
-    <w:p>
-      <w:pPr>
-        <w:spacing w:after="0"/>
-        <w:ind w:right="12"/>
-      </w:pPr>
-    </w:p>
-    <w:p>
-      <w:pPr>
-        <w:spacing w:after="0"/>
-        <w:ind w:right="12"/>
-      </w:pPr>
-    </w:p>
-    <w:p>
-      <w:pPr>
-        <w:spacing w:after="0"/>
-        <w:ind w:right="12"/>
-      </w:pPr>
-    </w:p>
-    <w:p>
-      <w:pPr>
-        <w:spacing w:after="0"/>
-        <w:ind w:right="12"/>
-      </w:pPr>
-    </w:p>
-    <w:p>
-      <w:pPr>
-        <w:spacing w:after="0"/>
-        <w:ind w:right="12"/>
-      </w:pPr>
-    </w:p>
-    <w:p>
-      <w:pPr>
-        <w:spacing w:after="0"/>
-        <w:ind w:right="12"/>
-      </w:pPr>
-    </w:p>
-    <w:p>
-      <w:pPr>
-        <w:spacing w:after="0"/>
-        <w:ind w:right="12"/>
-      </w:pPr>
-    </w:p>
-    <w:p>
-      <w:pPr>
-        <w:spacing w:after="0"/>
-        <w:ind w:right="12"/>
-      </w:pPr>
-    </w:p>
-    <w:p>
-      <w:pPr>
-        <w:spacing w:after="0"/>
-        <w:ind w:right="12"/>
-      </w:pPr>
-    </w:p>
-    <w:p>
-      <w:pPr>
-        <w:spacing w:after="0"/>
-        <w:ind w:right="12"/>
-      </w:pPr>
-    </w:p>
-    <w:p>
-      <w:pPr>
         <w:pStyle w:val="Heading1"/>
       </w:pPr>
       <w:bookmarkStart w:id="17" w:name="_Toc446190645"/>
       <w:r>
-        <w:lastRenderedPageBreak/>
         <w:t>Full list of all possible commands and command tags</w:t>
       </w:r>
       <w:bookmarkEnd w:id="17"/>
@@ -5959,6 +7380,7 @@
               <w:ind w:left="2" w:firstLine="0"/>
             </w:pPr>
             <w:r>
+              <w:lastRenderedPageBreak/>
               <w:t xml:space="preserve">Searching for a task </w:t>
             </w:r>
           </w:p>
@@ -6289,8 +7711,13 @@
               </w:rPr>
               <w:tab/>
             </w:r>
-            <w:r>
-              <w:t xml:space="preserve">Showmore </w:t>
+            <w:proofErr w:type="spellStart"/>
+            <w:r>
+              <w:t>Showmore</w:t>
+            </w:r>
+            <w:proofErr w:type="spellEnd"/>
+            <w:r>
+              <w:t xml:space="preserve"> </w:t>
             </w:r>
           </w:p>
         </w:tc>
@@ -6411,7 +7838,15 @@
               <w:tab/>
             </w:r>
             <w:r>
-              <w:t xml:space="preserve">Archive, Showarchive </w:t>
+              <w:t xml:space="preserve">Archive, </w:t>
+            </w:r>
+            <w:proofErr w:type="spellStart"/>
+            <w:r>
+              <w:t>Showarchive</w:t>
+            </w:r>
+            <w:proofErr w:type="spellEnd"/>
+            <w:r>
+              <w:t xml:space="preserve"> </w:t>
             </w:r>
           </w:p>
         </w:tc>
@@ -6601,7 +8036,23 @@
               <w:tab/>
             </w:r>
             <w:r>
-              <w:t xml:space="preserve">Urgent, Important, Pri, Impt, Pin </w:t>
+              <w:t xml:space="preserve">Urgent, Important, </w:t>
+            </w:r>
+            <w:proofErr w:type="spellStart"/>
+            <w:r>
+              <w:t>Pri</w:t>
+            </w:r>
+            <w:proofErr w:type="spellEnd"/>
+            <w:r>
+              <w:t xml:space="preserve">, </w:t>
+            </w:r>
+            <w:proofErr w:type="spellStart"/>
+            <w:r>
+              <w:t>Impt</w:t>
+            </w:r>
+            <w:proofErr w:type="spellEnd"/>
+            <w:r>
+              <w:t xml:space="preserve">, Pin </w:t>
             </w:r>
           </w:p>
         </w:tc>
@@ -6741,7 +8192,15 @@
               <w:ind w:left="0" w:firstLine="0"/>
             </w:pPr>
             <w:r>
-              <w:t xml:space="preserve">Block, Alloc, Reserve </w:t>
+              <w:t xml:space="preserve">Block, </w:t>
+            </w:r>
+            <w:proofErr w:type="spellStart"/>
+            <w:r>
+              <w:t>Alloc</w:t>
+            </w:r>
+            <w:proofErr w:type="spellEnd"/>
+            <w:r>
+              <w:t xml:space="preserve">, Reserve </w:t>
             </w:r>
           </w:p>
         </w:tc>
@@ -7553,14 +9012,27 @@
       </w:rPr>
       <w:tab/>
     </w:r>
-    <w:fldSimple w:instr=" NUMPAGES   \* MERGEFORMAT ">
-      <w:r>
-        <w:rPr>
-          <w:sz w:val="16"/>
-        </w:rPr>
-        <w:t>5</w:t>
-      </w:r>
-    </w:fldSimple>
+    <w:r>
+      <w:fldChar w:fldCharType="begin"/>
+    </w:r>
+    <w:r>
+      <w:instrText xml:space="preserve"> NUMPAGES   \* MERGEFORMAT </w:instrText>
+    </w:r>
+    <w:r>
+      <w:fldChar w:fldCharType="separate"/>
+    </w:r>
+    <w:r>
+      <w:rPr>
+        <w:sz w:val="16"/>
+      </w:rPr>
+      <w:t>5</w:t>
+    </w:r>
+    <w:r>
+      <w:rPr>
+        <w:sz w:val="16"/>
+      </w:rPr>
+      <w:fldChar w:fldCharType="end"/>
+    </w:r>
   </w:p>
 </w:ftr>
 </file>
@@ -7587,7 +9059,7 @@
         <w:noProof/>
         <w:sz w:val="16"/>
       </w:rPr>
-      <w:t>10</w:t>
+      <w:t>2</w:t>
     </w:r>
     <w:r>
       <w:rPr>
@@ -7608,15 +9080,29 @@
       </w:rPr>
       <w:tab/>
     </w:r>
-    <w:fldSimple w:instr=" NUMPAGES   \* MERGEFORMAT ">
-      <w:r>
-        <w:rPr>
-          <w:noProof/>
-          <w:sz w:val="16"/>
-        </w:rPr>
-        <w:t>10</w:t>
-      </w:r>
-    </w:fldSimple>
+    <w:r>
+      <w:fldChar w:fldCharType="begin"/>
+    </w:r>
+    <w:r>
+      <w:instrText xml:space="preserve"> NUMPAGES   \* MERGEFORMAT </w:instrText>
+    </w:r>
+    <w:r>
+      <w:fldChar w:fldCharType="separate"/>
+    </w:r>
+    <w:r>
+      <w:rPr>
+        <w:noProof/>
+        <w:sz w:val="16"/>
+      </w:rPr>
+      <w:t>9</w:t>
+    </w:r>
+    <w:r>
+      <w:rPr>
+        <w:noProof/>
+        <w:sz w:val="16"/>
+      </w:rPr>
+      <w:fldChar w:fldCharType="end"/>
+    </w:r>
   </w:p>
 </w:ftr>
 </file>
@@ -7663,14 +9149,27 @@
       </w:rPr>
       <w:tab/>
     </w:r>
-    <w:fldSimple w:instr=" NUMPAGES   \* MERGEFORMAT ">
-      <w:r>
-        <w:rPr>
-          <w:sz w:val="16"/>
-        </w:rPr>
-        <w:t>5</w:t>
-      </w:r>
-    </w:fldSimple>
+    <w:r>
+      <w:fldChar w:fldCharType="begin"/>
+    </w:r>
+    <w:r>
+      <w:instrText xml:space="preserve"> NUMPAGES   \* MERGEFORMAT </w:instrText>
+    </w:r>
+    <w:r>
+      <w:fldChar w:fldCharType="separate"/>
+    </w:r>
+    <w:r>
+      <w:rPr>
+        <w:sz w:val="16"/>
+      </w:rPr>
+      <w:t>5</w:t>
+    </w:r>
+    <w:r>
+      <w:rPr>
+        <w:sz w:val="16"/>
+      </w:rPr>
+      <w:fldChar w:fldCharType="end"/>
+    </w:r>
   </w:p>
 </w:ftr>
 </file>
@@ -11162,6 +12661,25 @@
       </w:tblCellMar>
     </w:tblPr>
   </w:style>
+  <w:style w:type="paragraph" w:styleId="Caption">
+    <w:name w:val="caption"/>
+    <w:basedOn w:val="Normal"/>
+    <w:next w:val="Normal"/>
+    <w:uiPriority w:val="35"/>
+    <w:unhideWhenUsed/>
+    <w:qFormat/>
+    <w:rsid w:val="00014E1C"/>
+    <w:pPr>
+      <w:spacing w:after="200" w:line="240" w:lineRule="auto"/>
+    </w:pPr>
+    <w:rPr>
+      <w:i/>
+      <w:iCs/>
+      <w:color w:val="44546A" w:themeColor="text2"/>
+      <w:sz w:val="18"/>
+      <w:szCs w:val="18"/>
+    </w:rPr>
+  </w:style>
 </w:styles>
 </file>
 
@@ -11431,7 +12949,7 @@
 </file>
 
 <file path=customXml/itemProps1.xml><?xml version="1.0" encoding="utf-8"?>
-<ds:datastoreItem xmlns:ds="http://schemas.openxmlformats.org/officeDocument/2006/customXml" ds:itemID="{05063867-FC5F-40A7-A940-37919BCBE6E3}">
+<ds:datastoreItem xmlns:ds="http://schemas.openxmlformats.org/officeDocument/2006/customXml" ds:itemID="{23D20212-77B4-411B-B3FD-77A4E79CA51C}">
   <ds:schemaRefs>
     <ds:schemaRef ds:uri="http://schemas.openxmlformats.org/officeDocument/2006/bibliography"/>
   </ds:schemaRefs>

--- a/docs/user guide.docx
+++ b/docs/user guide.docx
@@ -22,15 +22,7 @@
         <w:ind w:left="-5" w:right="12"/>
       </w:pPr>
       <w:r>
-        <w:t xml:space="preserve">This guide helps you with understanding how to use </w:t>
-      </w:r>
-      <w:proofErr w:type="spellStart"/>
-      <w:r>
-        <w:t>Urgenda</w:t>
-      </w:r>
-      <w:proofErr w:type="spellEnd"/>
-      <w:r>
-        <w:t xml:space="preserve"> effectively as a task manager for your daily needs.</w:t>
+        <w:t>This guide helps you with understanding how to use Urgenda effectively as a task manager for your daily needs.</w:t>
       </w:r>
     </w:p>
     <w:sdt>
@@ -1468,13 +1460,8 @@
         <w:spacing w:after="0"/>
         <w:ind w:left="651" w:right="12"/>
       </w:pPr>
-      <w:proofErr w:type="gramStart"/>
-      <w:r>
-        <w:t>exit</w:t>
-      </w:r>
-      <w:proofErr w:type="gramEnd"/>
-      <w:r>
-        <w:t>.</w:t>
+      <w:r>
+        <w:t>exit.</w:t>
       </w:r>
     </w:p>
     <w:p/>
@@ -1538,15 +1525,7 @@
         <w:t>Create</w:t>
       </w:r>
       <w:r>
-        <w:t xml:space="preserve"> are the command words, with the task name following thereafter, </w:t>
-      </w:r>
-      <w:proofErr w:type="spellStart"/>
-      <w:r>
-        <w:t>ie</w:t>
-      </w:r>
-      <w:proofErr w:type="spellEnd"/>
-      <w:r>
-        <w:t xml:space="preserve"> "Dinner with Mum"</w:t>
+        <w:t xml:space="preserve"> are the command words, with the task name following thereafter, ie "Dinner with Mum"</w:t>
       </w:r>
     </w:p>
     <w:p>
@@ -1600,15 +1579,7 @@
         <w:ind w:left="-5" w:right="12"/>
       </w:pPr>
       <w:r>
-        <w:t xml:space="preserve">Tasks are separated into 3 categories, Events, Deadlines and </w:t>
-      </w:r>
-      <w:proofErr w:type="spellStart"/>
-      <w:r>
-        <w:t>Floatings</w:t>
-      </w:r>
-      <w:proofErr w:type="spellEnd"/>
-      <w:r>
-        <w:t>.</w:t>
+        <w:t>Tasks are separated into 3 categories, Events, Deadlines and Floatings.</w:t>
       </w:r>
     </w:p>
     <w:p>
@@ -2574,8 +2545,6 @@
         </w:rPr>
         <w:t xml:space="preserve"> 4</w:t>
       </w:r>
-      <w:bookmarkStart w:id="5" w:name="_GoBack"/>
-      <w:bookmarkEnd w:id="5"/>
     </w:p>
     <w:p>
       <w:pPr>
@@ -2714,7 +2683,7 @@
         <w:spacing w:after="0"/>
         <w:ind w:left="0" w:firstLine="0"/>
       </w:pPr>
-      <w:bookmarkStart w:id="6" w:name="_Toc446190634"/>
+      <w:bookmarkStart w:id="5" w:name="_Toc446190634"/>
       <w:r>
         <w:lastRenderedPageBreak/>
         <w:t>M</w:t>
@@ -2731,7 +2700,7 @@
       <w:r>
         <w:t>Completed</w:t>
       </w:r>
-      <w:bookmarkEnd w:id="6"/>
+      <w:bookmarkEnd w:id="5"/>
     </w:p>
     <w:p>
       <w:pPr>
@@ -3250,11 +3219,11 @@
         <w:spacing w:after="0"/>
         <w:ind w:left="-5"/>
       </w:pPr>
-      <w:bookmarkStart w:id="7" w:name="_Toc446190635"/>
+      <w:bookmarkStart w:id="6" w:name="_Toc446190635"/>
       <w:r>
         <w:t>Edit</w:t>
       </w:r>
-      <w:bookmarkEnd w:id="7"/>
+      <w:bookmarkEnd w:id="6"/>
     </w:p>
     <w:p>
       <w:pPr>
@@ -3823,7 +3792,7 @@
       <w:r>
         <w:t xml:space="preserve"> 4 Dinner with Mum and Dad</w:t>
       </w:r>
-      <w:bookmarkStart w:id="8" w:name="_Toc446190636"/>
+      <w:bookmarkStart w:id="7" w:name="_Toc446190636"/>
     </w:p>
     <w:p>
       <w:pPr>
@@ -3901,7 +3870,7 @@
         <w:lastRenderedPageBreak/>
         <w:t>Search</w:t>
       </w:r>
-      <w:bookmarkEnd w:id="8"/>
+      <w:bookmarkEnd w:id="7"/>
     </w:p>
     <w:p>
       <w:pPr>
@@ -3924,7 +3893,7 @@
         <w:rPr>
           <w:b/>
         </w:rPr>
-        <w:t>Fine</w:t>
+        <w:t>Find</w:t>
       </w:r>
       <w:r>
         <w:t xml:space="preserve">, </w:t>
@@ -4007,16 +3976,8 @@
         <w:rPr>
           <w:b/>
         </w:rPr>
-        <w:t>#</w:t>
-      </w:r>
-      <w:proofErr w:type="spellStart"/>
-      <w:r>
-        <w:rPr>
-          <w:b/>
-        </w:rPr>
-        <w:t>cowmilk</w:t>
-      </w:r>
-      <w:proofErr w:type="spellEnd"/>
+        <w:t>#cowmilk</w:t>
+      </w:r>
       <w:r>
         <w:t xml:space="preserve"> will also appear in the search result.</w:t>
       </w:r>
@@ -4496,66 +4457,58 @@
       <w:pPr>
         <w:pStyle w:val="Heading2"/>
       </w:pPr>
-      <w:bookmarkStart w:id="9" w:name="_Toc446190637"/>
+      <w:bookmarkStart w:id="8" w:name="_Toc446190637"/>
       <w:r>
         <w:t>Exit</w:t>
+      </w:r>
+      <w:bookmarkEnd w:id="8"/>
+    </w:p>
+    <w:p>
+      <w:pPr>
+        <w:spacing w:after="0"/>
+        <w:ind w:left="-5" w:right="12"/>
+      </w:pPr>
+      <w:r>
+        <w:t xml:space="preserve">To exit Urgenda, click the top right exit button, or type </w:t>
+      </w:r>
+      <w:r>
+        <w:rPr>
+          <w:b/>
+        </w:rPr>
+        <w:t>exit</w:t>
+      </w:r>
+    </w:p>
+    <w:p>
+      <w:pPr>
+        <w:spacing w:after="160" w:line="259" w:lineRule="auto"/>
+        <w:ind w:left="0" w:firstLine="0"/>
+      </w:pPr>
+      <w:r>
+        <w:br w:type="page"/>
+      </w:r>
+    </w:p>
+    <w:p>
+      <w:pPr>
+        <w:pStyle w:val="Heading1"/>
+        <w:ind w:left="-5"/>
+      </w:pPr>
+      <w:bookmarkStart w:id="9" w:name="_Toc446190638"/>
+      <w:r>
+        <w:lastRenderedPageBreak/>
+        <w:t xml:space="preserve">Advanced </w:t>
+      </w:r>
+      <w:r>
+        <w:t>Features</w:t>
       </w:r>
       <w:bookmarkEnd w:id="9"/>
     </w:p>
     <w:p>
       <w:pPr>
-        <w:spacing w:after="0"/>
-        <w:ind w:left="-5" w:right="12"/>
-      </w:pPr>
-      <w:r>
-        <w:t xml:space="preserve">To exit </w:t>
-      </w:r>
-      <w:proofErr w:type="spellStart"/>
-      <w:r>
-        <w:t>Urgenda</w:t>
-      </w:r>
-      <w:proofErr w:type="spellEnd"/>
-      <w:r>
-        <w:t xml:space="preserve">, click the top right exit button, or type </w:t>
-      </w:r>
-      <w:r>
-        <w:rPr>
-          <w:b/>
-        </w:rPr>
-        <w:t>exit</w:t>
-      </w:r>
-    </w:p>
-    <w:p>
-      <w:pPr>
-        <w:spacing w:after="160" w:line="259" w:lineRule="auto"/>
-        <w:ind w:left="0" w:firstLine="0"/>
-      </w:pPr>
-      <w:r>
-        <w:br w:type="page"/>
-      </w:r>
-    </w:p>
-    <w:p>
-      <w:pPr>
-        <w:pStyle w:val="Heading1"/>
-        <w:ind w:left="-5"/>
-      </w:pPr>
-      <w:bookmarkStart w:id="10" w:name="_Toc446190638"/>
-      <w:r>
-        <w:lastRenderedPageBreak/>
-        <w:t xml:space="preserve">Advanced </w:t>
-      </w:r>
-      <w:r>
-        <w:t>Features</w:t>
-      </w:r>
-      <w:bookmarkEnd w:id="10"/>
-    </w:p>
-    <w:p>
-      <w:pPr>
         <w:pStyle w:val="Heading2"/>
         <w:spacing w:after="0"/>
         <w:ind w:left="-5"/>
       </w:pPr>
-      <w:bookmarkStart w:id="11" w:name="_Toc446190639"/>
+      <w:bookmarkStart w:id="10" w:name="_Toc446190639"/>
       <w:r>
         <w:t>Show</w:t>
       </w:r>
@@ -4571,7 +4524,7 @@
       <w:r>
         <w:t>details</w:t>
       </w:r>
-      <w:bookmarkEnd w:id="11"/>
+      <w:bookmarkEnd w:id="10"/>
     </w:p>
     <w:p>
       <w:pPr>
@@ -4761,14 +4714,12 @@
           </wp:anchor>
         </w:drawing>
       </w:r>
-      <w:proofErr w:type="spellStart"/>
       <w:r>
         <w:rPr>
           <w:b/>
         </w:rPr>
         <w:t>Showmore</w:t>
       </w:r>
-      <w:proofErr w:type="spellEnd"/>
       <w:r>
         <w:t xml:space="preserve"> is a specific command to expand a specific </w:t>
       </w:r>
@@ -4982,11 +4933,11 @@
         <w:pStyle w:val="Heading2"/>
         <w:ind w:left="0" w:firstLine="0"/>
       </w:pPr>
-      <w:bookmarkStart w:id="12" w:name="_Toc446190640"/>
+      <w:bookmarkStart w:id="11" w:name="_Toc446190640"/>
       <w:r>
         <w:t>Archive</w:t>
       </w:r>
-      <w:bookmarkEnd w:id="12"/>
+      <w:bookmarkEnd w:id="11"/>
     </w:p>
     <w:p>
       <w:pPr>
@@ -5005,14 +4956,12 @@
       <w:r>
         <w:t xml:space="preserve"> and </w:t>
       </w:r>
-      <w:proofErr w:type="spellStart"/>
       <w:r>
         <w:rPr>
           <w:b/>
         </w:rPr>
         <w:t>Showarchive</w:t>
       </w:r>
-      <w:proofErr w:type="spellEnd"/>
     </w:p>
     <w:p>
       <w:pPr>
@@ -5029,12 +4978,12 @@
         <w:spacing w:after="0"/>
         <w:ind w:left="-5"/>
       </w:pPr>
-      <w:bookmarkStart w:id="13" w:name="_Toc446190641"/>
+      <w:bookmarkStart w:id="12" w:name="_Toc446190641"/>
       <w:r>
         <w:lastRenderedPageBreak/>
         <w:t>Undo/Redo</w:t>
       </w:r>
-      <w:bookmarkEnd w:id="13"/>
+      <w:bookmarkEnd w:id="12"/>
     </w:p>
     <w:p>
       <w:pPr>
@@ -5694,7 +5643,6 @@
           </wp:anchor>
         </w:drawing>
       </w:r>
-      <w:proofErr w:type="gramStart"/>
       <w:r>
         <w:rPr>
           <w:b/>
@@ -5702,7 +5650,6 @@
         </w:rPr>
         <w:t>redo</w:t>
       </w:r>
-      <w:proofErr w:type="gramEnd"/>
       <w:r>
         <w:t xml:space="preserve"> (No tasks to redo, previously undone actions are cleared.)</w:t>
       </w:r>
@@ -6010,14 +5957,14 @@
         <w:pStyle w:val="Heading2"/>
         <w:ind w:left="0" w:firstLine="0"/>
       </w:pPr>
-      <w:bookmarkStart w:id="14" w:name="_Toc446190642"/>
+      <w:bookmarkStart w:id="13" w:name="_Toc446190642"/>
       <w:r>
         <w:t xml:space="preserve">Block Multiple </w:t>
       </w:r>
       <w:r>
         <w:t>Timeslot</w:t>
       </w:r>
-      <w:bookmarkEnd w:id="14"/>
+      <w:bookmarkEnd w:id="13"/>
     </w:p>
     <w:p>
       <w:pPr>
@@ -6028,7 +5975,7 @@
           <w:sz w:val="32"/>
         </w:rPr>
       </w:pPr>
-      <w:bookmarkStart w:id="15" w:name="_Toc446190643"/>
+      <w:bookmarkStart w:id="14" w:name="_Toc446190643"/>
       <w:r>
         <w:br w:type="page"/>
       </w:r>
@@ -6041,7 +5988,7 @@
         <w:lastRenderedPageBreak/>
         <w:t>Prioritise</w:t>
       </w:r>
-      <w:bookmarkEnd w:id="15"/>
+      <w:bookmarkEnd w:id="14"/>
     </w:p>
     <w:p>
       <w:pPr>
@@ -6261,25 +6208,21 @@
       <w:r>
         <w:t xml:space="preserve">, </w:t>
       </w:r>
-      <w:proofErr w:type="spellStart"/>
       <w:r>
         <w:rPr>
           <w:b/>
         </w:rPr>
         <w:t>Impt</w:t>
       </w:r>
-      <w:proofErr w:type="spellEnd"/>
       <w:r>
         <w:t xml:space="preserve">, </w:t>
       </w:r>
-      <w:proofErr w:type="spellStart"/>
       <w:r>
         <w:rPr>
           <w:b/>
         </w:rPr>
         <w:t>Pri</w:t>
       </w:r>
-      <w:proofErr w:type="spellEnd"/>
       <w:r>
         <w:t xml:space="preserve"> or </w:t>
       </w:r>
@@ -6493,11 +6436,11 @@
         <w:pStyle w:val="Heading1"/>
         <w:ind w:left="-5"/>
       </w:pPr>
-      <w:bookmarkStart w:id="16" w:name="_Toc446190644"/>
+      <w:bookmarkStart w:id="15" w:name="_Toc446190644"/>
       <w:r>
         <w:t>Shortcuts</w:t>
       </w:r>
-      <w:bookmarkEnd w:id="16"/>
+      <w:bookmarkEnd w:id="15"/>
     </w:p>
     <w:p>
       <w:pPr>
@@ -6538,6 +6481,13 @@
         <w:ind w:right="12"/>
       </w:pPr>
       <w:r>
+        <w:rPr>
+          <w:rFonts w:ascii="Arial" w:hAnsi="Arial" w:cs="Arial" w:hint="eastAsia"/>
+          <w:lang w:eastAsia="ja-JP"/>
+        </w:rPr>
+        <w:t>▲</w:t>
+      </w:r>
+      <w:r>
         <w:t>: Cycle through previous commands from command history</w:t>
       </w:r>
     </w:p>
@@ -6551,6 +6501,13 @@
         <w:spacing w:after="0"/>
         <w:ind w:right="12"/>
       </w:pPr>
+      <w:r>
+        <w:rPr>
+          <w:rFonts w:ascii="Arial" w:hAnsi="Arial" w:cs="Arial" w:hint="eastAsia"/>
+          <w:lang w:eastAsia="ja-JP"/>
+        </w:rPr>
+        <w:t>▼</w:t>
+      </w:r>
       <w:r>
         <w:t>: Cycle through next commands from command history</w:t>
       </w:r>
@@ -6573,11 +6530,27 @@
         <w:t xml:space="preserve">Ctrl + </w:t>
       </w:r>
       <w:r>
+        <w:rPr>
+          <w:rFonts w:ascii="Arial" w:hAnsi="Arial" w:cs="Arial" w:hint="eastAsia"/>
+          <w:lang w:eastAsia="ja-JP"/>
+        </w:rPr>
+        <w:t>▲</w:t>
+      </w:r>
+      <w:r>
         <w:tab/>
         <w:t xml:space="preserve">, Ctrl + </w:t>
       </w:r>
       <w:r>
-        <w:tab/>
+        <w:rPr>
+          <w:rFonts w:ascii="Arial" w:hAnsi="Arial" w:cs="Arial" w:hint="eastAsia"/>
+          <w:lang w:eastAsia="ja-JP"/>
+        </w:rPr>
+        <w:t>▼</w:t>
+      </w:r>
+      <w:r>
+        <w:t xml:space="preserve"> </w:t>
+      </w:r>
+      <w:r>
         <w:t xml:space="preserve"> : Changes the highlighted task on graphical display</w:t>
       </w:r>
     </w:p>
@@ -6592,13 +6565,8 @@
         <w:ind w:right="12"/>
       </w:pPr>
       <w:r>
-        <w:t xml:space="preserve">Alt + F4 : Exits </w:t>
-      </w:r>
-      <w:proofErr w:type="spellStart"/>
-      <w:r>
-        <w:t>Urgenda</w:t>
-      </w:r>
-      <w:proofErr w:type="spellEnd"/>
+        <w:t>Alt + F4 : Exits Urgenda</w:t>
+      </w:r>
     </w:p>
     <w:p>
       <w:pPr>
@@ -6611,13 +6579,8 @@
         <w:ind w:right="12"/>
       </w:pPr>
       <w:r>
-        <w:t xml:space="preserve">Ctrl + Alt + D : Quick launch of </w:t>
-      </w:r>
-      <w:proofErr w:type="spellStart"/>
-      <w:r>
-        <w:t>Urgenda</w:t>
-      </w:r>
-      <w:proofErr w:type="spellEnd"/>
+        <w:t>Ctrl + Alt + D : Quick launch of Urgenda</w:t>
+      </w:r>
     </w:p>
     <w:p>
       <w:pPr>
@@ -6629,11 +6592,11 @@
       <w:pPr>
         <w:pStyle w:val="Heading1"/>
       </w:pPr>
-      <w:bookmarkStart w:id="17" w:name="_Toc446190645"/>
+      <w:bookmarkStart w:id="16" w:name="_Toc446190645"/>
       <w:r>
         <w:t>Full list of all possible commands and command tags</w:t>
       </w:r>
-      <w:bookmarkEnd w:id="17"/>
+      <w:bookmarkEnd w:id="16"/>
     </w:p>
     <w:tbl>
       <w:tblPr>
@@ -6650,8 +6613,7 @@
         <w:gridCol w:w="1728"/>
         <w:gridCol w:w="828"/>
         <w:gridCol w:w="3217"/>
-        <w:gridCol w:w="1637"/>
-        <w:gridCol w:w="2233"/>
+        <w:gridCol w:w="3870"/>
       </w:tblGrid>
       <w:tr>
         <w:trPr>
@@ -6710,7 +6672,6 @@
         <w:tc>
           <w:tcPr>
             <w:tcW w:w="3870" w:type="dxa"/>
-            <w:gridSpan w:val="2"/>
             <w:tcBorders>
               <w:top w:val="single" w:sz="4" w:space="0" w:color="000000"/>
               <w:left w:val="single" w:sz="4" w:space="0" w:color="000000"/>
@@ -6817,7 +6778,6 @@
         <w:tc>
           <w:tcPr>
             <w:tcW w:w="3870" w:type="dxa"/>
-            <w:gridSpan w:val="2"/>
             <w:tcBorders>
               <w:top w:val="single" w:sz="4" w:space="0" w:color="000000"/>
               <w:left w:val="single" w:sz="4" w:space="0" w:color="000000"/>
@@ -7004,7 +6964,6 @@
         <w:tc>
           <w:tcPr>
             <w:tcW w:w="3870" w:type="dxa"/>
-            <w:gridSpan w:val="2"/>
             <w:tcBorders>
               <w:top w:val="single" w:sz="4" w:space="0" w:color="000000"/>
               <w:left w:val="single" w:sz="4" w:space="0" w:color="000000"/>
@@ -7116,7 +7075,6 @@
         <w:tc>
           <w:tcPr>
             <w:tcW w:w="3870" w:type="dxa"/>
-            <w:gridSpan w:val="2"/>
             <w:tcBorders>
               <w:top w:val="single" w:sz="4" w:space="0" w:color="000000"/>
               <w:left w:val="single" w:sz="4" w:space="0" w:color="000000"/>
@@ -7228,7 +7186,6 @@
         <w:tc>
           <w:tcPr>
             <w:tcW w:w="3870" w:type="dxa"/>
-            <w:gridSpan w:val="2"/>
             <w:tcBorders>
               <w:top w:val="single" w:sz="4" w:space="0" w:color="000000"/>
               <w:left w:val="single" w:sz="4" w:space="0" w:color="000000"/>
@@ -7437,7 +7394,6 @@
         <w:tc>
           <w:tcPr>
             <w:tcW w:w="3870" w:type="dxa"/>
-            <w:gridSpan w:val="2"/>
             <w:tcBorders>
               <w:top w:val="single" w:sz="4" w:space="0" w:color="000000"/>
               <w:left w:val="single" w:sz="4" w:space="0" w:color="000000"/>
@@ -7624,7 +7580,6 @@
         <w:tc>
           <w:tcPr>
             <w:tcW w:w="3870" w:type="dxa"/>
-            <w:gridSpan w:val="2"/>
             <w:tcBorders>
               <w:top w:val="single" w:sz="4" w:space="0" w:color="000000"/>
               <w:left w:val="single" w:sz="4" w:space="0" w:color="000000"/>
@@ -7711,20 +7666,14 @@
               </w:rPr>
               <w:tab/>
             </w:r>
-            <w:proofErr w:type="spellStart"/>
-            <w:r>
-              <w:t>Showmore</w:t>
-            </w:r>
-            <w:proofErr w:type="spellEnd"/>
-            <w:r>
-              <w:t xml:space="preserve"> </w:t>
+            <w:r>
+              <w:t xml:space="preserve">Showmore </w:t>
             </w:r>
           </w:p>
         </w:tc>
         <w:tc>
           <w:tcPr>
             <w:tcW w:w="3870" w:type="dxa"/>
-            <w:gridSpan w:val="2"/>
             <w:tcBorders>
               <w:top w:val="single" w:sz="4" w:space="0" w:color="000000"/>
               <w:left w:val="single" w:sz="4" w:space="0" w:color="000000"/>
@@ -7838,22 +7787,13 @@
               <w:tab/>
             </w:r>
             <w:r>
-              <w:t xml:space="preserve">Archive, </w:t>
-            </w:r>
-            <w:proofErr w:type="spellStart"/>
-            <w:r>
-              <w:t>Showarchive</w:t>
-            </w:r>
-            <w:proofErr w:type="spellEnd"/>
-            <w:r>
-              <w:t xml:space="preserve"> </w:t>
+              <w:t xml:space="preserve">Archive, Showarchive </w:t>
             </w:r>
           </w:p>
         </w:tc>
         <w:tc>
           <w:tcPr>
             <w:tcW w:w="3870" w:type="dxa"/>
-            <w:gridSpan w:val="2"/>
             <w:tcBorders>
               <w:top w:val="single" w:sz="4" w:space="0" w:color="000000"/>
               <w:left w:val="single" w:sz="4" w:space="0" w:color="000000"/>
@@ -7948,7 +7888,6 @@
         <w:tc>
           <w:tcPr>
             <w:tcW w:w="3870" w:type="dxa"/>
-            <w:gridSpan w:val="2"/>
             <w:tcBorders>
               <w:top w:val="single" w:sz="4" w:space="0" w:color="000000"/>
               <w:left w:val="single" w:sz="4" w:space="0" w:color="000000"/>
@@ -8036,30 +7975,13 @@
               <w:tab/>
             </w:r>
             <w:r>
-              <w:t xml:space="preserve">Urgent, Important, </w:t>
-            </w:r>
-            <w:proofErr w:type="spellStart"/>
-            <w:r>
-              <w:t>Pri</w:t>
-            </w:r>
-            <w:proofErr w:type="spellEnd"/>
-            <w:r>
-              <w:t xml:space="preserve">, </w:t>
-            </w:r>
-            <w:proofErr w:type="spellStart"/>
-            <w:r>
-              <w:t>Impt</w:t>
-            </w:r>
-            <w:proofErr w:type="spellEnd"/>
-            <w:r>
-              <w:t xml:space="preserve">, Pin </w:t>
+              <w:t xml:space="preserve">Urgent, Important, Pri, Impt, Pin </w:t>
             </w:r>
           </w:p>
         </w:tc>
         <w:tc>
           <w:tcPr>
             <w:tcW w:w="3870" w:type="dxa"/>
-            <w:gridSpan w:val="2"/>
             <w:tcBorders>
               <w:top w:val="single" w:sz="4" w:space="0" w:color="000000"/>
               <w:left w:val="single" w:sz="4" w:space="0" w:color="000000"/>
@@ -8192,70 +8114,13 @@
               <w:ind w:left="0" w:firstLine="0"/>
             </w:pPr>
             <w:r>
-              <w:t xml:space="preserve">Block, </w:t>
-            </w:r>
-            <w:proofErr w:type="spellStart"/>
-            <w:r>
-              <w:t>Alloc</w:t>
-            </w:r>
-            <w:proofErr w:type="spellEnd"/>
-            <w:r>
-              <w:t xml:space="preserve">, Reserve </w:t>
+              <w:t xml:space="preserve">Block, Alloc, Reserve </w:t>
             </w:r>
           </w:p>
         </w:tc>
         <w:tc>
           <w:tcPr>
-            <w:tcW w:w="1637" w:type="dxa"/>
-            <w:tcBorders>
-              <w:top w:val="single" w:sz="4" w:space="0" w:color="000000"/>
-              <w:left w:val="single" w:sz="4" w:space="0" w:color="000000"/>
-              <w:bottom w:val="nil"/>
-              <w:right w:val="nil"/>
-            </w:tcBorders>
-          </w:tcPr>
-          <w:p>
-            <w:pPr>
-              <w:spacing w:after="0" w:line="259" w:lineRule="auto"/>
-              <w:ind w:left="322" w:firstLine="0"/>
-              <w:jc w:val="center"/>
-            </w:pPr>
-            <w:r>
-              <w:rPr>
-                <w:rFonts w:ascii="Segoe UI Symbol" w:eastAsia="Segoe UI Symbol" w:hAnsi="Segoe UI Symbol" w:cs="Segoe UI Symbol"/>
-              </w:rPr>
-              <w:t></w:t>
-            </w:r>
-            <w:r>
-              <w:rPr>
-                <w:rFonts w:ascii="Arial" w:eastAsia="Arial" w:hAnsi="Arial" w:cs="Arial"/>
-              </w:rPr>
-              <w:t xml:space="preserve"> </w:t>
-            </w:r>
-          </w:p>
-          <w:p>
-            <w:pPr>
-              <w:spacing w:after="0" w:line="259" w:lineRule="auto"/>
-              <w:ind w:left="322" w:firstLine="0"/>
-              <w:jc w:val="center"/>
-            </w:pPr>
-            <w:r>
-              <w:rPr>
-                <w:rFonts w:ascii="Segoe UI Symbol" w:eastAsia="Segoe UI Symbol" w:hAnsi="Segoe UI Symbol" w:cs="Segoe UI Symbol"/>
-              </w:rPr>
-              <w:t></w:t>
-            </w:r>
-            <w:r>
-              <w:rPr>
-                <w:rFonts w:ascii="Arial" w:eastAsia="Arial" w:hAnsi="Arial" w:cs="Arial"/>
-              </w:rPr>
-              <w:t xml:space="preserve"> </w:t>
-            </w:r>
-          </w:p>
-        </w:tc>
-        <w:tc>
-          <w:tcPr>
-            <w:tcW w:w="2233" w:type="dxa"/>
+            <w:tcW w:w="3870" w:type="dxa"/>
             <w:tcBorders>
               <w:top w:val="single" w:sz="4" w:space="0" w:color="000000"/>
               <w:left w:val="nil"/>
@@ -8265,8 +8130,13 @@
           </w:tcPr>
           <w:p>
             <w:pPr>
+              <w:pStyle w:val="ListParagraph"/>
+              <w:numPr>
+                <w:ilvl w:val="0"/>
+                <w:numId w:val="20"/>
+              </w:numPr>
               <w:spacing w:after="0" w:line="259" w:lineRule="auto"/>
-              <w:ind w:left="0" w:right="638" w:firstLine="0"/>
+              <w:ind w:right="638"/>
             </w:pPr>
             <w:r>
               <w:t xml:space="preserve">Task Description *Time: </w:t>
@@ -8341,37 +8211,7 @@
         </w:tc>
         <w:tc>
           <w:tcPr>
-            <w:tcW w:w="1637" w:type="dxa"/>
-            <w:tcBorders>
-              <w:top w:val="nil"/>
-              <w:left w:val="single" w:sz="4" w:space="0" w:color="000000"/>
-              <w:bottom w:val="nil"/>
-              <w:right w:val="nil"/>
-            </w:tcBorders>
-          </w:tcPr>
-          <w:p>
-            <w:pPr>
-              <w:spacing w:after="0" w:line="259" w:lineRule="auto"/>
-              <w:ind w:left="322" w:firstLine="0"/>
-              <w:jc w:val="center"/>
-            </w:pPr>
-            <w:r>
-              <w:rPr>
-                <w:rFonts w:ascii="Segoe UI Symbol" w:eastAsia="Segoe UI Symbol" w:hAnsi="Segoe UI Symbol" w:cs="Segoe UI Symbol"/>
-              </w:rPr>
-              <w:t></w:t>
-            </w:r>
-            <w:r>
-              <w:rPr>
-                <w:rFonts w:ascii="Arial" w:eastAsia="Arial" w:hAnsi="Arial" w:cs="Arial"/>
-              </w:rPr>
-              <w:t xml:space="preserve"> </w:t>
-            </w:r>
-          </w:p>
-        </w:tc>
-        <w:tc>
-          <w:tcPr>
-            <w:tcW w:w="2233" w:type="dxa"/>
+            <w:tcW w:w="3870" w:type="dxa"/>
             <w:tcBorders>
               <w:top w:val="nil"/>
               <w:left w:val="nil"/>
@@ -8381,8 +8221,12 @@
           </w:tcPr>
           <w:p>
             <w:pPr>
+              <w:pStyle w:val="ListParagraph"/>
+              <w:numPr>
+                <w:ilvl w:val="0"/>
+                <w:numId w:val="20"/>
+              </w:numPr>
               <w:spacing w:after="0" w:line="259" w:lineRule="auto"/>
-              <w:ind w:left="0" w:firstLine="0"/>
             </w:pPr>
             <w:r>
               <w:t xml:space="preserve">*Location: </w:t>
@@ -8453,41 +8297,13 @@
               <w:spacing w:after="160" w:line="259" w:lineRule="auto"/>
               <w:ind w:left="0" w:firstLine="0"/>
             </w:pPr>
+            <w:bookmarkStart w:id="17" w:name="_GoBack"/>
+            <w:bookmarkEnd w:id="17"/>
           </w:p>
         </w:tc>
         <w:tc>
           <w:tcPr>
-            <w:tcW w:w="1637" w:type="dxa"/>
-            <w:tcBorders>
-              <w:top w:val="nil"/>
-              <w:left w:val="single" w:sz="4" w:space="0" w:color="000000"/>
-              <w:bottom w:val="nil"/>
-              <w:right w:val="nil"/>
-            </w:tcBorders>
-          </w:tcPr>
-          <w:p>
-            <w:pPr>
-              <w:spacing w:after="0" w:line="259" w:lineRule="auto"/>
-              <w:ind w:left="322" w:firstLine="0"/>
-              <w:jc w:val="center"/>
-            </w:pPr>
-            <w:r>
-              <w:rPr>
-                <w:rFonts w:ascii="Segoe UI Symbol" w:eastAsia="Segoe UI Symbol" w:hAnsi="Segoe UI Symbol" w:cs="Segoe UI Symbol"/>
-              </w:rPr>
-              <w:t></w:t>
-            </w:r>
-            <w:r>
-              <w:rPr>
-                <w:rFonts w:ascii="Arial" w:eastAsia="Arial" w:hAnsi="Arial" w:cs="Arial"/>
-              </w:rPr>
-              <w:t xml:space="preserve"> </w:t>
-            </w:r>
-          </w:p>
-        </w:tc>
-        <w:tc>
-          <w:tcPr>
-            <w:tcW w:w="2233" w:type="dxa"/>
+            <w:tcW w:w="3870" w:type="dxa"/>
             <w:tcBorders>
               <w:top w:val="nil"/>
               <w:left w:val="nil"/>
@@ -8497,8 +8313,12 @@
           </w:tcPr>
           <w:p>
             <w:pPr>
+              <w:pStyle w:val="ListParagraph"/>
+              <w:numPr>
+                <w:ilvl w:val="0"/>
+                <w:numId w:val="20"/>
+              </w:numPr>
               <w:spacing w:after="0" w:line="259" w:lineRule="auto"/>
-              <w:ind w:left="0" w:firstLine="0"/>
             </w:pPr>
             <w:r>
               <w:t xml:space="preserve">*Date: </w:t>
@@ -8572,37 +8392,7 @@
         </w:tc>
         <w:tc>
           <w:tcPr>
-            <w:tcW w:w="1637" w:type="dxa"/>
-            <w:tcBorders>
-              <w:top w:val="nil"/>
-              <w:left w:val="single" w:sz="4" w:space="0" w:color="000000"/>
-              <w:bottom w:val="nil"/>
-              <w:right w:val="nil"/>
-            </w:tcBorders>
-          </w:tcPr>
-          <w:p>
-            <w:pPr>
-              <w:spacing w:after="0" w:line="259" w:lineRule="auto"/>
-              <w:ind w:left="322" w:firstLine="0"/>
-              <w:jc w:val="center"/>
-            </w:pPr>
-            <w:r>
-              <w:rPr>
-                <w:rFonts w:ascii="Segoe UI Symbol" w:eastAsia="Segoe UI Symbol" w:hAnsi="Segoe UI Symbol" w:cs="Segoe UI Symbol"/>
-              </w:rPr>
-              <w:t></w:t>
-            </w:r>
-            <w:r>
-              <w:rPr>
-                <w:rFonts w:ascii="Arial" w:eastAsia="Arial" w:hAnsi="Arial" w:cs="Arial"/>
-              </w:rPr>
-              <w:t xml:space="preserve"> </w:t>
-            </w:r>
-          </w:p>
-        </w:tc>
-        <w:tc>
-          <w:tcPr>
-            <w:tcW w:w="2233" w:type="dxa"/>
+            <w:tcW w:w="3870" w:type="dxa"/>
             <w:tcBorders>
               <w:top w:val="nil"/>
               <w:left w:val="nil"/>
@@ -8612,8 +8402,12 @@
           </w:tcPr>
           <w:p>
             <w:pPr>
+              <w:pStyle w:val="ListParagraph"/>
+              <w:numPr>
+                <w:ilvl w:val="0"/>
+                <w:numId w:val="20"/>
+              </w:numPr>
               <w:spacing w:after="0" w:line="259" w:lineRule="auto"/>
-              <w:ind w:left="0" w:firstLine="0"/>
             </w:pPr>
             <w:r>
               <w:t xml:space="preserve">*Tag: </w:t>
@@ -8687,37 +8481,7 @@
         </w:tc>
         <w:tc>
           <w:tcPr>
-            <w:tcW w:w="1637" w:type="dxa"/>
-            <w:tcBorders>
-              <w:top w:val="nil"/>
-              <w:left w:val="single" w:sz="4" w:space="0" w:color="000000"/>
-              <w:bottom w:val="single" w:sz="4" w:space="0" w:color="000000"/>
-              <w:right w:val="nil"/>
-            </w:tcBorders>
-          </w:tcPr>
-          <w:p>
-            <w:pPr>
-              <w:spacing w:after="0" w:line="259" w:lineRule="auto"/>
-              <w:ind w:left="322" w:firstLine="0"/>
-              <w:jc w:val="center"/>
-            </w:pPr>
-            <w:r>
-              <w:rPr>
-                <w:rFonts w:ascii="Segoe UI Symbol" w:eastAsia="Segoe UI Symbol" w:hAnsi="Segoe UI Symbol" w:cs="Segoe UI Symbol"/>
-              </w:rPr>
-              <w:t></w:t>
-            </w:r>
-            <w:r>
-              <w:rPr>
-                <w:rFonts w:ascii="Arial" w:eastAsia="Arial" w:hAnsi="Arial" w:cs="Arial"/>
-              </w:rPr>
-              <w:t xml:space="preserve"> </w:t>
-            </w:r>
-          </w:p>
-        </w:tc>
-        <w:tc>
-          <w:tcPr>
-            <w:tcW w:w="2233" w:type="dxa"/>
+            <w:tcW w:w="3870" w:type="dxa"/>
             <w:tcBorders>
               <w:top w:val="nil"/>
               <w:left w:val="nil"/>
@@ -8727,8 +8491,12 @@
           </w:tcPr>
           <w:p>
             <w:pPr>
+              <w:pStyle w:val="ListParagraph"/>
+              <w:numPr>
+                <w:ilvl w:val="0"/>
+                <w:numId w:val="20"/>
+              </w:numPr>
               <w:spacing w:after="0" w:line="259" w:lineRule="auto"/>
-              <w:ind w:left="0" w:firstLine="0"/>
             </w:pPr>
             <w:r>
               <w:t xml:space="preserve">Additional timeslots: </w:t>
@@ -8821,75 +8589,7 @@
         </w:tc>
         <w:tc>
           <w:tcPr>
-            <w:tcW w:w="1637" w:type="dxa"/>
-            <w:tcBorders>
-              <w:top w:val="single" w:sz="4" w:space="0" w:color="000000"/>
-              <w:left w:val="single" w:sz="4" w:space="0" w:color="000000"/>
-              <w:bottom w:val="single" w:sz="4" w:space="0" w:color="000000"/>
-              <w:right w:val="nil"/>
-            </w:tcBorders>
-          </w:tcPr>
-          <w:p>
-            <w:pPr>
-              <w:spacing w:after="0" w:line="259" w:lineRule="auto"/>
-              <w:ind w:left="322" w:firstLine="0"/>
-              <w:jc w:val="center"/>
-            </w:pPr>
-            <w:r>
-              <w:rPr>
-                <w:rFonts w:ascii="Segoe UI Symbol" w:eastAsia="Segoe UI Symbol" w:hAnsi="Segoe UI Symbol" w:cs="Segoe UI Symbol"/>
-              </w:rPr>
-              <w:t></w:t>
-            </w:r>
-            <w:r>
-              <w:rPr>
-                <w:rFonts w:ascii="Arial" w:eastAsia="Arial" w:hAnsi="Arial" w:cs="Arial"/>
-              </w:rPr>
-              <w:t xml:space="preserve"> </w:t>
-            </w:r>
-          </w:p>
-          <w:p>
-            <w:pPr>
-              <w:spacing w:after="0" w:line="259" w:lineRule="auto"/>
-              <w:ind w:left="322" w:firstLine="0"/>
-              <w:jc w:val="center"/>
-            </w:pPr>
-            <w:r>
-              <w:rPr>
-                <w:rFonts w:ascii="Segoe UI Symbol" w:eastAsia="Segoe UI Symbol" w:hAnsi="Segoe UI Symbol" w:cs="Segoe UI Symbol"/>
-              </w:rPr>
-              <w:t></w:t>
-            </w:r>
-            <w:r>
-              <w:rPr>
-                <w:rFonts w:ascii="Arial" w:eastAsia="Arial" w:hAnsi="Arial" w:cs="Arial"/>
-              </w:rPr>
-              <w:t xml:space="preserve"> </w:t>
-            </w:r>
-          </w:p>
-          <w:p>
-            <w:pPr>
-              <w:spacing w:after="0" w:line="259" w:lineRule="auto"/>
-              <w:ind w:left="322" w:firstLine="0"/>
-              <w:jc w:val="center"/>
-            </w:pPr>
-            <w:r>
-              <w:rPr>
-                <w:rFonts w:ascii="Segoe UI Symbol" w:eastAsia="Segoe UI Symbol" w:hAnsi="Segoe UI Symbol" w:cs="Segoe UI Symbol"/>
-              </w:rPr>
-              <w:t></w:t>
-            </w:r>
-            <w:r>
-              <w:rPr>
-                <w:rFonts w:ascii="Arial" w:eastAsia="Arial" w:hAnsi="Arial" w:cs="Arial"/>
-              </w:rPr>
-              <w:t xml:space="preserve"> </w:t>
-            </w:r>
-          </w:p>
-        </w:tc>
-        <w:tc>
-          <w:tcPr>
-            <w:tcW w:w="2233" w:type="dxa"/>
+            <w:tcW w:w="3870" w:type="dxa"/>
             <w:tcBorders>
               <w:top w:val="single" w:sz="4" w:space="0" w:color="000000"/>
               <w:left w:val="nil"/>
@@ -8899,8 +8599,12 @@
           </w:tcPr>
           <w:p>
             <w:pPr>
+              <w:pStyle w:val="ListParagraph"/>
+              <w:numPr>
+                <w:ilvl w:val="0"/>
+                <w:numId w:val="21"/>
+              </w:numPr>
               <w:spacing w:after="0" w:line="259" w:lineRule="auto"/>
-              <w:ind w:left="0" w:firstLine="0"/>
             </w:pPr>
             <w:r>
               <w:t xml:space="preserve">Task Description </w:t>
@@ -8908,8 +8612,12 @@
           </w:p>
           <w:p>
             <w:pPr>
+              <w:pStyle w:val="ListParagraph"/>
+              <w:numPr>
+                <w:ilvl w:val="0"/>
+                <w:numId w:val="21"/>
+              </w:numPr>
               <w:spacing w:after="0" w:line="259" w:lineRule="auto"/>
-              <w:ind w:left="0" w:firstLine="0"/>
             </w:pPr>
             <w:r>
               <w:t xml:space="preserve">Task Number </w:t>
@@ -8917,8 +8625,12 @@
           </w:p>
           <w:p>
             <w:pPr>
+              <w:pStyle w:val="ListParagraph"/>
+              <w:numPr>
+                <w:ilvl w:val="0"/>
+                <w:numId w:val="21"/>
+              </w:numPr>
               <w:spacing w:after="0" w:line="259" w:lineRule="auto"/>
-              <w:ind w:left="0" w:firstLine="0"/>
             </w:pPr>
             <w:r>
               <w:t xml:space="preserve">At least 1 timeslot </w:t>
@@ -9059,7 +8771,7 @@
         <w:noProof/>
         <w:sz w:val="16"/>
       </w:rPr>
-      <w:t>2</w:t>
+      <w:t>9</w:t>
     </w:r>
     <w:r>
       <w:rPr>
@@ -9202,6 +8914,119 @@
 <file path=word/numbering.xml><?xml version="1.0" encoding="utf-8"?>
 <w:numbering xmlns:wpc="http://schemas.microsoft.com/office/word/2010/wordprocessingCanvas" xmlns:mc="http://schemas.openxmlformats.org/markup-compatibility/2006" xmlns:o="urn:schemas-microsoft-com:office:office" xmlns:r="http://schemas.openxmlformats.org/officeDocument/2006/relationships" xmlns:m="http://schemas.openxmlformats.org/officeDocument/2006/math" xmlns:v="urn:schemas-microsoft-com:vml" xmlns:wp14="http://schemas.microsoft.com/office/word/2010/wordprocessingDrawing" xmlns:wp="http://schemas.openxmlformats.org/drawingml/2006/wordprocessingDrawing" xmlns:w10="urn:schemas-microsoft-com:office:word" xmlns:w="http://schemas.openxmlformats.org/wordprocessingml/2006/main" xmlns:w14="http://schemas.microsoft.com/office/word/2010/wordml" xmlns:w15="http://schemas.microsoft.com/office/word/2012/wordml" xmlns:wpg="http://schemas.microsoft.com/office/word/2010/wordprocessingGroup" xmlns:wpi="http://schemas.microsoft.com/office/word/2010/wordprocessingInk" xmlns:wne="http://schemas.microsoft.com/office/word/2006/wordml" xmlns:wps="http://schemas.microsoft.com/office/word/2010/wordprocessingShape" mc:Ignorable="w14 w15 wp14">
   <w:abstractNum w:abstractNumId="0" w15:restartNumberingAfterBreak="0">
+    <w:nsid w:val="02372C21"/>
+    <w:multiLevelType w:val="hybridMultilevel"/>
+    <w:tmpl w:val="FBD22EF6"/>
+    <w:lvl w:ilvl="0" w:tplc="48090001">
+      <w:start w:val="1"/>
+      <w:numFmt w:val="bullet"/>
+      <w:lvlText w:val=""/>
+      <w:lvlJc w:val="left"/>
+      <w:pPr>
+        <w:ind w:left="720" w:hanging="360"/>
+      </w:pPr>
+      <w:rPr>
+        <w:rFonts w:ascii="Symbol" w:hAnsi="Symbol" w:hint="default"/>
+      </w:rPr>
+    </w:lvl>
+    <w:lvl w:ilvl="1" w:tplc="48090003" w:tentative="1">
+      <w:start w:val="1"/>
+      <w:numFmt w:val="bullet"/>
+      <w:lvlText w:val="o"/>
+      <w:lvlJc w:val="left"/>
+      <w:pPr>
+        <w:ind w:left="1440" w:hanging="360"/>
+      </w:pPr>
+      <w:rPr>
+        <w:rFonts w:ascii="Courier New" w:hAnsi="Courier New" w:cs="Courier New" w:hint="default"/>
+      </w:rPr>
+    </w:lvl>
+    <w:lvl w:ilvl="2" w:tplc="48090005" w:tentative="1">
+      <w:start w:val="1"/>
+      <w:numFmt w:val="bullet"/>
+      <w:lvlText w:val=""/>
+      <w:lvlJc w:val="left"/>
+      <w:pPr>
+        <w:ind w:left="2160" w:hanging="360"/>
+      </w:pPr>
+      <w:rPr>
+        <w:rFonts w:ascii="Wingdings" w:hAnsi="Wingdings" w:hint="default"/>
+      </w:rPr>
+    </w:lvl>
+    <w:lvl w:ilvl="3" w:tplc="48090001" w:tentative="1">
+      <w:start w:val="1"/>
+      <w:numFmt w:val="bullet"/>
+      <w:lvlText w:val=""/>
+      <w:lvlJc w:val="left"/>
+      <w:pPr>
+        <w:ind w:left="2880" w:hanging="360"/>
+      </w:pPr>
+      <w:rPr>
+        <w:rFonts w:ascii="Symbol" w:hAnsi="Symbol" w:hint="default"/>
+      </w:rPr>
+    </w:lvl>
+    <w:lvl w:ilvl="4" w:tplc="48090003" w:tentative="1">
+      <w:start w:val="1"/>
+      <w:numFmt w:val="bullet"/>
+      <w:lvlText w:val="o"/>
+      <w:lvlJc w:val="left"/>
+      <w:pPr>
+        <w:ind w:left="3600" w:hanging="360"/>
+      </w:pPr>
+      <w:rPr>
+        <w:rFonts w:ascii="Courier New" w:hAnsi="Courier New" w:cs="Courier New" w:hint="default"/>
+      </w:rPr>
+    </w:lvl>
+    <w:lvl w:ilvl="5" w:tplc="48090005" w:tentative="1">
+      <w:start w:val="1"/>
+      <w:numFmt w:val="bullet"/>
+      <w:lvlText w:val=""/>
+      <w:lvlJc w:val="left"/>
+      <w:pPr>
+        <w:ind w:left="4320" w:hanging="360"/>
+      </w:pPr>
+      <w:rPr>
+        <w:rFonts w:ascii="Wingdings" w:hAnsi="Wingdings" w:hint="default"/>
+      </w:rPr>
+    </w:lvl>
+    <w:lvl w:ilvl="6" w:tplc="48090001" w:tentative="1">
+      <w:start w:val="1"/>
+      <w:numFmt w:val="bullet"/>
+      <w:lvlText w:val=""/>
+      <w:lvlJc w:val="left"/>
+      <w:pPr>
+        <w:ind w:left="5040" w:hanging="360"/>
+      </w:pPr>
+      <w:rPr>
+        <w:rFonts w:ascii="Symbol" w:hAnsi="Symbol" w:hint="default"/>
+      </w:rPr>
+    </w:lvl>
+    <w:lvl w:ilvl="7" w:tplc="48090003" w:tentative="1">
+      <w:start w:val="1"/>
+      <w:numFmt w:val="bullet"/>
+      <w:lvlText w:val="o"/>
+      <w:lvlJc w:val="left"/>
+      <w:pPr>
+        <w:ind w:left="5760" w:hanging="360"/>
+      </w:pPr>
+      <w:rPr>
+        <w:rFonts w:ascii="Courier New" w:hAnsi="Courier New" w:cs="Courier New" w:hint="default"/>
+      </w:rPr>
+    </w:lvl>
+    <w:lvl w:ilvl="8" w:tplc="48090005" w:tentative="1">
+      <w:start w:val="1"/>
+      <w:numFmt w:val="bullet"/>
+      <w:lvlText w:val=""/>
+      <w:lvlJc w:val="left"/>
+      <w:pPr>
+        <w:ind w:left="6480" w:hanging="360"/>
+      </w:pPr>
+      <w:rPr>
+        <w:rFonts w:ascii="Wingdings" w:hAnsi="Wingdings" w:hint="default"/>
+      </w:rPr>
+    </w:lvl>
+  </w:abstractNum>
+  <w:abstractNum w:abstractNumId="1" w15:restartNumberingAfterBreak="0">
     <w:nsid w:val="10BD54EC"/>
     <w:multiLevelType w:val="hybridMultilevel"/>
     <w:tmpl w:val="43706FA4"/>
@@ -9413,7 +9238,131 @@
       </w:rPr>
     </w:lvl>
   </w:abstractNum>
-  <w:abstractNum w:abstractNumId="1" w15:restartNumberingAfterBreak="0">
+  <w:abstractNum w:abstractNumId="2" w15:restartNumberingAfterBreak="0">
+    <w:nsid w:val="1802284C"/>
+    <w:multiLevelType w:val="hybridMultilevel"/>
+    <w:tmpl w:val="61324422"/>
+    <w:lvl w:ilvl="0" w:tplc="78C46F5A">
+      <w:start w:val="1"/>
+      <w:numFmt w:val="bullet"/>
+      <w:lvlText w:val="•"/>
+      <w:lvlJc w:val="left"/>
+      <w:pPr>
+        <w:ind w:left="720" w:hanging="360"/>
+      </w:pPr>
+      <w:rPr>
+        <w:rFonts w:ascii="Arial" w:eastAsia="Arial" w:hAnsi="Arial" w:cs="Arial" w:hint="default"/>
+        <w:b w:val="0"/>
+        <w:i w:val="0"/>
+        <w:strike w:val="0"/>
+        <w:dstrike w:val="0"/>
+        <w:color w:val="000000"/>
+        <w:sz w:val="22"/>
+        <w:szCs w:val="22"/>
+        <w:u w:val="none" w:color="000000"/>
+        <w:bdr w:val="none" w:sz="0" w:space="0" w:color="auto"/>
+        <w:shd w:val="clear" w:color="auto" w:fill="auto"/>
+        <w:vertAlign w:val="baseline"/>
+      </w:rPr>
+    </w:lvl>
+    <w:lvl w:ilvl="1" w:tplc="48090003" w:tentative="1">
+      <w:start w:val="1"/>
+      <w:numFmt w:val="bullet"/>
+      <w:lvlText w:val="o"/>
+      <w:lvlJc w:val="left"/>
+      <w:pPr>
+        <w:ind w:left="1440" w:hanging="360"/>
+      </w:pPr>
+      <w:rPr>
+        <w:rFonts w:ascii="Courier New" w:hAnsi="Courier New" w:cs="Courier New" w:hint="default"/>
+      </w:rPr>
+    </w:lvl>
+    <w:lvl w:ilvl="2" w:tplc="48090005" w:tentative="1">
+      <w:start w:val="1"/>
+      <w:numFmt w:val="bullet"/>
+      <w:lvlText w:val=""/>
+      <w:lvlJc w:val="left"/>
+      <w:pPr>
+        <w:ind w:left="2160" w:hanging="360"/>
+      </w:pPr>
+      <w:rPr>
+        <w:rFonts w:ascii="Wingdings" w:hAnsi="Wingdings" w:hint="default"/>
+      </w:rPr>
+    </w:lvl>
+    <w:lvl w:ilvl="3" w:tplc="48090001" w:tentative="1">
+      <w:start w:val="1"/>
+      <w:numFmt w:val="bullet"/>
+      <w:lvlText w:val=""/>
+      <w:lvlJc w:val="left"/>
+      <w:pPr>
+        <w:ind w:left="2880" w:hanging="360"/>
+      </w:pPr>
+      <w:rPr>
+        <w:rFonts w:ascii="Symbol" w:hAnsi="Symbol" w:hint="default"/>
+      </w:rPr>
+    </w:lvl>
+    <w:lvl w:ilvl="4" w:tplc="48090003" w:tentative="1">
+      <w:start w:val="1"/>
+      <w:numFmt w:val="bullet"/>
+      <w:lvlText w:val="o"/>
+      <w:lvlJc w:val="left"/>
+      <w:pPr>
+        <w:ind w:left="3600" w:hanging="360"/>
+      </w:pPr>
+      <w:rPr>
+        <w:rFonts w:ascii="Courier New" w:hAnsi="Courier New" w:cs="Courier New" w:hint="default"/>
+      </w:rPr>
+    </w:lvl>
+    <w:lvl w:ilvl="5" w:tplc="48090005" w:tentative="1">
+      <w:start w:val="1"/>
+      <w:numFmt w:val="bullet"/>
+      <w:lvlText w:val=""/>
+      <w:lvlJc w:val="left"/>
+      <w:pPr>
+        <w:ind w:left="4320" w:hanging="360"/>
+      </w:pPr>
+      <w:rPr>
+        <w:rFonts w:ascii="Wingdings" w:hAnsi="Wingdings" w:hint="default"/>
+      </w:rPr>
+    </w:lvl>
+    <w:lvl w:ilvl="6" w:tplc="48090001" w:tentative="1">
+      <w:start w:val="1"/>
+      <w:numFmt w:val="bullet"/>
+      <w:lvlText w:val=""/>
+      <w:lvlJc w:val="left"/>
+      <w:pPr>
+        <w:ind w:left="5040" w:hanging="360"/>
+      </w:pPr>
+      <w:rPr>
+        <w:rFonts w:ascii="Symbol" w:hAnsi="Symbol" w:hint="default"/>
+      </w:rPr>
+    </w:lvl>
+    <w:lvl w:ilvl="7" w:tplc="48090003" w:tentative="1">
+      <w:start w:val="1"/>
+      <w:numFmt w:val="bullet"/>
+      <w:lvlText w:val="o"/>
+      <w:lvlJc w:val="left"/>
+      <w:pPr>
+        <w:ind w:left="5760" w:hanging="360"/>
+      </w:pPr>
+      <w:rPr>
+        <w:rFonts w:ascii="Courier New" w:hAnsi="Courier New" w:cs="Courier New" w:hint="default"/>
+      </w:rPr>
+    </w:lvl>
+    <w:lvl w:ilvl="8" w:tplc="48090005" w:tentative="1">
+      <w:start w:val="1"/>
+      <w:numFmt w:val="bullet"/>
+      <w:lvlText w:val=""/>
+      <w:lvlJc w:val="left"/>
+      <w:pPr>
+        <w:ind w:left="6480" w:hanging="360"/>
+      </w:pPr>
+      <w:rPr>
+        <w:rFonts w:ascii="Wingdings" w:hAnsi="Wingdings" w:hint="default"/>
+      </w:rPr>
+    </w:lvl>
+  </w:abstractNum>
+  <w:abstractNum w:abstractNumId="3" w15:restartNumberingAfterBreak="0">
     <w:nsid w:val="216D7BEF"/>
     <w:multiLevelType w:val="hybridMultilevel"/>
     <w:tmpl w:val="B3F8DFE6"/>
@@ -9526,7 +9475,7 @@
       </w:rPr>
     </w:lvl>
   </w:abstractNum>
-  <w:abstractNum w:abstractNumId="2" w15:restartNumberingAfterBreak="0">
+  <w:abstractNum w:abstractNumId="4" w15:restartNumberingAfterBreak="0">
     <w:nsid w:val="26DB5781"/>
     <w:multiLevelType w:val="hybridMultilevel"/>
     <w:tmpl w:val="4CEEB12E"/>
@@ -9738,7 +9687,7 @@
       </w:rPr>
     </w:lvl>
   </w:abstractNum>
-  <w:abstractNum w:abstractNumId="3" w15:restartNumberingAfterBreak="0">
+  <w:abstractNum w:abstractNumId="5" w15:restartNumberingAfterBreak="0">
     <w:nsid w:val="358F7635"/>
     <w:multiLevelType w:val="hybridMultilevel"/>
     <w:tmpl w:val="5EC04B60"/>
@@ -9851,7 +9800,7 @@
       </w:rPr>
     </w:lvl>
   </w:abstractNum>
-  <w:abstractNum w:abstractNumId="4" w15:restartNumberingAfterBreak="0">
+  <w:abstractNum w:abstractNumId="6" w15:restartNumberingAfterBreak="0">
     <w:nsid w:val="3C1B2A5C"/>
     <w:multiLevelType w:val="hybridMultilevel"/>
     <w:tmpl w:val="AF8040D0"/>
@@ -10063,356 +10012,17 @@
       </w:rPr>
     </w:lvl>
   </w:abstractNum>
-  <w:abstractNum w:abstractNumId="5" w15:restartNumberingAfterBreak="0">
-    <w:nsid w:val="3D802247"/>
+  <w:abstractNum w:abstractNumId="7" w15:restartNumberingAfterBreak="0">
+    <w:nsid w:val="3CCC15A7"/>
     <w:multiLevelType w:val="hybridMultilevel"/>
-    <w:tmpl w:val="A5F428C6"/>
-    <w:lvl w:ilvl="0" w:tplc="48090001">
-      <w:start w:val="1"/>
-      <w:numFmt w:val="bullet"/>
-      <w:lvlText w:val=""/>
+    <w:tmpl w:val="4EC8A320"/>
+    <w:lvl w:ilvl="0" w:tplc="78C46F5A">
+      <w:start w:val="1"/>
+      <w:numFmt w:val="bullet"/>
+      <w:lvlText w:val="•"/>
       <w:lvlJc w:val="left"/>
       <w:pPr>
         <w:ind w:left="720" w:hanging="360"/>
-      </w:pPr>
-      <w:rPr>
-        <w:rFonts w:ascii="Symbol" w:hAnsi="Symbol" w:hint="default"/>
-      </w:rPr>
-    </w:lvl>
-    <w:lvl w:ilvl="1" w:tplc="48090003" w:tentative="1">
-      <w:start w:val="1"/>
-      <w:numFmt w:val="bullet"/>
-      <w:lvlText w:val="o"/>
-      <w:lvlJc w:val="left"/>
-      <w:pPr>
-        <w:ind w:left="1440" w:hanging="360"/>
-      </w:pPr>
-      <w:rPr>
-        <w:rFonts w:ascii="Courier New" w:hAnsi="Courier New" w:cs="Courier New" w:hint="default"/>
-      </w:rPr>
-    </w:lvl>
-    <w:lvl w:ilvl="2" w:tplc="48090005" w:tentative="1">
-      <w:start w:val="1"/>
-      <w:numFmt w:val="bullet"/>
-      <w:lvlText w:val=""/>
-      <w:lvlJc w:val="left"/>
-      <w:pPr>
-        <w:ind w:left="2160" w:hanging="360"/>
-      </w:pPr>
-      <w:rPr>
-        <w:rFonts w:ascii="Wingdings" w:hAnsi="Wingdings" w:hint="default"/>
-      </w:rPr>
-    </w:lvl>
-    <w:lvl w:ilvl="3" w:tplc="48090001" w:tentative="1">
-      <w:start w:val="1"/>
-      <w:numFmt w:val="bullet"/>
-      <w:lvlText w:val=""/>
-      <w:lvlJc w:val="left"/>
-      <w:pPr>
-        <w:ind w:left="2880" w:hanging="360"/>
-      </w:pPr>
-      <w:rPr>
-        <w:rFonts w:ascii="Symbol" w:hAnsi="Symbol" w:hint="default"/>
-      </w:rPr>
-    </w:lvl>
-    <w:lvl w:ilvl="4" w:tplc="48090003" w:tentative="1">
-      <w:start w:val="1"/>
-      <w:numFmt w:val="bullet"/>
-      <w:lvlText w:val="o"/>
-      <w:lvlJc w:val="left"/>
-      <w:pPr>
-        <w:ind w:left="3600" w:hanging="360"/>
-      </w:pPr>
-      <w:rPr>
-        <w:rFonts w:ascii="Courier New" w:hAnsi="Courier New" w:cs="Courier New" w:hint="default"/>
-      </w:rPr>
-    </w:lvl>
-    <w:lvl w:ilvl="5" w:tplc="48090005" w:tentative="1">
-      <w:start w:val="1"/>
-      <w:numFmt w:val="bullet"/>
-      <w:lvlText w:val=""/>
-      <w:lvlJc w:val="left"/>
-      <w:pPr>
-        <w:ind w:left="4320" w:hanging="360"/>
-      </w:pPr>
-      <w:rPr>
-        <w:rFonts w:ascii="Wingdings" w:hAnsi="Wingdings" w:hint="default"/>
-      </w:rPr>
-    </w:lvl>
-    <w:lvl w:ilvl="6" w:tplc="48090001" w:tentative="1">
-      <w:start w:val="1"/>
-      <w:numFmt w:val="bullet"/>
-      <w:lvlText w:val=""/>
-      <w:lvlJc w:val="left"/>
-      <w:pPr>
-        <w:ind w:left="5040" w:hanging="360"/>
-      </w:pPr>
-      <w:rPr>
-        <w:rFonts w:ascii="Symbol" w:hAnsi="Symbol" w:hint="default"/>
-      </w:rPr>
-    </w:lvl>
-    <w:lvl w:ilvl="7" w:tplc="48090003" w:tentative="1">
-      <w:start w:val="1"/>
-      <w:numFmt w:val="bullet"/>
-      <w:lvlText w:val="o"/>
-      <w:lvlJc w:val="left"/>
-      <w:pPr>
-        <w:ind w:left="5760" w:hanging="360"/>
-      </w:pPr>
-      <w:rPr>
-        <w:rFonts w:ascii="Courier New" w:hAnsi="Courier New" w:cs="Courier New" w:hint="default"/>
-      </w:rPr>
-    </w:lvl>
-    <w:lvl w:ilvl="8" w:tplc="48090005" w:tentative="1">
-      <w:start w:val="1"/>
-      <w:numFmt w:val="bullet"/>
-      <w:lvlText w:val=""/>
-      <w:lvlJc w:val="left"/>
-      <w:pPr>
-        <w:ind w:left="6480" w:hanging="360"/>
-      </w:pPr>
-      <w:rPr>
-        <w:rFonts w:ascii="Wingdings" w:hAnsi="Wingdings" w:hint="default"/>
-      </w:rPr>
-    </w:lvl>
-  </w:abstractNum>
-  <w:abstractNum w:abstractNumId="6" w15:restartNumberingAfterBreak="0">
-    <w:nsid w:val="40554ED0"/>
-    <w:multiLevelType w:val="hybridMultilevel"/>
-    <w:tmpl w:val="91FC0714"/>
-    <w:lvl w:ilvl="0" w:tplc="48090001">
-      <w:start w:val="1"/>
-      <w:numFmt w:val="bullet"/>
-      <w:lvlText w:val=""/>
-      <w:lvlJc w:val="left"/>
-      <w:pPr>
-        <w:ind w:left="1120" w:hanging="360"/>
-      </w:pPr>
-      <w:rPr>
-        <w:rFonts w:ascii="Symbol" w:hAnsi="Symbol" w:hint="default"/>
-      </w:rPr>
-    </w:lvl>
-    <w:lvl w:ilvl="1" w:tplc="48090003" w:tentative="1">
-      <w:start w:val="1"/>
-      <w:numFmt w:val="bullet"/>
-      <w:lvlText w:val="o"/>
-      <w:lvlJc w:val="left"/>
-      <w:pPr>
-        <w:ind w:left="1840" w:hanging="360"/>
-      </w:pPr>
-      <w:rPr>
-        <w:rFonts w:ascii="Courier New" w:hAnsi="Courier New" w:cs="Courier New" w:hint="default"/>
-      </w:rPr>
-    </w:lvl>
-    <w:lvl w:ilvl="2" w:tplc="48090005" w:tentative="1">
-      <w:start w:val="1"/>
-      <w:numFmt w:val="bullet"/>
-      <w:lvlText w:val=""/>
-      <w:lvlJc w:val="left"/>
-      <w:pPr>
-        <w:ind w:left="2560" w:hanging="360"/>
-      </w:pPr>
-      <w:rPr>
-        <w:rFonts w:ascii="Wingdings" w:hAnsi="Wingdings" w:hint="default"/>
-      </w:rPr>
-    </w:lvl>
-    <w:lvl w:ilvl="3" w:tplc="48090001" w:tentative="1">
-      <w:start w:val="1"/>
-      <w:numFmt w:val="bullet"/>
-      <w:lvlText w:val=""/>
-      <w:lvlJc w:val="left"/>
-      <w:pPr>
-        <w:ind w:left="3280" w:hanging="360"/>
-      </w:pPr>
-      <w:rPr>
-        <w:rFonts w:ascii="Symbol" w:hAnsi="Symbol" w:hint="default"/>
-      </w:rPr>
-    </w:lvl>
-    <w:lvl w:ilvl="4" w:tplc="48090003" w:tentative="1">
-      <w:start w:val="1"/>
-      <w:numFmt w:val="bullet"/>
-      <w:lvlText w:val="o"/>
-      <w:lvlJc w:val="left"/>
-      <w:pPr>
-        <w:ind w:left="4000" w:hanging="360"/>
-      </w:pPr>
-      <w:rPr>
-        <w:rFonts w:ascii="Courier New" w:hAnsi="Courier New" w:cs="Courier New" w:hint="default"/>
-      </w:rPr>
-    </w:lvl>
-    <w:lvl w:ilvl="5" w:tplc="48090005" w:tentative="1">
-      <w:start w:val="1"/>
-      <w:numFmt w:val="bullet"/>
-      <w:lvlText w:val=""/>
-      <w:lvlJc w:val="left"/>
-      <w:pPr>
-        <w:ind w:left="4720" w:hanging="360"/>
-      </w:pPr>
-      <w:rPr>
-        <w:rFonts w:ascii="Wingdings" w:hAnsi="Wingdings" w:hint="default"/>
-      </w:rPr>
-    </w:lvl>
-    <w:lvl w:ilvl="6" w:tplc="48090001" w:tentative="1">
-      <w:start w:val="1"/>
-      <w:numFmt w:val="bullet"/>
-      <w:lvlText w:val=""/>
-      <w:lvlJc w:val="left"/>
-      <w:pPr>
-        <w:ind w:left="5440" w:hanging="360"/>
-      </w:pPr>
-      <w:rPr>
-        <w:rFonts w:ascii="Symbol" w:hAnsi="Symbol" w:hint="default"/>
-      </w:rPr>
-    </w:lvl>
-    <w:lvl w:ilvl="7" w:tplc="48090003" w:tentative="1">
-      <w:start w:val="1"/>
-      <w:numFmt w:val="bullet"/>
-      <w:lvlText w:val="o"/>
-      <w:lvlJc w:val="left"/>
-      <w:pPr>
-        <w:ind w:left="6160" w:hanging="360"/>
-      </w:pPr>
-      <w:rPr>
-        <w:rFonts w:ascii="Courier New" w:hAnsi="Courier New" w:cs="Courier New" w:hint="default"/>
-      </w:rPr>
-    </w:lvl>
-    <w:lvl w:ilvl="8" w:tplc="48090005" w:tentative="1">
-      <w:start w:val="1"/>
-      <w:numFmt w:val="bullet"/>
-      <w:lvlText w:val=""/>
-      <w:lvlJc w:val="left"/>
-      <w:pPr>
-        <w:ind w:left="6880" w:hanging="360"/>
-      </w:pPr>
-      <w:rPr>
-        <w:rFonts w:ascii="Wingdings" w:hAnsi="Wingdings" w:hint="default"/>
-      </w:rPr>
-    </w:lvl>
-  </w:abstractNum>
-  <w:abstractNum w:abstractNumId="7" w15:restartNumberingAfterBreak="0">
-    <w:nsid w:val="43210E4A"/>
-    <w:multiLevelType w:val="hybridMultilevel"/>
-    <w:tmpl w:val="FDBCDC4E"/>
-    <w:lvl w:ilvl="0" w:tplc="48090001">
-      <w:start w:val="1"/>
-      <w:numFmt w:val="bullet"/>
-      <w:lvlText w:val=""/>
-      <w:lvlJc w:val="left"/>
-      <w:pPr>
-        <w:ind w:left="720" w:hanging="360"/>
-      </w:pPr>
-      <w:rPr>
-        <w:rFonts w:ascii="Symbol" w:hAnsi="Symbol" w:hint="default"/>
-      </w:rPr>
-    </w:lvl>
-    <w:lvl w:ilvl="1" w:tplc="4809000F">
-      <w:start w:val="1"/>
-      <w:numFmt w:val="decimal"/>
-      <w:lvlText w:val="%2."/>
-      <w:lvlJc w:val="left"/>
-      <w:pPr>
-        <w:ind w:left="1440" w:hanging="360"/>
-      </w:pPr>
-      <w:rPr>
-        <w:rFonts w:hint="default"/>
-      </w:rPr>
-    </w:lvl>
-    <w:lvl w:ilvl="2" w:tplc="48090005" w:tentative="1">
-      <w:start w:val="1"/>
-      <w:numFmt w:val="bullet"/>
-      <w:lvlText w:val=""/>
-      <w:lvlJc w:val="left"/>
-      <w:pPr>
-        <w:ind w:left="2160" w:hanging="360"/>
-      </w:pPr>
-      <w:rPr>
-        <w:rFonts w:ascii="Wingdings" w:hAnsi="Wingdings" w:hint="default"/>
-      </w:rPr>
-    </w:lvl>
-    <w:lvl w:ilvl="3" w:tplc="48090001" w:tentative="1">
-      <w:start w:val="1"/>
-      <w:numFmt w:val="bullet"/>
-      <w:lvlText w:val=""/>
-      <w:lvlJc w:val="left"/>
-      <w:pPr>
-        <w:ind w:left="2880" w:hanging="360"/>
-      </w:pPr>
-      <w:rPr>
-        <w:rFonts w:ascii="Symbol" w:hAnsi="Symbol" w:hint="default"/>
-      </w:rPr>
-    </w:lvl>
-    <w:lvl w:ilvl="4" w:tplc="48090003" w:tentative="1">
-      <w:start w:val="1"/>
-      <w:numFmt w:val="bullet"/>
-      <w:lvlText w:val="o"/>
-      <w:lvlJc w:val="left"/>
-      <w:pPr>
-        <w:ind w:left="3600" w:hanging="360"/>
-      </w:pPr>
-      <w:rPr>
-        <w:rFonts w:ascii="Courier New" w:hAnsi="Courier New" w:cs="Courier New" w:hint="default"/>
-      </w:rPr>
-    </w:lvl>
-    <w:lvl w:ilvl="5" w:tplc="48090005" w:tentative="1">
-      <w:start w:val="1"/>
-      <w:numFmt w:val="bullet"/>
-      <w:lvlText w:val=""/>
-      <w:lvlJc w:val="left"/>
-      <w:pPr>
-        <w:ind w:left="4320" w:hanging="360"/>
-      </w:pPr>
-      <w:rPr>
-        <w:rFonts w:ascii="Wingdings" w:hAnsi="Wingdings" w:hint="default"/>
-      </w:rPr>
-    </w:lvl>
-    <w:lvl w:ilvl="6" w:tplc="48090001" w:tentative="1">
-      <w:start w:val="1"/>
-      <w:numFmt w:val="bullet"/>
-      <w:lvlText w:val=""/>
-      <w:lvlJc w:val="left"/>
-      <w:pPr>
-        <w:ind w:left="5040" w:hanging="360"/>
-      </w:pPr>
-      <w:rPr>
-        <w:rFonts w:ascii="Symbol" w:hAnsi="Symbol" w:hint="default"/>
-      </w:rPr>
-    </w:lvl>
-    <w:lvl w:ilvl="7" w:tplc="48090003" w:tentative="1">
-      <w:start w:val="1"/>
-      <w:numFmt w:val="bullet"/>
-      <w:lvlText w:val="o"/>
-      <w:lvlJc w:val="left"/>
-      <w:pPr>
-        <w:ind w:left="5760" w:hanging="360"/>
-      </w:pPr>
-      <w:rPr>
-        <w:rFonts w:ascii="Courier New" w:hAnsi="Courier New" w:cs="Courier New" w:hint="default"/>
-      </w:rPr>
-    </w:lvl>
-    <w:lvl w:ilvl="8" w:tplc="48090005" w:tentative="1">
-      <w:start w:val="1"/>
-      <w:numFmt w:val="bullet"/>
-      <w:lvlText w:val=""/>
-      <w:lvlJc w:val="left"/>
-      <w:pPr>
-        <w:ind w:left="6480" w:hanging="360"/>
-      </w:pPr>
-      <w:rPr>
-        <w:rFonts w:ascii="Wingdings" w:hAnsi="Wingdings" w:hint="default"/>
-      </w:rPr>
-    </w:lvl>
-  </w:abstractNum>
-  <w:abstractNum w:abstractNumId="8" w15:restartNumberingAfterBreak="0">
-    <w:nsid w:val="46821DD4"/>
-    <w:multiLevelType w:val="hybridMultilevel"/>
-    <w:tmpl w:val="EE08487A"/>
-    <w:lvl w:ilvl="0" w:tplc="F0220FAA">
-      <w:start w:val="1"/>
-      <w:numFmt w:val="bullet"/>
-      <w:lvlText w:val="•"/>
-      <w:lvlJc w:val="left"/>
-      <w:pPr>
-        <w:ind w:left="720"/>
       </w:pPr>
       <w:rPr>
         <w:rFonts w:ascii="Arial" w:eastAsia="Arial" w:hAnsi="Arial" w:cs="Arial"/>
@@ -10429,6 +10039,469 @@
         <w:vertAlign w:val="baseline"/>
       </w:rPr>
     </w:lvl>
+    <w:lvl w:ilvl="1" w:tplc="48090003" w:tentative="1">
+      <w:start w:val="1"/>
+      <w:numFmt w:val="bullet"/>
+      <w:lvlText w:val="o"/>
+      <w:lvlJc w:val="left"/>
+      <w:pPr>
+        <w:ind w:left="1440" w:hanging="360"/>
+      </w:pPr>
+      <w:rPr>
+        <w:rFonts w:ascii="Courier New" w:hAnsi="Courier New" w:cs="Courier New" w:hint="default"/>
+      </w:rPr>
+    </w:lvl>
+    <w:lvl w:ilvl="2" w:tplc="48090005" w:tentative="1">
+      <w:start w:val="1"/>
+      <w:numFmt w:val="bullet"/>
+      <w:lvlText w:val=""/>
+      <w:lvlJc w:val="left"/>
+      <w:pPr>
+        <w:ind w:left="2160" w:hanging="360"/>
+      </w:pPr>
+      <w:rPr>
+        <w:rFonts w:ascii="Wingdings" w:hAnsi="Wingdings" w:hint="default"/>
+      </w:rPr>
+    </w:lvl>
+    <w:lvl w:ilvl="3" w:tplc="48090001" w:tentative="1">
+      <w:start w:val="1"/>
+      <w:numFmt w:val="bullet"/>
+      <w:lvlText w:val=""/>
+      <w:lvlJc w:val="left"/>
+      <w:pPr>
+        <w:ind w:left="2880" w:hanging="360"/>
+      </w:pPr>
+      <w:rPr>
+        <w:rFonts w:ascii="Symbol" w:hAnsi="Symbol" w:hint="default"/>
+      </w:rPr>
+    </w:lvl>
+    <w:lvl w:ilvl="4" w:tplc="48090003" w:tentative="1">
+      <w:start w:val="1"/>
+      <w:numFmt w:val="bullet"/>
+      <w:lvlText w:val="o"/>
+      <w:lvlJc w:val="left"/>
+      <w:pPr>
+        <w:ind w:left="3600" w:hanging="360"/>
+      </w:pPr>
+      <w:rPr>
+        <w:rFonts w:ascii="Courier New" w:hAnsi="Courier New" w:cs="Courier New" w:hint="default"/>
+      </w:rPr>
+    </w:lvl>
+    <w:lvl w:ilvl="5" w:tplc="48090005" w:tentative="1">
+      <w:start w:val="1"/>
+      <w:numFmt w:val="bullet"/>
+      <w:lvlText w:val=""/>
+      <w:lvlJc w:val="left"/>
+      <w:pPr>
+        <w:ind w:left="4320" w:hanging="360"/>
+      </w:pPr>
+      <w:rPr>
+        <w:rFonts w:ascii="Wingdings" w:hAnsi="Wingdings" w:hint="default"/>
+      </w:rPr>
+    </w:lvl>
+    <w:lvl w:ilvl="6" w:tplc="48090001" w:tentative="1">
+      <w:start w:val="1"/>
+      <w:numFmt w:val="bullet"/>
+      <w:lvlText w:val=""/>
+      <w:lvlJc w:val="left"/>
+      <w:pPr>
+        <w:ind w:left="5040" w:hanging="360"/>
+      </w:pPr>
+      <w:rPr>
+        <w:rFonts w:ascii="Symbol" w:hAnsi="Symbol" w:hint="default"/>
+      </w:rPr>
+    </w:lvl>
+    <w:lvl w:ilvl="7" w:tplc="48090003" w:tentative="1">
+      <w:start w:val="1"/>
+      <w:numFmt w:val="bullet"/>
+      <w:lvlText w:val="o"/>
+      <w:lvlJc w:val="left"/>
+      <w:pPr>
+        <w:ind w:left="5760" w:hanging="360"/>
+      </w:pPr>
+      <w:rPr>
+        <w:rFonts w:ascii="Courier New" w:hAnsi="Courier New" w:cs="Courier New" w:hint="default"/>
+      </w:rPr>
+    </w:lvl>
+    <w:lvl w:ilvl="8" w:tplc="48090005" w:tentative="1">
+      <w:start w:val="1"/>
+      <w:numFmt w:val="bullet"/>
+      <w:lvlText w:val=""/>
+      <w:lvlJc w:val="left"/>
+      <w:pPr>
+        <w:ind w:left="6480" w:hanging="360"/>
+      </w:pPr>
+      <w:rPr>
+        <w:rFonts w:ascii="Wingdings" w:hAnsi="Wingdings" w:hint="default"/>
+      </w:rPr>
+    </w:lvl>
+  </w:abstractNum>
+  <w:abstractNum w:abstractNumId="8" w15:restartNumberingAfterBreak="0">
+    <w:nsid w:val="3D802247"/>
+    <w:multiLevelType w:val="hybridMultilevel"/>
+    <w:tmpl w:val="A5F428C6"/>
+    <w:lvl w:ilvl="0" w:tplc="48090001">
+      <w:start w:val="1"/>
+      <w:numFmt w:val="bullet"/>
+      <w:lvlText w:val=""/>
+      <w:lvlJc w:val="left"/>
+      <w:pPr>
+        <w:ind w:left="720" w:hanging="360"/>
+      </w:pPr>
+      <w:rPr>
+        <w:rFonts w:ascii="Symbol" w:hAnsi="Symbol" w:hint="default"/>
+      </w:rPr>
+    </w:lvl>
+    <w:lvl w:ilvl="1" w:tplc="48090003" w:tentative="1">
+      <w:start w:val="1"/>
+      <w:numFmt w:val="bullet"/>
+      <w:lvlText w:val="o"/>
+      <w:lvlJc w:val="left"/>
+      <w:pPr>
+        <w:ind w:left="1440" w:hanging="360"/>
+      </w:pPr>
+      <w:rPr>
+        <w:rFonts w:ascii="Courier New" w:hAnsi="Courier New" w:cs="Courier New" w:hint="default"/>
+      </w:rPr>
+    </w:lvl>
+    <w:lvl w:ilvl="2" w:tplc="48090005" w:tentative="1">
+      <w:start w:val="1"/>
+      <w:numFmt w:val="bullet"/>
+      <w:lvlText w:val=""/>
+      <w:lvlJc w:val="left"/>
+      <w:pPr>
+        <w:ind w:left="2160" w:hanging="360"/>
+      </w:pPr>
+      <w:rPr>
+        <w:rFonts w:ascii="Wingdings" w:hAnsi="Wingdings" w:hint="default"/>
+      </w:rPr>
+    </w:lvl>
+    <w:lvl w:ilvl="3" w:tplc="48090001" w:tentative="1">
+      <w:start w:val="1"/>
+      <w:numFmt w:val="bullet"/>
+      <w:lvlText w:val=""/>
+      <w:lvlJc w:val="left"/>
+      <w:pPr>
+        <w:ind w:left="2880" w:hanging="360"/>
+      </w:pPr>
+      <w:rPr>
+        <w:rFonts w:ascii="Symbol" w:hAnsi="Symbol" w:hint="default"/>
+      </w:rPr>
+    </w:lvl>
+    <w:lvl w:ilvl="4" w:tplc="48090003" w:tentative="1">
+      <w:start w:val="1"/>
+      <w:numFmt w:val="bullet"/>
+      <w:lvlText w:val="o"/>
+      <w:lvlJc w:val="left"/>
+      <w:pPr>
+        <w:ind w:left="3600" w:hanging="360"/>
+      </w:pPr>
+      <w:rPr>
+        <w:rFonts w:ascii="Courier New" w:hAnsi="Courier New" w:cs="Courier New" w:hint="default"/>
+      </w:rPr>
+    </w:lvl>
+    <w:lvl w:ilvl="5" w:tplc="48090005" w:tentative="1">
+      <w:start w:val="1"/>
+      <w:numFmt w:val="bullet"/>
+      <w:lvlText w:val=""/>
+      <w:lvlJc w:val="left"/>
+      <w:pPr>
+        <w:ind w:left="4320" w:hanging="360"/>
+      </w:pPr>
+      <w:rPr>
+        <w:rFonts w:ascii="Wingdings" w:hAnsi="Wingdings" w:hint="default"/>
+      </w:rPr>
+    </w:lvl>
+    <w:lvl w:ilvl="6" w:tplc="48090001" w:tentative="1">
+      <w:start w:val="1"/>
+      <w:numFmt w:val="bullet"/>
+      <w:lvlText w:val=""/>
+      <w:lvlJc w:val="left"/>
+      <w:pPr>
+        <w:ind w:left="5040" w:hanging="360"/>
+      </w:pPr>
+      <w:rPr>
+        <w:rFonts w:ascii="Symbol" w:hAnsi="Symbol" w:hint="default"/>
+      </w:rPr>
+    </w:lvl>
+    <w:lvl w:ilvl="7" w:tplc="48090003" w:tentative="1">
+      <w:start w:val="1"/>
+      <w:numFmt w:val="bullet"/>
+      <w:lvlText w:val="o"/>
+      <w:lvlJc w:val="left"/>
+      <w:pPr>
+        <w:ind w:left="5760" w:hanging="360"/>
+      </w:pPr>
+      <w:rPr>
+        <w:rFonts w:ascii="Courier New" w:hAnsi="Courier New" w:cs="Courier New" w:hint="default"/>
+      </w:rPr>
+    </w:lvl>
+    <w:lvl w:ilvl="8" w:tplc="48090005" w:tentative="1">
+      <w:start w:val="1"/>
+      <w:numFmt w:val="bullet"/>
+      <w:lvlText w:val=""/>
+      <w:lvlJc w:val="left"/>
+      <w:pPr>
+        <w:ind w:left="6480" w:hanging="360"/>
+      </w:pPr>
+      <w:rPr>
+        <w:rFonts w:ascii="Wingdings" w:hAnsi="Wingdings" w:hint="default"/>
+      </w:rPr>
+    </w:lvl>
+  </w:abstractNum>
+  <w:abstractNum w:abstractNumId="9" w15:restartNumberingAfterBreak="0">
+    <w:nsid w:val="40554ED0"/>
+    <w:multiLevelType w:val="hybridMultilevel"/>
+    <w:tmpl w:val="91FC0714"/>
+    <w:lvl w:ilvl="0" w:tplc="48090001">
+      <w:start w:val="1"/>
+      <w:numFmt w:val="bullet"/>
+      <w:lvlText w:val=""/>
+      <w:lvlJc w:val="left"/>
+      <w:pPr>
+        <w:ind w:left="1120" w:hanging="360"/>
+      </w:pPr>
+      <w:rPr>
+        <w:rFonts w:ascii="Symbol" w:hAnsi="Symbol" w:hint="default"/>
+      </w:rPr>
+    </w:lvl>
+    <w:lvl w:ilvl="1" w:tplc="48090003" w:tentative="1">
+      <w:start w:val="1"/>
+      <w:numFmt w:val="bullet"/>
+      <w:lvlText w:val="o"/>
+      <w:lvlJc w:val="left"/>
+      <w:pPr>
+        <w:ind w:left="1840" w:hanging="360"/>
+      </w:pPr>
+      <w:rPr>
+        <w:rFonts w:ascii="Courier New" w:hAnsi="Courier New" w:cs="Courier New" w:hint="default"/>
+      </w:rPr>
+    </w:lvl>
+    <w:lvl w:ilvl="2" w:tplc="48090005" w:tentative="1">
+      <w:start w:val="1"/>
+      <w:numFmt w:val="bullet"/>
+      <w:lvlText w:val=""/>
+      <w:lvlJc w:val="left"/>
+      <w:pPr>
+        <w:ind w:left="2560" w:hanging="360"/>
+      </w:pPr>
+      <w:rPr>
+        <w:rFonts w:ascii="Wingdings" w:hAnsi="Wingdings" w:hint="default"/>
+      </w:rPr>
+    </w:lvl>
+    <w:lvl w:ilvl="3" w:tplc="48090001" w:tentative="1">
+      <w:start w:val="1"/>
+      <w:numFmt w:val="bullet"/>
+      <w:lvlText w:val=""/>
+      <w:lvlJc w:val="left"/>
+      <w:pPr>
+        <w:ind w:left="3280" w:hanging="360"/>
+      </w:pPr>
+      <w:rPr>
+        <w:rFonts w:ascii="Symbol" w:hAnsi="Symbol" w:hint="default"/>
+      </w:rPr>
+    </w:lvl>
+    <w:lvl w:ilvl="4" w:tplc="48090003" w:tentative="1">
+      <w:start w:val="1"/>
+      <w:numFmt w:val="bullet"/>
+      <w:lvlText w:val="o"/>
+      <w:lvlJc w:val="left"/>
+      <w:pPr>
+        <w:ind w:left="4000" w:hanging="360"/>
+      </w:pPr>
+      <w:rPr>
+        <w:rFonts w:ascii="Courier New" w:hAnsi="Courier New" w:cs="Courier New" w:hint="default"/>
+      </w:rPr>
+    </w:lvl>
+    <w:lvl w:ilvl="5" w:tplc="48090005" w:tentative="1">
+      <w:start w:val="1"/>
+      <w:numFmt w:val="bullet"/>
+      <w:lvlText w:val=""/>
+      <w:lvlJc w:val="left"/>
+      <w:pPr>
+        <w:ind w:left="4720" w:hanging="360"/>
+      </w:pPr>
+      <w:rPr>
+        <w:rFonts w:ascii="Wingdings" w:hAnsi="Wingdings" w:hint="default"/>
+      </w:rPr>
+    </w:lvl>
+    <w:lvl w:ilvl="6" w:tplc="48090001" w:tentative="1">
+      <w:start w:val="1"/>
+      <w:numFmt w:val="bullet"/>
+      <w:lvlText w:val=""/>
+      <w:lvlJc w:val="left"/>
+      <w:pPr>
+        <w:ind w:left="5440" w:hanging="360"/>
+      </w:pPr>
+      <w:rPr>
+        <w:rFonts w:ascii="Symbol" w:hAnsi="Symbol" w:hint="default"/>
+      </w:rPr>
+    </w:lvl>
+    <w:lvl w:ilvl="7" w:tplc="48090003" w:tentative="1">
+      <w:start w:val="1"/>
+      <w:numFmt w:val="bullet"/>
+      <w:lvlText w:val="o"/>
+      <w:lvlJc w:val="left"/>
+      <w:pPr>
+        <w:ind w:left="6160" w:hanging="360"/>
+      </w:pPr>
+      <w:rPr>
+        <w:rFonts w:ascii="Courier New" w:hAnsi="Courier New" w:cs="Courier New" w:hint="default"/>
+      </w:rPr>
+    </w:lvl>
+    <w:lvl w:ilvl="8" w:tplc="48090005" w:tentative="1">
+      <w:start w:val="1"/>
+      <w:numFmt w:val="bullet"/>
+      <w:lvlText w:val=""/>
+      <w:lvlJc w:val="left"/>
+      <w:pPr>
+        <w:ind w:left="6880" w:hanging="360"/>
+      </w:pPr>
+      <w:rPr>
+        <w:rFonts w:ascii="Wingdings" w:hAnsi="Wingdings" w:hint="default"/>
+      </w:rPr>
+    </w:lvl>
+  </w:abstractNum>
+  <w:abstractNum w:abstractNumId="10" w15:restartNumberingAfterBreak="0">
+    <w:nsid w:val="43210E4A"/>
+    <w:multiLevelType w:val="hybridMultilevel"/>
+    <w:tmpl w:val="FDBCDC4E"/>
+    <w:lvl w:ilvl="0" w:tplc="48090001">
+      <w:start w:val="1"/>
+      <w:numFmt w:val="bullet"/>
+      <w:lvlText w:val=""/>
+      <w:lvlJc w:val="left"/>
+      <w:pPr>
+        <w:ind w:left="720" w:hanging="360"/>
+      </w:pPr>
+      <w:rPr>
+        <w:rFonts w:ascii="Symbol" w:hAnsi="Symbol" w:hint="default"/>
+      </w:rPr>
+    </w:lvl>
+    <w:lvl w:ilvl="1" w:tplc="4809000F">
+      <w:start w:val="1"/>
+      <w:numFmt w:val="decimal"/>
+      <w:lvlText w:val="%2."/>
+      <w:lvlJc w:val="left"/>
+      <w:pPr>
+        <w:ind w:left="1440" w:hanging="360"/>
+      </w:pPr>
+      <w:rPr>
+        <w:rFonts w:hint="default"/>
+      </w:rPr>
+    </w:lvl>
+    <w:lvl w:ilvl="2" w:tplc="48090005" w:tentative="1">
+      <w:start w:val="1"/>
+      <w:numFmt w:val="bullet"/>
+      <w:lvlText w:val=""/>
+      <w:lvlJc w:val="left"/>
+      <w:pPr>
+        <w:ind w:left="2160" w:hanging="360"/>
+      </w:pPr>
+      <w:rPr>
+        <w:rFonts w:ascii="Wingdings" w:hAnsi="Wingdings" w:hint="default"/>
+      </w:rPr>
+    </w:lvl>
+    <w:lvl w:ilvl="3" w:tplc="48090001" w:tentative="1">
+      <w:start w:val="1"/>
+      <w:numFmt w:val="bullet"/>
+      <w:lvlText w:val=""/>
+      <w:lvlJc w:val="left"/>
+      <w:pPr>
+        <w:ind w:left="2880" w:hanging="360"/>
+      </w:pPr>
+      <w:rPr>
+        <w:rFonts w:ascii="Symbol" w:hAnsi="Symbol" w:hint="default"/>
+      </w:rPr>
+    </w:lvl>
+    <w:lvl w:ilvl="4" w:tplc="48090003" w:tentative="1">
+      <w:start w:val="1"/>
+      <w:numFmt w:val="bullet"/>
+      <w:lvlText w:val="o"/>
+      <w:lvlJc w:val="left"/>
+      <w:pPr>
+        <w:ind w:left="3600" w:hanging="360"/>
+      </w:pPr>
+      <w:rPr>
+        <w:rFonts w:ascii="Courier New" w:hAnsi="Courier New" w:cs="Courier New" w:hint="default"/>
+      </w:rPr>
+    </w:lvl>
+    <w:lvl w:ilvl="5" w:tplc="48090005" w:tentative="1">
+      <w:start w:val="1"/>
+      <w:numFmt w:val="bullet"/>
+      <w:lvlText w:val=""/>
+      <w:lvlJc w:val="left"/>
+      <w:pPr>
+        <w:ind w:left="4320" w:hanging="360"/>
+      </w:pPr>
+      <w:rPr>
+        <w:rFonts w:ascii="Wingdings" w:hAnsi="Wingdings" w:hint="default"/>
+      </w:rPr>
+    </w:lvl>
+    <w:lvl w:ilvl="6" w:tplc="48090001" w:tentative="1">
+      <w:start w:val="1"/>
+      <w:numFmt w:val="bullet"/>
+      <w:lvlText w:val=""/>
+      <w:lvlJc w:val="left"/>
+      <w:pPr>
+        <w:ind w:left="5040" w:hanging="360"/>
+      </w:pPr>
+      <w:rPr>
+        <w:rFonts w:ascii="Symbol" w:hAnsi="Symbol" w:hint="default"/>
+      </w:rPr>
+    </w:lvl>
+    <w:lvl w:ilvl="7" w:tplc="48090003" w:tentative="1">
+      <w:start w:val="1"/>
+      <w:numFmt w:val="bullet"/>
+      <w:lvlText w:val="o"/>
+      <w:lvlJc w:val="left"/>
+      <w:pPr>
+        <w:ind w:left="5760" w:hanging="360"/>
+      </w:pPr>
+      <w:rPr>
+        <w:rFonts w:ascii="Courier New" w:hAnsi="Courier New" w:cs="Courier New" w:hint="default"/>
+      </w:rPr>
+    </w:lvl>
+    <w:lvl w:ilvl="8" w:tplc="48090005" w:tentative="1">
+      <w:start w:val="1"/>
+      <w:numFmt w:val="bullet"/>
+      <w:lvlText w:val=""/>
+      <w:lvlJc w:val="left"/>
+      <w:pPr>
+        <w:ind w:left="6480" w:hanging="360"/>
+      </w:pPr>
+      <w:rPr>
+        <w:rFonts w:ascii="Wingdings" w:hAnsi="Wingdings" w:hint="default"/>
+      </w:rPr>
+    </w:lvl>
+  </w:abstractNum>
+  <w:abstractNum w:abstractNumId="11" w15:restartNumberingAfterBreak="0">
+    <w:nsid w:val="46821DD4"/>
+    <w:multiLevelType w:val="hybridMultilevel"/>
+    <w:tmpl w:val="EE08487A"/>
+    <w:lvl w:ilvl="0" w:tplc="F0220FAA">
+      <w:start w:val="1"/>
+      <w:numFmt w:val="bullet"/>
+      <w:lvlText w:val="•"/>
+      <w:lvlJc w:val="left"/>
+      <w:pPr>
+        <w:ind w:left="720"/>
+      </w:pPr>
+      <w:rPr>
+        <w:rFonts w:ascii="Arial" w:eastAsia="Arial" w:hAnsi="Arial" w:cs="Arial"/>
+        <w:b w:val="0"/>
+        <w:i w:val="0"/>
+        <w:strike w:val="0"/>
+        <w:dstrike w:val="0"/>
+        <w:color w:val="000000"/>
+        <w:sz w:val="22"/>
+        <w:szCs w:val="22"/>
+        <w:u w:val="none" w:color="000000"/>
+        <w:bdr w:val="none" w:sz="0" w:space="0" w:color="auto"/>
+        <w:shd w:val="clear" w:color="auto" w:fill="auto"/>
+        <w:vertAlign w:val="baseline"/>
+      </w:rPr>
+    </w:lvl>
     <w:lvl w:ilvl="1" w:tplc="4F62F1D4">
       <w:start w:val="1"/>
       <w:numFmt w:val="bullet"/>
@@ -10614,7 +10687,7 @@
       </w:rPr>
     </w:lvl>
   </w:abstractNum>
-  <w:abstractNum w:abstractNumId="9" w15:restartNumberingAfterBreak="0">
+  <w:abstractNum w:abstractNumId="12" w15:restartNumberingAfterBreak="0">
     <w:nsid w:val="47CB06F9"/>
     <w:multiLevelType w:val="hybridMultilevel"/>
     <w:tmpl w:val="74848506"/>
@@ -10826,7 +10899,7 @@
       </w:rPr>
     </w:lvl>
   </w:abstractNum>
-  <w:abstractNum w:abstractNumId="10" w15:restartNumberingAfterBreak="0">
+  <w:abstractNum w:abstractNumId="13" w15:restartNumberingAfterBreak="0">
     <w:nsid w:val="49532691"/>
     <w:multiLevelType w:val="hybridMultilevel"/>
     <w:tmpl w:val="C73CC6D6"/>
@@ -10939,7 +11012,7 @@
       </w:rPr>
     </w:lvl>
   </w:abstractNum>
-  <w:abstractNum w:abstractNumId="11" w15:restartNumberingAfterBreak="0">
+  <w:abstractNum w:abstractNumId="14" w15:restartNumberingAfterBreak="0">
     <w:nsid w:val="51980CFC"/>
     <w:multiLevelType w:val="hybridMultilevel"/>
     <w:tmpl w:val="B1664DE4"/>
@@ -11052,7 +11125,7 @@
       </w:rPr>
     </w:lvl>
   </w:abstractNum>
-  <w:abstractNum w:abstractNumId="12" w15:restartNumberingAfterBreak="0">
+  <w:abstractNum w:abstractNumId="15" w15:restartNumberingAfterBreak="0">
     <w:nsid w:val="56E42D4C"/>
     <w:multiLevelType w:val="hybridMultilevel"/>
     <w:tmpl w:val="6B24B560"/>
@@ -11165,7 +11238,7 @@
       </w:rPr>
     </w:lvl>
   </w:abstractNum>
-  <w:abstractNum w:abstractNumId="13" w15:restartNumberingAfterBreak="0">
+  <w:abstractNum w:abstractNumId="16" w15:restartNumberingAfterBreak="0">
     <w:nsid w:val="5A286965"/>
     <w:multiLevelType w:val="hybridMultilevel"/>
     <w:tmpl w:val="187485F4"/>
@@ -11377,7 +11450,7 @@
       </w:rPr>
     </w:lvl>
   </w:abstractNum>
-  <w:abstractNum w:abstractNumId="14" w15:restartNumberingAfterBreak="0">
+  <w:abstractNum w:abstractNumId="17" w15:restartNumberingAfterBreak="0">
     <w:nsid w:val="5C2C5376"/>
     <w:multiLevelType w:val="hybridMultilevel"/>
     <w:tmpl w:val="38F6A58C"/>
@@ -11589,7 +11662,7 @@
       </w:rPr>
     </w:lvl>
   </w:abstractNum>
-  <w:abstractNum w:abstractNumId="15" w15:restartNumberingAfterBreak="0">
+  <w:abstractNum w:abstractNumId="18" w15:restartNumberingAfterBreak="0">
     <w:nsid w:val="5F9B75BA"/>
     <w:multiLevelType w:val="hybridMultilevel"/>
     <w:tmpl w:val="3D265C82"/>
@@ -11702,7 +11775,7 @@
       </w:rPr>
     </w:lvl>
   </w:abstractNum>
-  <w:abstractNum w:abstractNumId="16" w15:restartNumberingAfterBreak="0">
+  <w:abstractNum w:abstractNumId="19" w15:restartNumberingAfterBreak="0">
     <w:nsid w:val="64F31A48"/>
     <w:multiLevelType w:val="hybridMultilevel"/>
     <w:tmpl w:val="F10E637A"/>
@@ -11815,7 +11888,7 @@
       </w:rPr>
     </w:lvl>
   </w:abstractNum>
-  <w:abstractNum w:abstractNumId="17" w15:restartNumberingAfterBreak="0">
+  <w:abstractNum w:abstractNumId="20" w15:restartNumberingAfterBreak="0">
     <w:nsid w:val="79AE4843"/>
     <w:multiLevelType w:val="hybridMultilevel"/>
     <w:tmpl w:val="C7826DD0"/>
@@ -12028,58 +12101,67 @@
     </w:lvl>
   </w:abstractNum>
   <w:num w:numId="1">
+    <w:abstractNumId w:val="20"/>
+  </w:num>
+  <w:num w:numId="2">
+    <w:abstractNumId w:val="15"/>
+  </w:num>
+  <w:num w:numId="3">
+    <w:abstractNumId w:val="3"/>
+  </w:num>
+  <w:num w:numId="4">
+    <w:abstractNumId w:val="19"/>
+  </w:num>
+  <w:num w:numId="5">
+    <w:abstractNumId w:val="8"/>
+  </w:num>
+  <w:num w:numId="6">
+    <w:abstractNumId w:val="5"/>
+  </w:num>
+  <w:num w:numId="7">
+    <w:abstractNumId w:val="14"/>
+  </w:num>
+  <w:num w:numId="8">
+    <w:abstractNumId w:val="13"/>
+  </w:num>
+  <w:num w:numId="9">
+    <w:abstractNumId w:val="9"/>
+  </w:num>
+  <w:num w:numId="10">
+    <w:abstractNumId w:val="10"/>
+  </w:num>
+  <w:num w:numId="11">
+    <w:abstractNumId w:val="18"/>
+  </w:num>
+  <w:num w:numId="12">
     <w:abstractNumId w:val="17"/>
   </w:num>
-  <w:num w:numId="2">
+  <w:num w:numId="13">
+    <w:abstractNumId w:val="6"/>
+  </w:num>
+  <w:num w:numId="14">
+    <w:abstractNumId w:val="11"/>
+  </w:num>
+  <w:num w:numId="15">
+    <w:abstractNumId w:val="4"/>
+  </w:num>
+  <w:num w:numId="16">
+    <w:abstractNumId w:val="16"/>
+  </w:num>
+  <w:num w:numId="17">
     <w:abstractNumId w:val="12"/>
   </w:num>
-  <w:num w:numId="3">
+  <w:num w:numId="18">
     <w:abstractNumId w:val="1"/>
   </w:num>
-  <w:num w:numId="4">
-    <w:abstractNumId w:val="16"/>
+  <w:num w:numId="19">
+    <w:abstractNumId w:val="0"/>
   </w:num>
-  <w:num w:numId="5">
-    <w:abstractNumId w:val="5"/>
-  </w:num>
-  <w:num w:numId="6">
-    <w:abstractNumId w:val="3"/>
-  </w:num>
-  <w:num w:numId="7">
-    <w:abstractNumId w:val="11"/>
-  </w:num>
-  <w:num w:numId="8">
-    <w:abstractNumId w:val="10"/>
-  </w:num>
-  <w:num w:numId="9">
-    <w:abstractNumId w:val="6"/>
-  </w:num>
-  <w:num w:numId="10">
-    <w:abstractNumId w:val="7"/>
-  </w:num>
-  <w:num w:numId="11">
-    <w:abstractNumId w:val="15"/>
-  </w:num>
-  <w:num w:numId="12">
-    <w:abstractNumId w:val="14"/>
-  </w:num>
-  <w:num w:numId="13">
-    <w:abstractNumId w:val="4"/>
-  </w:num>
-  <w:num w:numId="14">
-    <w:abstractNumId w:val="8"/>
-  </w:num>
-  <w:num w:numId="15">
+  <w:num w:numId="20">
     <w:abstractNumId w:val="2"/>
   </w:num>
-  <w:num w:numId="16">
-    <w:abstractNumId w:val="13"/>
-  </w:num>
-  <w:num w:numId="17">
-    <w:abstractNumId w:val="9"/>
-  </w:num>
-  <w:num w:numId="18">
-    <w:abstractNumId w:val="0"/>
+  <w:num w:numId="21">
+    <w:abstractNumId w:val="7"/>
   </w:num>
 </w:numbering>
 </file>
@@ -12680,6 +12762,47 @@
       <w:szCs w:val="18"/>
     </w:rPr>
   </w:style>
+  <w:style w:type="paragraph" w:styleId="EndnoteText">
+    <w:name w:val="endnote text"/>
+    <w:basedOn w:val="Normal"/>
+    <w:link w:val="EndnoteTextChar"/>
+    <w:uiPriority w:val="99"/>
+    <w:semiHidden/>
+    <w:unhideWhenUsed/>
+    <w:rsid w:val="00D472CE"/>
+    <w:pPr>
+      <w:spacing w:after="0" w:line="240" w:lineRule="auto"/>
+    </w:pPr>
+    <w:rPr>
+      <w:sz w:val="20"/>
+      <w:szCs w:val="20"/>
+    </w:rPr>
+  </w:style>
+  <w:style w:type="character" w:customStyle="1" w:styleId="EndnoteTextChar">
+    <w:name w:val="Endnote Text Char"/>
+    <w:basedOn w:val="DefaultParagraphFont"/>
+    <w:link w:val="EndnoteText"/>
+    <w:uiPriority w:val="99"/>
+    <w:semiHidden/>
+    <w:rsid w:val="00D472CE"/>
+    <w:rPr>
+      <w:rFonts w:ascii="Calibri" w:eastAsia="Calibri" w:hAnsi="Calibri" w:cs="Calibri"/>
+      <w:color w:val="000000"/>
+      <w:sz w:val="20"/>
+      <w:szCs w:val="20"/>
+    </w:rPr>
+  </w:style>
+  <w:style w:type="character" w:styleId="EndnoteReference">
+    <w:name w:val="endnote reference"/>
+    <w:basedOn w:val="DefaultParagraphFont"/>
+    <w:uiPriority w:val="99"/>
+    <w:semiHidden/>
+    <w:unhideWhenUsed/>
+    <w:rsid w:val="00D472CE"/>
+    <w:rPr>
+      <w:vertAlign w:val="superscript"/>
+    </w:rPr>
+  </w:style>
 </w:styles>
 </file>
 
@@ -12949,7 +13072,7 @@
 </file>
 
 <file path=customXml/itemProps1.xml><?xml version="1.0" encoding="utf-8"?>
-<ds:datastoreItem xmlns:ds="http://schemas.openxmlformats.org/officeDocument/2006/customXml" ds:itemID="{23D20212-77B4-411B-B3FD-77A4E79CA51C}">
+<ds:datastoreItem xmlns:ds="http://schemas.openxmlformats.org/officeDocument/2006/customXml" ds:itemID="{CAEBA7B3-9C62-4904-AD8C-97C809D26B42}">
   <ds:schemaRefs>
     <ds:schemaRef ds:uri="http://schemas.openxmlformats.org/officeDocument/2006/bibliography"/>
   </ds:schemaRefs>
